--- a/cv/CV_Danilo-Aristizabal_English.docx
+++ b/cv/CV_Danilo-Aristizabal_English.docx
@@ -1,6 +1,6 @@
 
 <file path=word/document.xml><?xml version="1.0" encoding="utf-8"?>
-<w:document xmlns:wpc="http://schemas.microsoft.com/office/word/2010/wordprocessingCanvas" xmlns:cx="http://schemas.microsoft.com/office/drawing/2014/chartex" xmlns:cx1="http://schemas.microsoft.com/office/drawing/2015/9/8/chartex" xmlns:cx2="http://schemas.microsoft.com/office/drawing/2015/10/21/chartex" xmlns:cx3="http://schemas.microsoft.com/office/drawing/2016/5/9/chartex" xmlns:cx4="http://schemas.microsoft.com/office/drawing/2016/5/10/chartex" xmlns:cx5="http://schemas.microsoft.com/office/drawing/2016/5/11/chartex" xmlns:cx6="http://schemas.microsoft.com/office/drawing/2016/5/12/chartex" xmlns:cx7="http://schemas.microsoft.com/office/drawing/2016/5/13/chartex" xmlns:cx8="http://schemas.microsoft.com/office/drawing/2016/5/14/chartex" xmlns:mc="http://schemas.openxmlformats.org/markup-compatibility/2006" xmlns:aink="http://schemas.microsoft.com/office/drawing/2016/ink" xmlns:am3d="http://schemas.microsoft.com/office/drawing/2017/model3d" xmlns:o="urn:schemas-microsoft-com:office:office" xmlns:r="http://schemas.openxmlformats.org/officeDocument/2006/relationships" xmlns:m="http://schemas.openxmlformats.org/officeDocument/2006/math" xmlns:v="urn:schemas-microsoft-com:vml" xmlns:wp14="http://schemas.microsoft.com/office/word/2010/wordprocessingDrawing" xmlns:wp="http://schemas.openxmlformats.org/drawingml/2006/wordprocessingDrawing" xmlns:w10="urn:schemas-microsoft-com:office:word" xmlns:w="http://schemas.openxmlformats.org/wordprocessingml/2006/main" xmlns:w14="http://schemas.microsoft.com/office/word/2010/wordml" xmlns:w15="http://schemas.microsoft.com/office/word/2012/wordml" xmlns:w16cex="http://schemas.microsoft.com/office/word/2018/wordml/cex" xmlns:w16cid="http://schemas.microsoft.com/office/word/2016/wordml/cid" xmlns:w16="http://schemas.microsoft.com/office/word/2018/wordml" xmlns:w16se="http://schemas.microsoft.com/office/word/2015/wordml/symex" xmlns:wpg="http://schemas.microsoft.com/office/word/2010/wordprocessingGroup" xmlns:wpi="http://schemas.microsoft.com/office/word/2010/wordprocessingInk" xmlns:wne="http://schemas.microsoft.com/office/word/2006/wordml" xmlns:wps="http://schemas.microsoft.com/office/word/2010/wordprocessingShape" mc:Ignorable="w14 w15 w16se w16cid w16 w16cex wp14">
+<w:document xmlns:wpc="http://schemas.microsoft.com/office/word/2010/wordprocessingCanvas" xmlns:cx="http://schemas.microsoft.com/office/drawing/2014/chartex" xmlns:cx1="http://schemas.microsoft.com/office/drawing/2015/9/8/chartex" xmlns:cx2="http://schemas.microsoft.com/office/drawing/2015/10/21/chartex" xmlns:cx3="http://schemas.microsoft.com/office/drawing/2016/5/9/chartex" xmlns:cx4="http://schemas.microsoft.com/office/drawing/2016/5/10/chartex" xmlns:cx5="http://schemas.microsoft.com/office/drawing/2016/5/11/chartex" xmlns:cx6="http://schemas.microsoft.com/office/drawing/2016/5/12/chartex" xmlns:cx7="http://schemas.microsoft.com/office/drawing/2016/5/13/chartex" xmlns:cx8="http://schemas.microsoft.com/office/drawing/2016/5/14/chartex" xmlns:mc="http://schemas.openxmlformats.org/markup-compatibility/2006" xmlns:aink="http://schemas.microsoft.com/office/drawing/2016/ink" xmlns:am3d="http://schemas.microsoft.com/office/drawing/2017/model3d" xmlns:o="urn:schemas-microsoft-com:office:office" xmlns:r="http://schemas.openxmlformats.org/officeDocument/2006/relationships" xmlns:m="http://schemas.openxmlformats.org/officeDocument/2006/math" xmlns:v="urn:schemas-microsoft-com:vml" xmlns:wp14="http://schemas.microsoft.com/office/word/2010/wordprocessingDrawing" xmlns:wp="http://schemas.openxmlformats.org/drawingml/2006/wordprocessingDrawing" xmlns:w10="urn:schemas-microsoft-com:office:word" xmlns:w="http://schemas.openxmlformats.org/wordprocessingml/2006/main" xmlns:w14="http://schemas.microsoft.com/office/word/2010/wordml" xmlns:w15="http://schemas.microsoft.com/office/word/2012/wordml" xmlns:w16cex="http://schemas.microsoft.com/office/word/2018/wordml/cex" xmlns:w16cid="http://schemas.microsoft.com/office/word/2016/wordml/cid" xmlns:w16="http://schemas.microsoft.com/office/word/2018/wordml" xmlns:w16sdtdh="http://schemas.microsoft.com/office/word/2020/wordml/sdtdatahash" xmlns:w16se="http://schemas.microsoft.com/office/word/2015/wordml/symex" xmlns:wpg="http://schemas.microsoft.com/office/word/2010/wordprocessingGroup" xmlns:wpi="http://schemas.microsoft.com/office/word/2010/wordprocessingInk" xmlns:wne="http://schemas.microsoft.com/office/word/2006/wordml" xmlns:wps="http://schemas.microsoft.com/office/word/2010/wordprocessingShape" mc:Ignorable="w14 w15 w16se w16cid w16 w16cex w16sdtdh wp14">
   <w:body>
     <w:tbl>
       <w:tblPr>
@@ -329,53 +329,12 @@
                 <w:bCs/>
               </w:rPr>
             </w:pPr>
-            <w:proofErr w:type="spellStart"/>
             <w:r>
               <w:rPr>
                 <w:b/>
                 <w:bCs/>
               </w:rPr>
-              <w:t>Department</w:t>
-            </w:r>
-            <w:proofErr w:type="spellEnd"/>
-            <w:r>
-              <w:rPr>
-                <w:b/>
-                <w:bCs/>
-              </w:rPr>
-              <w:t xml:space="preserve"> </w:t>
-            </w:r>
-            <w:proofErr w:type="spellStart"/>
-            <w:r>
-              <w:rPr>
-                <w:b/>
-                <w:bCs/>
-              </w:rPr>
-              <w:t>of</w:t>
-            </w:r>
-            <w:proofErr w:type="spellEnd"/>
-            <w:r>
-              <w:rPr>
-                <w:b/>
-                <w:bCs/>
-              </w:rPr>
-              <w:t xml:space="preserve"> </w:t>
-            </w:r>
-            <w:proofErr w:type="spellStart"/>
-            <w:r>
-              <w:rPr>
-                <w:b/>
-                <w:bCs/>
-              </w:rPr>
-              <w:t>Economics</w:t>
-            </w:r>
-            <w:proofErr w:type="spellEnd"/>
-            <w:r>
-              <w:rPr>
-                <w:b/>
-                <w:bCs/>
-              </w:rPr>
-              <w:t xml:space="preserve">, Universidad de los Andes. Colombia </w:t>
+              <w:t xml:space="preserve">Department of Economics, Universidad de los Andes. Colombia </w:t>
             </w:r>
           </w:p>
           <w:p>
@@ -386,13 +345,8 @@
             <w:r>
               <w:t xml:space="preserve">2019 – </w:t>
             </w:r>
-            <w:proofErr w:type="spellStart"/>
-            <w:r>
-              <w:t>Graduate</w:t>
-            </w:r>
-            <w:proofErr w:type="spellEnd"/>
-            <w:r>
-              <w:t xml:space="preserve"> </w:t>
+            <w:r>
+              <w:t xml:space="preserve">Graduate </w:t>
             </w:r>
             <w:r>
               <w:t>TA</w:t>
@@ -401,15 +355,13 @@
               <w:t>:</w:t>
             </w:r>
             <w:r>
-              <w:t xml:space="preserve"> </w:t>
-            </w:r>
-            <w:proofErr w:type="spellStart"/>
-            <w:r>
-              <w:t>Econometrics</w:t>
-            </w:r>
-            <w:proofErr w:type="spellEnd"/>
-            <w:r>
-              <w:t xml:space="preserve"> I</w:t>
+              <w:t xml:space="preserve"> Econometrics</w:t>
+            </w:r>
+            <w:r>
+              <w:t xml:space="preserve"> </w:t>
+            </w:r>
+            <w:r>
+              <w:t>(PhD)</w:t>
             </w:r>
             <w:r>
               <w:t>.</w:t>
@@ -543,13 +495,8 @@
               <w:t xml:space="preserve"> </w:t>
             </w:r>
             <w:r>
-              <w:t xml:space="preserve">B.A. </w:t>
-            </w:r>
-            <w:proofErr w:type="spellStart"/>
-            <w:r>
-              <w:t>Accounting</w:t>
-            </w:r>
-            <w:proofErr w:type="spellEnd"/>
+              <w:t>B.A. Accounting</w:t>
+            </w:r>
             <w:r>
               <w:t xml:space="preserve"> </w:t>
             </w:r>
@@ -559,11 +506,9 @@
             <w:r>
               <w:t xml:space="preserve"> </w:t>
             </w:r>
-            <w:proofErr w:type="spellStart"/>
             <w:r>
               <w:t>Economics</w:t>
             </w:r>
-            <w:proofErr w:type="spellEnd"/>
             <w:r>
               <w:t>.</w:t>
             </w:r>
@@ -589,76 +534,95 @@
                 <w:b/>
                 <w:bCs/>
               </w:rPr>
-              <w:t xml:space="preserve">, </w:t>
-            </w:r>
-            <w:proofErr w:type="spellStart"/>
-            <w:r>
+              <w:t>, Spain</w:t>
+            </w:r>
+          </w:p>
+          <w:p>
+            <w:pPr>
+              <w:pStyle w:val="TableParagraph"/>
+              <w:ind w:right="3908"/>
+            </w:pPr>
+            <w:r>
+              <w:t xml:space="preserve">2017 </w:t>
+            </w:r>
+            <w:r>
+              <w:t>–</w:t>
+            </w:r>
+            <w:r>
+              <w:t xml:space="preserve"> </w:t>
+            </w:r>
+            <w:r>
+              <w:t>Master in</w:t>
+            </w:r>
+            <w:r>
+              <w:t xml:space="preserve"> Economic</w:t>
+            </w:r>
+            <w:r>
+              <w:t xml:space="preserve"> Analysis</w:t>
+            </w:r>
+            <w:r>
+              <w:t>.</w:t>
+            </w:r>
+          </w:p>
+          <w:p>
+            <w:pPr>
+              <w:pStyle w:val="TableParagraph"/>
+              <w:ind w:right="3908"/>
               <w:rPr>
                 <w:b/>
                 <w:bCs/>
               </w:rPr>
-              <w:t>Spain</w:t>
-            </w:r>
-            <w:proofErr w:type="spellEnd"/>
-          </w:p>
-          <w:p>
-            <w:pPr>
-              <w:pStyle w:val="TableParagraph"/>
-              <w:ind w:right="3908"/>
-            </w:pPr>
-            <w:r>
-              <w:t xml:space="preserve">2017 </w:t>
-            </w:r>
-            <w:r>
-              <w:t>–</w:t>
-            </w:r>
-            <w:r>
-              <w:t xml:space="preserve"> </w:t>
-            </w:r>
-            <w:r>
-              <w:t>Master in</w:t>
-            </w:r>
-            <w:r>
-              <w:t xml:space="preserve"> </w:t>
-            </w:r>
-            <w:proofErr w:type="spellStart"/>
-            <w:r>
-              <w:t>Economic</w:t>
-            </w:r>
-            <w:proofErr w:type="spellEnd"/>
-            <w:r>
-              <w:t xml:space="preserve"> </w:t>
-            </w:r>
-            <w:proofErr w:type="spellStart"/>
-            <w:r>
-              <w:t>Analysis</w:t>
-            </w:r>
-            <w:proofErr w:type="spellEnd"/>
-            <w:r>
-              <w:t>.</w:t>
-            </w:r>
-          </w:p>
-          <w:p>
-            <w:pPr>
-              <w:pStyle w:val="TableParagraph"/>
-              <w:spacing w:line="256" w:lineRule="exact"/>
+            </w:pPr>
+            <w:r>
               <w:rPr>
                 <w:b/>
                 <w:bCs/>
               </w:rPr>
-            </w:pPr>
-            <w:r>
+              <w:t>Universidad de los Andes, Colombia</w:t>
+            </w:r>
+          </w:p>
+          <w:p>
+            <w:pPr>
+              <w:pStyle w:val="TableParagraph"/>
+              <w:ind w:right="3908"/>
+            </w:pPr>
+            <w:r>
+              <w:t>20</w:t>
+            </w:r>
+            <w:r>
+              <w:t>20</w:t>
+            </w:r>
+            <w:r>
+              <w:t xml:space="preserve"> – </w:t>
+            </w:r>
+            <w:r>
+              <w:t>Master in Economics</w:t>
+            </w:r>
+            <w:r>
+              <w:t xml:space="preserve"> (PEG).</w:t>
+            </w:r>
+          </w:p>
+          <w:p>
+            <w:pPr>
+              <w:pStyle w:val="TableParagraph"/>
+              <w:spacing w:line="256" w:lineRule="exact"/>
               <w:rPr>
                 <w:b/>
                 <w:bCs/>
               </w:rPr>
-              <w:t>Universidad de los Andes</w:t>
-            </w:r>
+            </w:pPr>
             <w:r>
               <w:rPr>
                 <w:b/>
                 <w:bCs/>
               </w:rPr>
+              <w:t>Universidad de los Andes</w:t>
+            </w:r>
+            <w:r>
+              <w:rPr>
+                <w:b/>
+                <w:bCs/>
+              </w:rPr>
               <w:t>, Colombia</w:t>
             </w:r>
           </w:p>
@@ -670,11 +634,9 @@
                 <w:u w:val="single"/>
               </w:rPr>
             </w:pPr>
-            <w:proofErr w:type="spellStart"/>
             <w:r>
               <w:t>Current</w:t>
             </w:r>
-            <w:proofErr w:type="spellEnd"/>
             <w:r>
               <w:t xml:space="preserve"> </w:t>
             </w:r>
@@ -688,13 +650,8 @@
               <w:t xml:space="preserve"> student</w:t>
             </w:r>
             <w:r>
-              <w:t xml:space="preserve"> in </w:t>
-            </w:r>
-            <w:proofErr w:type="spellStart"/>
-            <w:r>
-              <w:t>Economics</w:t>
-            </w:r>
-            <w:proofErr w:type="spellEnd"/>
+              <w:t xml:space="preserve"> in Economics</w:t>
+            </w:r>
             <w:r>
               <w:t>.</w:t>
             </w:r>
@@ -749,67 +706,10 @@
               <w:ind w:right="2422"/>
             </w:pPr>
             <w:r>
-              <w:t xml:space="preserve">2012 </w:t>
-            </w:r>
-            <w:proofErr w:type="spellStart"/>
-            <w:r>
-              <w:t>Introduction</w:t>
-            </w:r>
-            <w:proofErr w:type="spellEnd"/>
-            <w:r>
-              <w:t xml:space="preserve"> </w:t>
-            </w:r>
-            <w:proofErr w:type="spellStart"/>
-            <w:r>
-              <w:t>to</w:t>
-            </w:r>
-            <w:proofErr w:type="spellEnd"/>
-            <w:r>
-              <w:t xml:space="preserve"> </w:t>
-            </w:r>
-            <w:proofErr w:type="spellStart"/>
-            <w:r>
-              <w:t>finance</w:t>
-            </w:r>
-            <w:proofErr w:type="spellEnd"/>
-            <w:r>
-              <w:t xml:space="preserve"> (Michigan </w:t>
-            </w:r>
-            <w:proofErr w:type="spellStart"/>
-            <w:r>
-              <w:t>University</w:t>
-            </w:r>
-            <w:proofErr w:type="spellEnd"/>
-            <w:r>
-              <w:t xml:space="preserve">) </w:t>
-            </w:r>
-          </w:p>
-          <w:p>
-            <w:pPr>
-              <w:pStyle w:val="TableParagraph"/>
-              <w:ind w:right="2422"/>
-            </w:pPr>
-            <w:r>
               <w:t xml:space="preserve">2013 </w:t>
             </w:r>
             <w:r>
-              <w:t xml:space="preserve">Model </w:t>
-            </w:r>
-            <w:proofErr w:type="spellStart"/>
-            <w:r>
-              <w:t>Thinking</w:t>
-            </w:r>
-            <w:proofErr w:type="spellEnd"/>
-            <w:r>
-              <w:t xml:space="preserve"> (Michigan </w:t>
-            </w:r>
-            <w:proofErr w:type="spellStart"/>
-            <w:r>
-              <w:t>University</w:t>
-            </w:r>
-            <w:proofErr w:type="spellEnd"/>
-            <w:r>
-              <w:t xml:space="preserve">) </w:t>
+              <w:t xml:space="preserve">Model Thinking (Michigan University) </w:t>
             </w:r>
           </w:p>
           <w:p>
@@ -818,34 +718,10 @@
               <w:ind w:right="412"/>
             </w:pPr>
             <w:r>
-              <w:t xml:space="preserve">2013 </w:t>
-            </w:r>
-            <w:r>
-              <w:t xml:space="preserve">Financial </w:t>
-            </w:r>
-            <w:proofErr w:type="spellStart"/>
-            <w:r>
-              <w:t>Engineering</w:t>
-            </w:r>
-            <w:proofErr w:type="spellEnd"/>
-            <w:r>
-              <w:t xml:space="preserve"> and </w:t>
-            </w:r>
-            <w:proofErr w:type="spellStart"/>
-            <w:r>
-              <w:t>Risk</w:t>
-            </w:r>
-            <w:proofErr w:type="spellEnd"/>
-            <w:r>
-              <w:t xml:space="preserve"> Management (Columbia </w:t>
-            </w:r>
-            <w:proofErr w:type="spellStart"/>
-            <w:r>
-              <w:t>University</w:t>
-            </w:r>
-            <w:proofErr w:type="spellEnd"/>
-            <w:r>
-              <w:t xml:space="preserve">) </w:t>
+              <w:t xml:space="preserve">2014 </w:t>
+            </w:r>
+            <w:r>
+              <w:t xml:space="preserve">The Age of sustainable development (Columbia University) </w:t>
             </w:r>
           </w:p>
           <w:p>
@@ -854,64 +730,7 @@
               <w:ind w:right="412"/>
             </w:pPr>
             <w:r>
-              <w:t xml:space="preserve">2014 </w:t>
-            </w:r>
-            <w:proofErr w:type="spellStart"/>
-            <w:r>
-              <w:t>The</w:t>
-            </w:r>
-            <w:proofErr w:type="spellEnd"/>
-            <w:r>
-              <w:t xml:space="preserve"> Age </w:t>
-            </w:r>
-            <w:proofErr w:type="spellStart"/>
-            <w:r>
-              <w:t>of</w:t>
-            </w:r>
-            <w:proofErr w:type="spellEnd"/>
-            <w:r>
-              <w:t xml:space="preserve"> </w:t>
-            </w:r>
-            <w:proofErr w:type="spellStart"/>
-            <w:r>
-              <w:t>sustainable</w:t>
-            </w:r>
-            <w:proofErr w:type="spellEnd"/>
-            <w:r>
-              <w:t xml:space="preserve"> </w:t>
-            </w:r>
-            <w:proofErr w:type="spellStart"/>
-            <w:r>
-              <w:t>development</w:t>
-            </w:r>
-            <w:proofErr w:type="spellEnd"/>
-            <w:r>
-              <w:t xml:space="preserve"> (Columbia </w:t>
-            </w:r>
-            <w:proofErr w:type="spellStart"/>
-            <w:r>
-              <w:t>University</w:t>
-            </w:r>
-            <w:proofErr w:type="spellEnd"/>
-            <w:r>
-              <w:t xml:space="preserve">) </w:t>
-            </w:r>
-          </w:p>
-          <w:p>
-            <w:pPr>
-              <w:pStyle w:val="TableParagraph"/>
-              <w:ind w:right="412"/>
-            </w:pPr>
-            <w:r>
-              <w:t xml:space="preserve">2014 Financial Markets (Yale </w:t>
-            </w:r>
-            <w:proofErr w:type="spellStart"/>
-            <w:r>
-              <w:t>University</w:t>
-            </w:r>
-            <w:proofErr w:type="spellEnd"/>
-            <w:r>
-              <w:t>)</w:t>
+              <w:t>2014 Financial Markets (Yale University)</w:t>
             </w:r>
           </w:p>
         </w:tc>
@@ -1020,19 +839,11 @@
               <w:pStyle w:val="TableParagraph"/>
               <w:spacing w:line="268" w:lineRule="exact"/>
             </w:pPr>
-            <w:proofErr w:type="spellStart"/>
-            <w:r>
-              <w:t>Intermediate</w:t>
-            </w:r>
-            <w:proofErr w:type="spellEnd"/>
-            <w:r>
-              <w:t>:</w:t>
-            </w:r>
-            <w:r>
-              <w:t xml:space="preserve"> Stata</w:t>
-            </w:r>
-            <w:r>
-              <w:t>, MATLAB</w:t>
+            <w:r>
+              <w:t>Intermediate:</w:t>
+            </w:r>
+            <w:r>
+              <w:t xml:space="preserve"> MATLAB</w:t>
             </w:r>
           </w:p>
           <w:p>
@@ -1040,13 +851,14 @@
               <w:pStyle w:val="TableParagraph"/>
               <w:spacing w:line="268" w:lineRule="exact"/>
             </w:pPr>
-            <w:proofErr w:type="spellStart"/>
-            <w:r>
-              <w:t>Advanced</w:t>
-            </w:r>
-            <w:proofErr w:type="spellEnd"/>
-            <w:r>
-              <w:t xml:space="preserve">: </w:t>
+            <w:r>
+              <w:t xml:space="preserve">Advanced: </w:t>
+            </w:r>
+            <w:r>
+              <w:t>Stata</w:t>
+            </w:r>
+            <w:r>
+              <w:t xml:space="preserve">, </w:t>
             </w:r>
             <w:r>
               <w:t>R</w:t>
@@ -1158,45 +970,23 @@
               <w:spacing w:line="256" w:lineRule="exact"/>
             </w:pPr>
             <w:r>
-              <w:t xml:space="preserve">Labor </w:t>
-            </w:r>
-            <w:proofErr w:type="spellStart"/>
-            <w:r>
-              <w:t>Economics</w:t>
-            </w:r>
-            <w:proofErr w:type="spellEnd"/>
+              <w:t>Labor Economics</w:t>
+            </w:r>
             <w:r>
               <w:t xml:space="preserve">, </w:t>
             </w:r>
-            <w:proofErr w:type="spellStart"/>
-            <w:r>
-              <w:t>Applied</w:t>
-            </w:r>
-            <w:proofErr w:type="spellEnd"/>
-            <w:r>
-              <w:t xml:space="preserve"> </w:t>
-            </w:r>
-            <w:proofErr w:type="spellStart"/>
-            <w:r>
-              <w:t>econometrics</w:t>
-            </w:r>
-            <w:proofErr w:type="spellEnd"/>
-            <w:r>
-              <w:t xml:space="preserve">, </w:t>
-            </w:r>
-            <w:proofErr w:type="spellStart"/>
-            <w:r>
-              <w:t>sovereign</w:t>
-            </w:r>
-            <w:proofErr w:type="spellEnd"/>
-            <w:r>
-              <w:t xml:space="preserve"> default and </w:t>
-            </w:r>
-            <w:proofErr w:type="spellStart"/>
+            <w:r>
+              <w:t xml:space="preserve">Applied </w:t>
+            </w:r>
+            <w:r>
+              <w:t xml:space="preserve">Econometrics </w:t>
+            </w:r>
+            <w:r>
+              <w:t xml:space="preserve">and </w:t>
+            </w:r>
             <w:r>
               <w:t>development</w:t>
             </w:r>
-            <w:proofErr w:type="spellEnd"/>
             <w:r>
               <w:t>.</w:t>
             </w:r>
@@ -1298,13 +1088,6 @@
                 <w:i/>
                 <w:sz w:val="26"/>
               </w:rPr>
-              <w:t>: WP</w:t>
-            </w:r>
-            <w:r>
-              <w:rPr>
-                <w:i/>
-                <w:sz w:val="26"/>
-              </w:rPr>
               <w:t xml:space="preserve"> </w:t>
             </w:r>
           </w:p>
@@ -1323,214 +1106,93 @@
               <w:spacing w:line="255" w:lineRule="exact"/>
             </w:pPr>
             <w:r>
-              <w:t xml:space="preserve">Aristizabal, D. (2017). </w:t>
-            </w:r>
-            <w:proofErr w:type="spellStart"/>
+              <w:t xml:space="preserve">Bardey, D., Aristizabal, D., Gómez, S., Saenz, B. (2020) </w:t>
+            </w:r>
             <w:r>
               <w:rPr>
                 <w:i/>
                 <w:iCs/>
               </w:rPr>
-              <w:t>Sovereign</w:t>
-            </w:r>
-            <w:proofErr w:type="spellEnd"/>
+              <w:t>Concentration of Mobile Phone Markets and countries</w:t>
+            </w:r>
             <w:r>
               <w:rPr>
                 <w:i/>
                 <w:iCs/>
               </w:rPr>
-              <w:t xml:space="preserve"> default and output </w:t>
-            </w:r>
-            <w:proofErr w:type="spellStart"/>
+              <w:t>’</w:t>
+            </w:r>
             <w:r>
               <w:rPr>
                 <w:i/>
                 <w:iCs/>
               </w:rPr>
-              <w:t>volatility</w:t>
-            </w:r>
-            <w:proofErr w:type="spellEnd"/>
-            <w:r>
-              <w:t xml:space="preserve">. Master </w:t>
-            </w:r>
-            <w:proofErr w:type="spellStart"/>
-            <w:r>
-              <w:t>thesis</w:t>
-            </w:r>
-            <w:proofErr w:type="spellEnd"/>
+              <w:t xml:space="preserve"> competitiveness</w:t>
+            </w:r>
+            <w:r>
+              <w:t>. Telecommunications Policy (forthcoming)</w:t>
+            </w:r>
+          </w:p>
+          <w:p>
+            <w:pPr>
+              <w:pStyle w:val="TableParagraph"/>
+              <w:spacing w:line="255" w:lineRule="exact"/>
+            </w:pPr>
+            <w:r>
+              <w:t xml:space="preserve">Laajaj, R., Sarmiento, I., Aristizabal, D., et al. (2021). </w:t>
+            </w:r>
+            <w:r>
+              <w:rPr>
+                <w:i/>
+                <w:iCs/>
+              </w:rPr>
+              <w:t>SARS</w:t>
+            </w:r>
+            <w:r>
+              <w:rPr>
+                <w:i/>
+                <w:iCs/>
+              </w:rPr>
+              <w:t>-</w:t>
+            </w:r>
+            <w:r>
+              <w:rPr>
+                <w:i/>
+                <w:iCs/>
+              </w:rPr>
+              <w:t>COv-2 spread, detection, and dynamics in a megacity in Latin America</w:t>
+            </w:r>
             <w:r>
               <w:t>.</w:t>
             </w:r>
+            <w:r>
+              <w:t xml:space="preserve"> </w:t>
+            </w:r>
+            <w:r>
+              <w:t>Nature Communications.</w:t>
+            </w:r>
           </w:p>
           <w:p>
             <w:pPr>
               <w:pStyle w:val="TableParagraph"/>
               <w:spacing w:line="255" w:lineRule="exact"/>
-            </w:pPr>
-            <w:proofErr w:type="spellStart"/>
-            <w:r>
-              <w:t>Bardey</w:t>
-            </w:r>
-            <w:proofErr w:type="spellEnd"/>
-            <w:r>
-              <w:t>, D, Aristizabal, D.</w:t>
-            </w:r>
-            <w:r>
-              <w:t>, Gómez, S.</w:t>
-            </w:r>
-            <w:r>
-              <w:t xml:space="preserve"> (2020)</w:t>
-            </w:r>
-            <w:r>
-              <w:t xml:space="preserve"> </w:t>
+              <w:rPr>
+                <w:u w:val="single"/>
+              </w:rPr>
+            </w:pPr>
+            <w:r>
+              <w:t xml:space="preserve">Aristizabal, D., Eduard Martínez (2021). </w:t>
             </w:r>
             <w:r>
               <w:rPr>
                 <w:i/>
                 <w:iCs/>
               </w:rPr>
-              <w:t xml:space="preserve">Concentration </w:t>
-            </w:r>
-            <w:proofErr w:type="spellStart"/>
-            <w:r>
-              <w:rPr>
-                <w:i/>
-                <w:iCs/>
-              </w:rPr>
-              <w:t>of</w:t>
-            </w:r>
-            <w:proofErr w:type="spellEnd"/>
-            <w:r>
-              <w:rPr>
-                <w:i/>
-                <w:iCs/>
-              </w:rPr>
-              <w:t xml:space="preserve"> Mobile </w:t>
-            </w:r>
-            <w:proofErr w:type="spellStart"/>
-            <w:r>
-              <w:rPr>
-                <w:i/>
-                <w:iCs/>
-              </w:rPr>
-              <w:t>Phone</w:t>
-            </w:r>
-            <w:proofErr w:type="spellEnd"/>
-            <w:r>
-              <w:rPr>
-                <w:i/>
-                <w:iCs/>
-              </w:rPr>
-              <w:t xml:space="preserve"> Markets and </w:t>
-            </w:r>
-            <w:proofErr w:type="spellStart"/>
-            <w:r>
-              <w:rPr>
-                <w:i/>
-                <w:iCs/>
-              </w:rPr>
-              <w:t>countries</w:t>
-            </w:r>
-            <w:r>
-              <w:rPr>
-                <w:i/>
-                <w:iCs/>
-              </w:rPr>
-              <w:t>’</w:t>
-            </w:r>
-            <w:proofErr w:type="spellEnd"/>
-            <w:r>
-              <w:rPr>
-                <w:i/>
-                <w:iCs/>
-              </w:rPr>
-              <w:t xml:space="preserve"> competitiveness</w:t>
-            </w:r>
-            <w:r>
-              <w:t>,</w:t>
-            </w:r>
-            <w:r>
-              <w:t xml:space="preserve"> WP. </w:t>
-            </w:r>
-            <w:r>
-              <w:t>Documento CEDE.</w:t>
-            </w:r>
-          </w:p>
-          <w:p>
-            <w:pPr>
-              <w:pStyle w:val="TableParagraph"/>
-              <w:spacing w:line="255" w:lineRule="exact"/>
-              <w:rPr>
-                <w:u w:val="single"/>
-              </w:rPr>
-            </w:pPr>
-            <w:r>
-              <w:t>Aristizabal</w:t>
-            </w:r>
-            <w:r>
-              <w:t>, D</w:t>
-            </w:r>
-            <w:r>
-              <w:t xml:space="preserve"> </w:t>
-            </w:r>
-            <w:r>
-              <w:t>(2020).</w:t>
-            </w:r>
-            <w:r>
-              <w:t xml:space="preserve"> </w:t>
-            </w:r>
-            <w:r>
-              <w:t xml:space="preserve">E. Payroll </w:t>
-            </w:r>
-            <w:proofErr w:type="spellStart"/>
-            <w:r>
-              <w:t>taxes</w:t>
-            </w:r>
-            <w:proofErr w:type="spellEnd"/>
-            <w:r>
-              <w:t xml:space="preserve">, nominal wage </w:t>
-            </w:r>
-            <w:r>
-              <w:t xml:space="preserve">rigidities </w:t>
-            </w:r>
-            <w:r>
-              <w:t xml:space="preserve">and </w:t>
-            </w:r>
-            <w:proofErr w:type="spellStart"/>
-            <w:r>
-              <w:t>youth</w:t>
-            </w:r>
-            <w:proofErr w:type="spellEnd"/>
-            <w:r>
-              <w:t xml:space="preserve"> </w:t>
-            </w:r>
-            <w:proofErr w:type="spellStart"/>
-            <w:r>
-              <w:t>unemployment</w:t>
-            </w:r>
-            <w:proofErr w:type="spellEnd"/>
-            <w:r>
-              <w:t>,</w:t>
-            </w:r>
-            <w:r>
-              <w:t xml:space="preserve"> WP.</w:t>
-            </w:r>
-            <w:r>
-              <w:t xml:space="preserve"> With </w:t>
-            </w:r>
-            <w:proofErr w:type="spellStart"/>
-            <w:r>
-              <w:t>Edurad</w:t>
-            </w:r>
-            <w:proofErr w:type="spellEnd"/>
-            <w:r>
-              <w:t xml:space="preserve"> </w:t>
-            </w:r>
-            <w:proofErr w:type="spellStart"/>
-            <w:r>
-              <w:t>Martinez</w:t>
-            </w:r>
-            <w:proofErr w:type="spellEnd"/>
+              <w:t>Payroll taxes, wage rigidities and youth unemployment</w:t>
+            </w:r>
+            <w:r>
+              <w:t>, WP.</w:t>
+            </w:r>
           </w:p>
         </w:tc>
       </w:tr>
@@ -1648,19 +1310,15 @@
             <w:r>
               <w:t xml:space="preserve">  </w:t>
             </w:r>
-            <w:proofErr w:type="spellStart"/>
             <w:r>
               <w:t>Spanish</w:t>
             </w:r>
-            <w:proofErr w:type="spellEnd"/>
             <w:r>
               <w:t xml:space="preserve">: </w:t>
             </w:r>
-            <w:proofErr w:type="spellStart"/>
             <w:r>
               <w:t>Native</w:t>
             </w:r>
-            <w:proofErr w:type="spellEnd"/>
             <w:r>
               <w:t>.</w:t>
             </w:r>
@@ -1799,29 +1457,8 @@
               <w:t>TA</w:t>
             </w:r>
             <w:r>
-              <w:t xml:space="preserve">: </w:t>
-            </w:r>
-            <w:proofErr w:type="spellStart"/>
-            <w:r>
-              <w:t>Principles</w:t>
-            </w:r>
-            <w:proofErr w:type="spellEnd"/>
-            <w:r>
-              <w:t xml:space="preserve"> </w:t>
-            </w:r>
-            <w:proofErr w:type="spellStart"/>
-            <w:r>
-              <w:t>of</w:t>
-            </w:r>
-            <w:proofErr w:type="spellEnd"/>
-            <w:r>
-              <w:t xml:space="preserve"> </w:t>
-            </w:r>
-            <w:proofErr w:type="spellStart"/>
-            <w:r>
-              <w:t>economics</w:t>
-            </w:r>
-            <w:proofErr w:type="spellEnd"/>
+              <w:t>: Principles of economics</w:t>
+            </w:r>
             <w:r>
               <w:t>.</w:t>
             </w:r>
@@ -1838,13 +1475,8 @@
               <w:t xml:space="preserve">TA: </w:t>
             </w:r>
             <w:r>
-              <w:t xml:space="preserve">International </w:t>
-            </w:r>
-            <w:proofErr w:type="spellStart"/>
-            <w:r>
-              <w:t>Trade</w:t>
-            </w:r>
-            <w:proofErr w:type="spellEnd"/>
+              <w:t>International Trade</w:t>
+            </w:r>
             <w:r>
               <w:t>.</w:t>
             </w:r>
@@ -1872,18 +1504,34 @@
               <w:spacing w:line="248" w:lineRule="exact"/>
             </w:pPr>
             <w:r>
-              <w:t xml:space="preserve">2019 – TA: </w:t>
-            </w:r>
-            <w:proofErr w:type="spellStart"/>
-            <w:r>
-              <w:t>Macroeconomics</w:t>
-            </w:r>
-            <w:proofErr w:type="spellEnd"/>
-            <w:r>
-              <w:t xml:space="preserve"> I</w:t>
+              <w:t xml:space="preserve">2019 – TA: Macroeconomics </w:t>
+            </w:r>
+            <w:r>
+              <w:t>(PhD)</w:t>
             </w:r>
             <w:r>
               <w:t>.</w:t>
+            </w:r>
+          </w:p>
+          <w:p>
+            <w:pPr>
+              <w:pStyle w:val="TableParagraph"/>
+              <w:spacing w:line="248" w:lineRule="exact"/>
+            </w:pPr>
+            <w:r>
+              <w:t>2019 –</w:t>
+            </w:r>
+            <w:r>
+              <w:t xml:space="preserve"> 2021</w:t>
+            </w:r>
+            <w:r>
+              <w:t xml:space="preserve"> TA: Econometr</w:t>
+            </w:r>
+            <w:r>
+              <w:t>ics</w:t>
+            </w:r>
+            <w:r>
+              <w:t xml:space="preserve"> (PhD).</w:t>
             </w:r>
           </w:p>
         </w:tc>
@@ -2011,54 +1659,36 @@
               <w:ind w:right="817"/>
             </w:pPr>
             <w:r>
+              <w:rPr>
+                <w:sz w:val="20"/>
+                <w:szCs w:val="20"/>
+              </w:rPr>
               <w:t xml:space="preserve">2019 </w:t>
             </w:r>
             <w:r>
-              <w:t>–</w:t>
-            </w:r>
-            <w:r>
-              <w:t xml:space="preserve"> </w:t>
-            </w:r>
-            <w:proofErr w:type="spellStart"/>
-            <w:r>
-              <w:t>Research</w:t>
-            </w:r>
-            <w:proofErr w:type="spellEnd"/>
-            <w:r>
-              <w:t xml:space="preserve"> </w:t>
-            </w:r>
-            <w:proofErr w:type="spellStart"/>
-            <w:r>
-              <w:t>A</w:t>
+              <w:rPr>
+                <w:sz w:val="20"/>
+                <w:szCs w:val="20"/>
+              </w:rPr>
+              <w:t>- 2020</w:t>
+            </w:r>
+            <w:r>
+              <w:t xml:space="preserve"> </w:t>
+            </w:r>
+            <w:r>
+              <w:t>Research A</w:t>
             </w:r>
             <w:r>
               <w:t>nalyst</w:t>
             </w:r>
-            <w:proofErr w:type="spellEnd"/>
-            <w:r>
-              <w:t xml:space="preserve"> t</w:t>
-            </w:r>
-            <w:proofErr w:type="spellStart"/>
-            <w:r>
-              <w:t>o</w:t>
-            </w:r>
-            <w:proofErr w:type="spellEnd"/>
-            <w:r>
-              <w:t xml:space="preserve"> </w:t>
+            <w:r>
+              <w:t xml:space="preserve"> to </w:t>
             </w:r>
             <w:r>
               <w:t>CEDE</w:t>
             </w:r>
             <w:r>
-              <w:t xml:space="preserve">, Andes </w:t>
-            </w:r>
-            <w:proofErr w:type="spellStart"/>
-            <w:r>
-              <w:t>University</w:t>
-            </w:r>
-            <w:proofErr w:type="spellEnd"/>
-            <w:r>
-              <w:t>.</w:t>
+              <w:t>, Andes University.</w:t>
             </w:r>
           </w:p>
           <w:p>
@@ -2071,48 +1701,50 @@
               </w:rPr>
             </w:pPr>
             <w:r>
-              <w:t xml:space="preserve">2020 – </w:t>
-            </w:r>
-            <w:proofErr w:type="spellStart"/>
-            <w:r>
-              <w:t>Reasearch</w:t>
-            </w:r>
-            <w:proofErr w:type="spellEnd"/>
-            <w:r>
-              <w:t xml:space="preserve"> Assi</w:t>
+              <w:rPr>
+                <w:sz w:val="20"/>
+                <w:szCs w:val="20"/>
+              </w:rPr>
+              <w:t xml:space="preserve">2020 </w:t>
+            </w:r>
+            <w:r>
+              <w:rPr>
+                <w:sz w:val="20"/>
+                <w:szCs w:val="20"/>
+              </w:rPr>
+              <w:t>-</w:t>
+            </w:r>
+            <w:r>
+              <w:rPr>
+                <w:sz w:val="20"/>
+                <w:szCs w:val="20"/>
+              </w:rPr>
+              <w:t xml:space="preserve"> </w:t>
+            </w:r>
+            <w:r>
+              <w:rPr>
+                <w:sz w:val="20"/>
+                <w:szCs w:val="20"/>
+              </w:rPr>
+              <w:t>2021</w:t>
+            </w:r>
+            <w:r>
+              <w:t xml:space="preserve"> </w:t>
+            </w:r>
+            <w:r>
+              <w:t>Reasearch Assi</w:t>
             </w:r>
             <w:r>
               <w:t>s</w:t>
             </w:r>
             <w:r>
-              <w:t xml:space="preserve">tant </w:t>
-            </w:r>
-            <w:proofErr w:type="spellStart"/>
-            <w:r>
-              <w:t>to</w:t>
-            </w:r>
-            <w:proofErr w:type="spellEnd"/>
-            <w:r>
-              <w:t xml:space="preserve"> Rachid </w:t>
-            </w:r>
-            <w:proofErr w:type="spellStart"/>
-            <w:r>
-              <w:t>La</w:t>
+              <w:t>tant to Rachid La</w:t>
             </w:r>
             <w:r>
               <w:t>ajaj</w:t>
             </w:r>
-            <w:proofErr w:type="spellEnd"/>
-            <w:r>
-              <w:t xml:space="preserve">, Andes </w:t>
-            </w:r>
-            <w:proofErr w:type="spellStart"/>
-            <w:r>
-              <w:t>University</w:t>
-            </w:r>
-            <w:proofErr w:type="spellEnd"/>
-            <w:r>
-              <w:t>.</w:t>
+            <w:r>
+              <w:t>, Andes University.</w:t>
             </w:r>
           </w:p>
         </w:tc>
@@ -2224,48 +1856,17 @@
             <w:r>
               <w:t xml:space="preserve">2009 – 2010 </w:t>
             </w:r>
-            <w:proofErr w:type="spellStart"/>
-            <w:r>
-              <w:t>Part</w:t>
-            </w:r>
-            <w:proofErr w:type="spellEnd"/>
-            <w:r>
-              <w:t xml:space="preserve"> </w:t>
-            </w:r>
-            <w:proofErr w:type="spellStart"/>
-            <w:r>
-              <w:t>of</w:t>
-            </w:r>
-            <w:proofErr w:type="spellEnd"/>
-            <w:r>
-              <w:t xml:space="preserve"> </w:t>
-            </w:r>
-            <w:proofErr w:type="spellStart"/>
-            <w:r>
-              <w:t>the</w:t>
-            </w:r>
-            <w:proofErr w:type="spellEnd"/>
-            <w:r>
-              <w:t xml:space="preserve"> t</w:t>
-            </w:r>
-            <w:r>
-              <w:t xml:space="preserve">able </w:t>
-            </w:r>
-            <w:proofErr w:type="spellStart"/>
-            <w:r>
-              <w:t>tennis</w:t>
-            </w:r>
-            <w:proofErr w:type="spellEnd"/>
-            <w:r>
-              <w:t xml:space="preserve"> </w:t>
-            </w:r>
-            <w:proofErr w:type="spellStart"/>
-            <w:r>
-              <w:t>team</w:t>
-            </w:r>
-            <w:proofErr w:type="spellEnd"/>
-            <w:r>
-              <w:t xml:space="preserve"> </w:t>
+            <w:r>
+              <w:t>Part of the t</w:t>
+            </w:r>
+            <w:r>
+              <w:t>able tennis</w:t>
+            </w:r>
+            <w:r>
+              <w:t xml:space="preserve"> </w:t>
+            </w:r>
+            <w:r>
+              <w:t xml:space="preserve">team </w:t>
             </w:r>
             <w:r>
               <w:t xml:space="preserve">in </w:t>
@@ -2283,37 +1884,8 @@
               <w:ind w:right="558"/>
             </w:pPr>
             <w:r>
-              <w:t xml:space="preserve">2010 - Participation in </w:t>
-            </w:r>
-            <w:proofErr w:type="spellStart"/>
-            <w:r>
-              <w:t>summer</w:t>
-            </w:r>
-            <w:proofErr w:type="spellEnd"/>
-            <w:r>
-              <w:t xml:space="preserve"> </w:t>
-            </w:r>
-            <w:proofErr w:type="spellStart"/>
-            <w:r>
-              <w:t>camps</w:t>
-            </w:r>
-            <w:proofErr w:type="spellEnd"/>
-            <w:r>
-              <w:t xml:space="preserve"> </w:t>
-            </w:r>
-            <w:proofErr w:type="spellStart"/>
-            <w:r>
-              <w:t>with</w:t>
-            </w:r>
-            <w:proofErr w:type="spellEnd"/>
-            <w:r>
-              <w:t xml:space="preserve"> </w:t>
-            </w:r>
-            <w:proofErr w:type="spellStart"/>
-            <w:r>
-              <w:t>teenagers</w:t>
-            </w:r>
-            <w:proofErr w:type="spellEnd"/>
+              <w:t>2010 - Participation in summer camps with teenagers</w:t>
+            </w:r>
             <w:r>
               <w:t>.</w:t>
             </w:r>
@@ -2402,6 +1974,7 @@
                 <w:i/>
                 <w:sz w:val="26"/>
               </w:rPr>
+              <w:lastRenderedPageBreak/>
               <w:t>REFERENCES</w:t>
             </w:r>
             <w:r>
@@ -2432,15 +2005,7 @@
               <w:t xml:space="preserve"> </w:t>
             </w:r>
             <w:r>
-              <w:t xml:space="preserve">Titular </w:t>
-            </w:r>
-            <w:proofErr w:type="spellStart"/>
-            <w:r>
-              <w:t>Professor</w:t>
-            </w:r>
-            <w:proofErr w:type="spellEnd"/>
-            <w:r>
-              <w:t>. Universidad de los Andes</w:t>
+              <w:t>Titular Professor. Universidad de los Andes</w:t>
             </w:r>
           </w:p>
           <w:p>
@@ -2468,31 +2033,13 @@
               <w:t>Andrés Álvarez</w:t>
             </w:r>
             <w:r>
-              <w:t xml:space="preserve">, </w:t>
-            </w:r>
-            <w:proofErr w:type="spellStart"/>
-            <w:r>
-              <w:t>Ph.D</w:t>
-            </w:r>
-            <w:proofErr w:type="spellEnd"/>
-            <w:r>
-              <w:t xml:space="preserve">. </w:t>
-            </w:r>
-            <w:proofErr w:type="spellStart"/>
-            <w:r>
-              <w:t>Associate</w:t>
-            </w:r>
-            <w:proofErr w:type="spellEnd"/>
-            <w:r>
-              <w:t xml:space="preserve"> </w:t>
-            </w:r>
-            <w:proofErr w:type="spellStart"/>
-            <w:r>
-              <w:t>Professor</w:t>
-            </w:r>
-            <w:proofErr w:type="spellEnd"/>
-            <w:r>
-              <w:t xml:space="preserve">. </w:t>
+              <w:t xml:space="preserve">, PhD. </w:t>
+            </w:r>
+            <w:r>
+              <w:t xml:space="preserve">Associate </w:t>
+            </w:r>
+            <w:r>
+              <w:t xml:space="preserve">Professor. </w:t>
             </w:r>
             <w:r>
               <w:t>Universidad de los Andes.</w:t>
@@ -2529,7 +2076,7 @@
 </file>
 
 <file path=word/styles.xml><?xml version="1.0" encoding="utf-8"?>
-<w:styles xmlns:mc="http://schemas.openxmlformats.org/markup-compatibility/2006" xmlns:r="http://schemas.openxmlformats.org/officeDocument/2006/relationships" xmlns:w="http://schemas.openxmlformats.org/wordprocessingml/2006/main" xmlns:w14="http://schemas.microsoft.com/office/word/2010/wordml" xmlns:w15="http://schemas.microsoft.com/office/word/2012/wordml" xmlns:w16cex="http://schemas.microsoft.com/office/word/2018/wordml/cex" xmlns:w16cid="http://schemas.microsoft.com/office/word/2016/wordml/cid" xmlns:w16="http://schemas.microsoft.com/office/word/2018/wordml" xmlns:w16se="http://schemas.microsoft.com/office/word/2015/wordml/symex" mc:Ignorable="w14 w15 w16se w16cid w16 w16cex">
+<w:styles xmlns:mc="http://schemas.openxmlformats.org/markup-compatibility/2006" xmlns:r="http://schemas.openxmlformats.org/officeDocument/2006/relationships" xmlns:w="http://schemas.openxmlformats.org/wordprocessingml/2006/main" xmlns:w14="http://schemas.microsoft.com/office/word/2010/wordml" xmlns:w15="http://schemas.microsoft.com/office/word/2012/wordml" xmlns:w16cex="http://schemas.microsoft.com/office/word/2018/wordml/cex" xmlns:w16cid="http://schemas.microsoft.com/office/word/2016/wordml/cid" xmlns:w16="http://schemas.microsoft.com/office/word/2018/wordml" xmlns:w16sdtdh="http://schemas.microsoft.com/office/word/2020/wordml/sdtdatahash" xmlns:w16se="http://schemas.microsoft.com/office/word/2015/wordml/symex" mc:Ignorable="w14 w15 w16se w16cid w16 w16cex w16sdtdh">
   <w:docDefaults>
     <w:rPrDefault>
       <w:rPr>

--- a/cv/CV_Danilo-Aristizabal_English.docx
+++ b/cv/CV_Danilo-Aristizabal_English.docx
@@ -191,8 +191,14 @@
             <w:pPr>
               <w:pStyle w:val="TableParagraph"/>
               <w:spacing w:before="10"/>
-            </w:pPr>
-            <w:r>
+              <w:rPr>
+                <w:lang w:val="en-US"/>
+              </w:rPr>
+            </w:pPr>
+            <w:r>
+              <w:rPr>
+                <w:lang w:val="en-US"/>
+              </w:rPr>
               <w:t xml:space="preserve">Email: </w:t>
             </w:r>
             <w:hyperlink r:id="rId5">
@@ -200,10 +206,14 @@
                 <w:rPr>
                   <w:color w:val="0462C1"/>
                   <w:u w:val="single" w:color="0462C1"/>
+                  <w:lang w:val="en-US"/>
                 </w:rPr>
                 <w:t>de.aristizabal411@uniandes.edu.co</w:t>
               </w:r>
               <w:r>
+                <w:rPr>
+                  <w:lang w:val="en-US"/>
+                </w:rPr>
                 <w:t xml:space="preserve">, </w:t>
               </w:r>
             </w:hyperlink>
@@ -212,6 +222,7 @@
                 <w:rPr>
                   <w:color w:val="0462C1"/>
                   <w:u w:val="single" w:color="0462C1"/>
+                  <w:lang w:val="en-US"/>
                 </w:rPr>
                 <w:t>daniloaristizabal@gmail.com</w:t>
               </w:r>
@@ -241,12 +252,14 @@
               <w:rPr>
                 <w:i/>
                 <w:sz w:val="26"/>
-              </w:rPr>
-            </w:pPr>
-            <w:r>
-              <w:rPr>
-                <w:i/>
-                <w:sz w:val="26"/>
+                <w:lang w:val="en-US"/>
+              </w:rPr>
+            </w:pPr>
+            <w:r>
+              <w:rPr>
+                <w:i/>
+                <w:sz w:val="26"/>
+                <w:lang w:val="en-US"/>
               </w:rPr>
               <w:t xml:space="preserve"> </w:t>
             </w:r>
@@ -267,6 +280,7 @@
               <w:ind w:left="0"/>
               <w:rPr>
                 <w:rFonts w:ascii="Times New Roman"/>
+                <w:lang w:val="en-US"/>
               </w:rPr>
             </w:pPr>
           </w:p>
@@ -334,36 +348,146 @@
                 <w:b/>
                 <w:bCs/>
               </w:rPr>
-              <w:t xml:space="preserve">Department of Economics, Universidad de los Andes. Colombia </w:t>
+              <w:t xml:space="preserve">Department </w:t>
+            </w:r>
+            <w:proofErr w:type="spellStart"/>
+            <w:r>
+              <w:rPr>
+                <w:b/>
+                <w:bCs/>
+              </w:rPr>
+              <w:t>of</w:t>
+            </w:r>
+            <w:proofErr w:type="spellEnd"/>
+            <w:r>
+              <w:rPr>
+                <w:b/>
+                <w:bCs/>
+              </w:rPr>
+              <w:t xml:space="preserve"> </w:t>
+            </w:r>
+            <w:proofErr w:type="spellStart"/>
+            <w:r>
+              <w:rPr>
+                <w:b/>
+                <w:bCs/>
+              </w:rPr>
+              <w:t>Economics</w:t>
+            </w:r>
+            <w:proofErr w:type="spellEnd"/>
+            <w:r>
+              <w:rPr>
+                <w:b/>
+                <w:bCs/>
+              </w:rPr>
+              <w:t xml:space="preserve">, Universidad de los Andes. Colombia </w:t>
             </w:r>
           </w:p>
           <w:p>
             <w:pPr>
               <w:pStyle w:val="TableParagraph"/>
               <w:spacing w:line="256" w:lineRule="exact"/>
-            </w:pPr>
-            <w:r>
-              <w:t xml:space="preserve">2019 – </w:t>
-            </w:r>
-            <w:r>
-              <w:t xml:space="preserve">Graduate </w:t>
-            </w:r>
-            <w:r>
+              <w:rPr>
+                <w:lang w:val="en-US"/>
+              </w:rPr>
+            </w:pPr>
+            <w:r>
+              <w:rPr>
+                <w:lang w:val="en-US"/>
+              </w:rPr>
+              <w:t>2019 –</w:t>
+            </w:r>
+            <w:r>
+              <w:rPr>
+                <w:lang w:val="en-US"/>
+              </w:rPr>
+              <w:t xml:space="preserve"> </w:t>
+            </w:r>
+            <w:r>
+              <w:rPr>
+                <w:lang w:val="en-US"/>
+              </w:rPr>
               <w:t>TA</w:t>
             </w:r>
             <w:r>
+              <w:rPr>
+                <w:lang w:val="en-US"/>
+              </w:rPr>
               <w:t>:</w:t>
             </w:r>
             <w:r>
+              <w:rPr>
+                <w:lang w:val="en-US"/>
+              </w:rPr>
               <w:t xml:space="preserve"> Econometrics</w:t>
             </w:r>
             <w:r>
-              <w:t xml:space="preserve"> </w:t>
-            </w:r>
-            <w:r>
+              <w:rPr>
+                <w:lang w:val="en-US"/>
+              </w:rPr>
+              <w:t xml:space="preserve"> </w:t>
+            </w:r>
+            <w:r>
+              <w:rPr>
+                <w:lang w:val="en-US"/>
+              </w:rPr>
               <w:t>(PhD)</w:t>
             </w:r>
             <w:r>
+              <w:rPr>
+                <w:lang w:val="en-US"/>
+              </w:rPr>
+              <w:t>.</w:t>
+            </w:r>
+          </w:p>
+          <w:p>
+            <w:pPr>
+              <w:pStyle w:val="TableParagraph"/>
+              <w:spacing w:line="256" w:lineRule="exact"/>
+              <w:rPr>
+                <w:lang w:val="en-US"/>
+              </w:rPr>
+            </w:pPr>
+            <w:r>
+              <w:rPr>
+                <w:lang w:val="en-US"/>
+              </w:rPr>
+              <w:t>20</w:t>
+            </w:r>
+            <w:r>
+              <w:rPr>
+                <w:lang w:val="en-US"/>
+              </w:rPr>
+              <w:t>22</w:t>
+            </w:r>
+            <w:r>
+              <w:rPr>
+                <w:lang w:val="en-US"/>
+              </w:rPr>
+              <w:t xml:space="preserve"> –</w:t>
+            </w:r>
+            <w:r>
+              <w:rPr>
+                <w:lang w:val="en-US"/>
+              </w:rPr>
+              <w:t xml:space="preserve"> </w:t>
+            </w:r>
+            <w:r>
+              <w:rPr>
+                <w:lang w:val="en-US"/>
+              </w:rPr>
+              <w:t>TA: Econometrics</w:t>
+            </w:r>
+            <w:r>
+              <w:rPr>
+                <w:lang w:val="en-US"/>
+              </w:rPr>
+              <w:t xml:space="preserve"> I (Undergraduate)</w:t>
+            </w:r>
+            <w:r>
+              <w:rPr>
+                <w:lang w:val="en-US"/>
+              </w:rPr>
               <w:t>.</w:t>
             </w:r>
           </w:p>
@@ -390,12 +514,14 @@
               <w:rPr>
                 <w:i/>
                 <w:sz w:val="26"/>
-              </w:rPr>
-            </w:pPr>
-            <w:r>
-              <w:rPr>
-                <w:i/>
-                <w:sz w:val="26"/>
+                <w:lang w:val="en-US"/>
+              </w:rPr>
+            </w:pPr>
+            <w:r>
+              <w:rPr>
+                <w:i/>
+                <w:sz w:val="26"/>
+                <w:lang w:val="en-US"/>
               </w:rPr>
               <w:t xml:space="preserve"> </w:t>
             </w:r>
@@ -416,6 +542,7 @@
               <w:ind w:left="0"/>
               <w:rPr>
                 <w:rFonts w:ascii="Times New Roman"/>
+                <w:lang w:val="en-US"/>
               </w:rPr>
             </w:pPr>
           </w:p>
@@ -447,8 +574,16 @@
               <w:rPr>
                 <w:i/>
                 <w:sz w:val="26"/>
-              </w:rPr>
-              <w:t xml:space="preserve">               EDUCATION</w:t>
+                <w:lang w:val="en-US"/>
+              </w:rPr>
+              <w:t xml:space="preserve">               </w:t>
+            </w:r>
+            <w:r>
+              <w:rPr>
+                <w:i/>
+                <w:sz w:val="26"/>
+              </w:rPr>
+              <w:t>EDUCATION</w:t>
             </w:r>
             <w:r>
               <w:rPr>
@@ -495,8 +630,13 @@
               <w:t xml:space="preserve"> </w:t>
             </w:r>
             <w:r>
-              <w:t>B.A. Accounting</w:t>
-            </w:r>
+              <w:t xml:space="preserve">B.A. </w:t>
+            </w:r>
+            <w:proofErr w:type="spellStart"/>
+            <w:r>
+              <w:t>Accounting</w:t>
+            </w:r>
+            <w:proofErr w:type="spellEnd"/>
             <w:r>
               <w:t xml:space="preserve"> </w:t>
             </w:r>
@@ -506,9 +646,11 @@
             <w:r>
               <w:t xml:space="preserve"> </w:t>
             </w:r>
+            <w:proofErr w:type="spellStart"/>
             <w:r>
               <w:t>Economics</w:t>
             </w:r>
+            <w:proofErr w:type="spellEnd"/>
             <w:r>
               <w:t>.</w:t>
             </w:r>
@@ -534,143 +676,195 @@
                 <w:b/>
                 <w:bCs/>
               </w:rPr>
-              <w:t>, Spain</w:t>
-            </w:r>
-          </w:p>
-          <w:p>
-            <w:pPr>
-              <w:pStyle w:val="TableParagraph"/>
-              <w:ind w:right="3908"/>
-            </w:pPr>
-            <w:r>
-              <w:t xml:space="preserve">2017 </w:t>
-            </w:r>
-            <w:r>
-              <w:t>–</w:t>
-            </w:r>
-            <w:r>
-              <w:t xml:space="preserve"> </w:t>
-            </w:r>
-            <w:r>
-              <w:t>Master in</w:t>
-            </w:r>
-            <w:r>
-              <w:t xml:space="preserve"> Economic</w:t>
-            </w:r>
-            <w:r>
-              <w:t xml:space="preserve"> Analysis</w:t>
-            </w:r>
-            <w:r>
-              <w:t>.</w:t>
-            </w:r>
-          </w:p>
-          <w:p>
-            <w:pPr>
-              <w:pStyle w:val="TableParagraph"/>
-              <w:ind w:right="3908"/>
+              <w:t xml:space="preserve">, </w:t>
+            </w:r>
+            <w:proofErr w:type="spellStart"/>
+            <w:r>
               <w:rPr>
                 <w:b/>
                 <w:bCs/>
               </w:rPr>
-            </w:pPr>
-            <w:r>
+              <w:t>Spain</w:t>
+            </w:r>
+            <w:proofErr w:type="spellEnd"/>
+          </w:p>
+          <w:p>
+            <w:pPr>
+              <w:pStyle w:val="TableParagraph"/>
+              <w:ind w:right="3908"/>
+            </w:pPr>
+            <w:r>
+              <w:t xml:space="preserve">2017 </w:t>
+            </w:r>
+            <w:r>
+              <w:t>–</w:t>
+            </w:r>
+            <w:r>
+              <w:t xml:space="preserve"> </w:t>
+            </w:r>
+            <w:proofErr w:type="gramStart"/>
+            <w:r>
+              <w:t>Master</w:t>
+            </w:r>
+            <w:proofErr w:type="gramEnd"/>
+            <w:r>
+              <w:t xml:space="preserve"> in</w:t>
+            </w:r>
+            <w:r>
+              <w:t xml:space="preserve"> </w:t>
+            </w:r>
+            <w:proofErr w:type="spellStart"/>
+            <w:r>
+              <w:t>Economic</w:t>
+            </w:r>
+            <w:proofErr w:type="spellEnd"/>
+            <w:r>
+              <w:t xml:space="preserve"> Analysis</w:t>
+            </w:r>
+            <w:r>
+              <w:t>.</w:t>
+            </w:r>
+          </w:p>
+          <w:p>
+            <w:pPr>
+              <w:pStyle w:val="TableParagraph"/>
+              <w:ind w:right="3908"/>
               <w:rPr>
                 <w:b/>
                 <w:bCs/>
               </w:rPr>
-              <w:t>Universidad de los Andes, Colombia</w:t>
-            </w:r>
-          </w:p>
-          <w:p>
-            <w:pPr>
-              <w:pStyle w:val="TableParagraph"/>
-              <w:ind w:right="3908"/>
-            </w:pPr>
-            <w:r>
-              <w:t>20</w:t>
-            </w:r>
-            <w:r>
-              <w:t>20</w:t>
-            </w:r>
-            <w:r>
-              <w:t xml:space="preserve"> – </w:t>
-            </w:r>
-            <w:r>
-              <w:t>Master in Economics</w:t>
-            </w:r>
-            <w:r>
-              <w:t xml:space="preserve"> (PEG).</w:t>
-            </w:r>
-          </w:p>
-          <w:p>
-            <w:pPr>
-              <w:pStyle w:val="TableParagraph"/>
-              <w:spacing w:line="256" w:lineRule="exact"/>
+            </w:pPr>
+            <w:r>
               <w:rPr>
                 <w:b/>
                 <w:bCs/>
               </w:rPr>
-            </w:pPr>
-            <w:r>
+              <w:t>Universidad de los Andes, Colombia</w:t>
+            </w:r>
+          </w:p>
+          <w:p>
+            <w:pPr>
+              <w:pStyle w:val="TableParagraph"/>
+              <w:ind w:right="3908"/>
+            </w:pPr>
+            <w:r>
+              <w:t>20</w:t>
+            </w:r>
+            <w:r>
+              <w:t>20</w:t>
+            </w:r>
+            <w:r>
+              <w:t xml:space="preserve"> – </w:t>
+            </w:r>
+            <w:proofErr w:type="gramStart"/>
+            <w:r>
+              <w:t>Master</w:t>
+            </w:r>
+            <w:proofErr w:type="gramEnd"/>
+            <w:r>
+              <w:t xml:space="preserve"> in </w:t>
+            </w:r>
+            <w:proofErr w:type="spellStart"/>
+            <w:r>
+              <w:t>Economics</w:t>
+            </w:r>
+            <w:proofErr w:type="spellEnd"/>
+            <w:r>
+              <w:t xml:space="preserve"> (PEG).</w:t>
+            </w:r>
+          </w:p>
+          <w:p>
+            <w:pPr>
+              <w:pStyle w:val="TableParagraph"/>
+              <w:spacing w:line="256" w:lineRule="exact"/>
               <w:rPr>
                 <w:b/>
                 <w:bCs/>
               </w:rPr>
-              <w:t>Universidad de los Andes</w:t>
-            </w:r>
+            </w:pPr>
             <w:r>
               <w:rPr>
                 <w:b/>
                 <w:bCs/>
               </w:rPr>
-              <w:t>, Colombia</w:t>
-            </w:r>
-          </w:p>
-          <w:p>
-            <w:pPr>
-              <w:pStyle w:val="TableParagraph"/>
-              <w:spacing w:line="256" w:lineRule="exact"/>
-              <w:rPr>
-                <w:u w:val="single"/>
-              </w:rPr>
-            </w:pPr>
-            <w:r>
-              <w:t>Current</w:t>
-            </w:r>
-            <w:r>
-              <w:t xml:space="preserve"> </w:t>
-            </w:r>
-            <w:r>
-              <w:t xml:space="preserve">– </w:t>
-            </w:r>
-            <w:r>
-              <w:t>PhD</w:t>
-            </w:r>
-            <w:r>
-              <w:t xml:space="preserve"> student</w:t>
-            </w:r>
-            <w:r>
-              <w:t xml:space="preserve"> in Economics</w:t>
-            </w:r>
-            <w:r>
-              <w:t>.</w:t>
-            </w:r>
-          </w:p>
-          <w:p>
-            <w:pPr>
-              <w:pStyle w:val="TableParagraph"/>
-              <w:spacing w:line="256" w:lineRule="exact"/>
-            </w:pPr>
-          </w:p>
-          <w:p>
-            <w:pPr>
-              <w:pStyle w:val="TableParagraph"/>
-              <w:spacing w:line="260" w:lineRule="exact"/>
-            </w:pPr>
+              <w:t>Universidad de los Andes</w:t>
+            </w:r>
             <w:r>
               <w:rPr>
                 <w:b/>
                 <w:bCs/>
+              </w:rPr>
+              <w:t>, Colombia</w:t>
+            </w:r>
+          </w:p>
+          <w:p>
+            <w:pPr>
+              <w:pStyle w:val="TableParagraph"/>
+              <w:spacing w:line="256" w:lineRule="exact"/>
+              <w:rPr>
+                <w:u w:val="single"/>
+                <w:lang w:val="en-US"/>
+              </w:rPr>
+            </w:pPr>
+            <w:r>
+              <w:rPr>
+                <w:lang w:val="en-US"/>
+              </w:rPr>
+              <w:t>2018</w:t>
+            </w:r>
+            <w:r>
+              <w:rPr>
+                <w:lang w:val="en-US"/>
+              </w:rPr>
+              <w:t xml:space="preserve"> </w:t>
+            </w:r>
+            <w:r>
+              <w:rPr>
+                <w:lang w:val="en-US"/>
+              </w:rPr>
+              <w:t>– PhD</w:t>
+            </w:r>
+            <w:r>
+              <w:rPr>
+                <w:lang w:val="en-US"/>
+              </w:rPr>
+              <w:t xml:space="preserve"> student</w:t>
+            </w:r>
+            <w:r>
+              <w:rPr>
+                <w:lang w:val="en-US"/>
+              </w:rPr>
+              <w:t xml:space="preserve"> in Economics</w:t>
+            </w:r>
+            <w:r>
+              <w:rPr>
+                <w:lang w:val="en-US"/>
+              </w:rPr>
+              <w:t>.</w:t>
+            </w:r>
+          </w:p>
+          <w:p>
+            <w:pPr>
+              <w:pStyle w:val="TableParagraph"/>
+              <w:spacing w:line="256" w:lineRule="exact"/>
+              <w:rPr>
+                <w:lang w:val="en-US"/>
+              </w:rPr>
+            </w:pPr>
+          </w:p>
+          <w:p>
+            <w:pPr>
+              <w:pStyle w:val="TableParagraph"/>
+              <w:spacing w:line="260" w:lineRule="exact"/>
+              <w:rPr>
+                <w:lang w:val="en-US"/>
+              </w:rPr>
+            </w:pPr>
+            <w:r>
+              <w:rPr>
+                <w:b/>
+                <w:bCs/>
+                <w:lang w:val="en-US"/>
               </w:rPr>
               <w:t xml:space="preserve">Coursera </w:t>
             </w:r>
@@ -679,6 +873,7 @@
                 <w:rPr>
                   <w:b/>
                   <w:bCs/>
+                  <w:lang w:val="en-US"/>
                 </w:rPr>
                 <w:t>(</w:t>
               </w:r>
@@ -688,6 +883,7 @@
                   <w:bCs/>
                   <w:color w:val="0462C1"/>
                   <w:u w:val="single" w:color="0462C1"/>
+                  <w:lang w:val="en-US"/>
                 </w:rPr>
                 <w:t>www.coursera.org</w:t>
               </w:r>
@@ -696,6 +892,7 @@
               <w:rPr>
                 <w:b/>
                 <w:bCs/>
+                <w:lang w:val="en-US"/>
               </w:rPr>
               <w:t>)</w:t>
             </w:r>
@@ -704,11 +901,20 @@
             <w:pPr>
               <w:pStyle w:val="TableParagraph"/>
               <w:ind w:right="2422"/>
-            </w:pPr>
-            <w:r>
+              <w:rPr>
+                <w:lang w:val="en-US"/>
+              </w:rPr>
+            </w:pPr>
+            <w:r>
+              <w:rPr>
+                <w:lang w:val="en-US"/>
+              </w:rPr>
               <w:t xml:space="preserve">2013 </w:t>
             </w:r>
             <w:r>
+              <w:rPr>
+                <w:lang w:val="en-US"/>
+              </w:rPr>
               <w:t xml:space="preserve">Model Thinking (Michigan University) </w:t>
             </w:r>
           </w:p>
@@ -716,11 +922,20 @@
             <w:pPr>
               <w:pStyle w:val="TableParagraph"/>
               <w:ind w:right="412"/>
-            </w:pPr>
-            <w:r>
+              <w:rPr>
+                <w:lang w:val="en-US"/>
+              </w:rPr>
+            </w:pPr>
+            <w:r>
+              <w:rPr>
+                <w:lang w:val="en-US"/>
+              </w:rPr>
               <w:t xml:space="preserve">2014 </w:t>
             </w:r>
             <w:r>
+              <w:rPr>
+                <w:lang w:val="en-US"/>
+              </w:rPr>
               <w:t xml:space="preserve">The Age of sustainable development (Columbia University) </w:t>
             </w:r>
           </w:p>
@@ -730,7 +945,15 @@
               <w:ind w:right="412"/>
             </w:pPr>
             <w:r>
-              <w:t>2014 Financial Markets (Yale University)</w:t>
+              <w:t xml:space="preserve">2014 Financial Markets (Yale </w:t>
+            </w:r>
+            <w:proofErr w:type="spellStart"/>
+            <w:r>
+              <w:t>University</w:t>
+            </w:r>
+            <w:proofErr w:type="spellEnd"/>
+            <w:r>
+              <w:t>)</w:t>
             </w:r>
           </w:p>
         </w:tc>
@@ -838,11 +1061,20 @@
             <w:pPr>
               <w:pStyle w:val="TableParagraph"/>
               <w:spacing w:line="268" w:lineRule="exact"/>
-            </w:pPr>
-            <w:r>
+              <w:rPr>
+                <w:lang w:val="en-US"/>
+              </w:rPr>
+            </w:pPr>
+            <w:r>
+              <w:rPr>
+                <w:lang w:val="en-US"/>
+              </w:rPr>
               <w:t>Intermediate:</w:t>
             </w:r>
             <w:r>
+              <w:rPr>
+                <w:lang w:val="en-US"/>
+              </w:rPr>
               <w:t xml:space="preserve"> MATLAB</w:t>
             </w:r>
           </w:p>
@@ -850,23 +1082,38 @@
             <w:pPr>
               <w:pStyle w:val="TableParagraph"/>
               <w:spacing w:line="268" w:lineRule="exact"/>
-            </w:pPr>
-            <w:r>
+              <w:rPr>
+                <w:lang w:val="en-US"/>
+              </w:rPr>
+            </w:pPr>
+            <w:r>
+              <w:rPr>
+                <w:lang w:val="en-US"/>
+              </w:rPr>
               <w:t xml:space="preserve">Advanced: </w:t>
             </w:r>
             <w:r>
-              <w:t>Stata</w:t>
-            </w:r>
-            <w:r>
-              <w:t xml:space="preserve">, </w:t>
-            </w:r>
-            <w:r>
+              <w:rPr>
+                <w:lang w:val="en-US"/>
+              </w:rPr>
+              <w:t xml:space="preserve">Stata, </w:t>
+            </w:r>
+            <w:r>
+              <w:rPr>
+                <w:lang w:val="en-US"/>
+              </w:rPr>
               <w:t>R</w:t>
             </w:r>
             <w:r>
+              <w:rPr>
+                <w:lang w:val="en-US"/>
+              </w:rPr>
               <w:t>, LaTeX</w:t>
             </w:r>
             <w:r>
+              <w:rPr>
+                <w:lang w:val="en-US"/>
+              </w:rPr>
               <w:t>.</w:t>
             </w:r>
           </w:p>
@@ -894,12 +1141,14 @@
               <w:rPr>
                 <w:i/>
                 <w:sz w:val="26"/>
-              </w:rPr>
-            </w:pPr>
-            <w:r>
-              <w:rPr>
-                <w:i/>
-                <w:sz w:val="26"/>
+                <w:lang w:val="en-US"/>
+              </w:rPr>
+            </w:pPr>
+            <w:r>
+              <w:rPr>
+                <w:i/>
+                <w:sz w:val="26"/>
+                <w:lang w:val="en-US"/>
               </w:rPr>
               <w:t xml:space="preserve"> </w:t>
             </w:r>
@@ -920,6 +1169,7 @@
               <w:ind w:left="0"/>
               <w:rPr>
                 <w:rFonts w:ascii="Times New Roman"/>
+                <w:lang w:val="en-US"/>
               </w:rPr>
             </w:pPr>
           </w:p>
@@ -968,26 +1218,58 @@
             <w:pPr>
               <w:pStyle w:val="TableParagraph"/>
               <w:spacing w:line="256" w:lineRule="exact"/>
-            </w:pPr>
-            <w:r>
+              <w:rPr>
+                <w:lang w:val="en-US"/>
+              </w:rPr>
+            </w:pPr>
+            <w:r>
+              <w:rPr>
+                <w:lang w:val="en-US"/>
+              </w:rPr>
               <w:t>Labor Economics</w:t>
             </w:r>
             <w:r>
+              <w:rPr>
+                <w:lang w:val="en-US"/>
+              </w:rPr>
               <w:t xml:space="preserve">, </w:t>
             </w:r>
             <w:r>
+              <w:rPr>
+                <w:lang w:val="en-US"/>
+              </w:rPr>
               <w:t xml:space="preserve">Applied </w:t>
             </w:r>
-            <w:r>
-              <w:t xml:space="preserve">Econometrics </w:t>
-            </w:r>
-            <w:r>
+            <w:proofErr w:type="gramStart"/>
+            <w:r>
+              <w:rPr>
+                <w:lang w:val="en-US"/>
+              </w:rPr>
+              <w:t>Econometrics</w:t>
+            </w:r>
+            <w:proofErr w:type="gramEnd"/>
+            <w:r>
+              <w:rPr>
+                <w:lang w:val="en-US"/>
+              </w:rPr>
+              <w:t xml:space="preserve"> </w:t>
+            </w:r>
+            <w:r>
+              <w:rPr>
+                <w:lang w:val="en-US"/>
+              </w:rPr>
               <w:t xml:space="preserve">and </w:t>
             </w:r>
             <w:r>
+              <w:rPr>
+                <w:lang w:val="en-US"/>
+              </w:rPr>
               <w:t>development</w:t>
             </w:r>
             <w:r>
+              <w:rPr>
+                <w:lang w:val="en-US"/>
+              </w:rPr>
               <w:t>.</w:t>
             </w:r>
           </w:p>
@@ -1015,12 +1297,14 @@
               <w:rPr>
                 <w:i/>
                 <w:sz w:val="26"/>
-              </w:rPr>
-            </w:pPr>
-            <w:r>
-              <w:rPr>
-                <w:i/>
-                <w:sz w:val="26"/>
+                <w:lang w:val="en-US"/>
+              </w:rPr>
+            </w:pPr>
+            <w:r>
+              <w:rPr>
+                <w:i/>
+                <w:sz w:val="26"/>
+                <w:lang w:val="en-US"/>
               </w:rPr>
               <w:t xml:space="preserve"> </w:t>
             </w:r>
@@ -1041,6 +1325,7 @@
               <w:ind w:left="0"/>
               <w:rPr>
                 <w:rFonts w:ascii="Times New Roman"/>
+                <w:lang w:val="en-US"/>
               </w:rPr>
             </w:pPr>
           </w:p>
@@ -1073,6 +1358,7 @@
               <w:rPr>
                 <w:i/>
                 <w:sz w:val="26"/>
+                <w:lang w:val="en-US"/>
               </w:rPr>
               <w:t xml:space="preserve">  </w:t>
             </w:r>
@@ -1104,93 +1390,121 @@
             <w:pPr>
               <w:pStyle w:val="TableParagraph"/>
               <w:spacing w:line="255" w:lineRule="exact"/>
-            </w:pPr>
-            <w:r>
-              <w:t xml:space="preserve">Bardey, D., Aristizabal, D., Gómez, S., Saenz, B. (2020) </w:t>
+              <w:rPr>
+                <w:lang w:val="en-US"/>
+              </w:rPr>
+            </w:pPr>
+            <w:proofErr w:type="spellStart"/>
+            <w:r>
+              <w:rPr>
+                <w:lang w:val="en-US"/>
+              </w:rPr>
+              <w:t>Bardey</w:t>
+            </w:r>
+            <w:proofErr w:type="spellEnd"/>
+            <w:r>
+              <w:rPr>
+                <w:lang w:val="en-US"/>
+              </w:rPr>
+              <w:t xml:space="preserve">, D., Aristizabal, D., Gómez, S., Saenz, B. (2020) </w:t>
             </w:r>
             <w:r>
               <w:rPr>
                 <w:i/>
                 <w:iCs/>
-              </w:rPr>
-              <w:t>Concentration of Mobile Phone Markets and countries</w:t>
+                <w:lang w:val="en-US"/>
+              </w:rPr>
+              <w:t>Concentration of Mobile Phone Markets and countries’ competitiveness</w:t>
+            </w:r>
+            <w:r>
+              <w:rPr>
+                <w:lang w:val="en-US"/>
+              </w:rPr>
+              <w:t>. Telecommunications Policy</w:t>
+            </w:r>
+            <w:r>
+              <w:rPr>
+                <w:lang w:val="en-US"/>
+              </w:rPr>
+              <w:t>.</w:t>
+            </w:r>
+          </w:p>
+          <w:p>
+            <w:pPr>
+              <w:pStyle w:val="TableParagraph"/>
+              <w:spacing w:line="255" w:lineRule="exact"/>
+              <w:rPr>
+                <w:lang w:val="en-US"/>
+              </w:rPr>
+            </w:pPr>
+            <w:proofErr w:type="spellStart"/>
+            <w:r>
+              <w:t>Laajaj</w:t>
+            </w:r>
+            <w:proofErr w:type="spellEnd"/>
+            <w:r>
+              <w:t xml:space="preserve">, R., Sarmiento, I., Aristizabal, D., et al. </w:t>
+            </w:r>
+            <w:r>
+              <w:rPr>
+                <w:lang w:val="en-US"/>
+              </w:rPr>
+              <w:t xml:space="preserve">(2021). </w:t>
             </w:r>
             <w:r>
               <w:rPr>
                 <w:i/>
                 <w:iCs/>
-              </w:rPr>
-              <w:t>’</w:t>
+                <w:lang w:val="en-US"/>
+              </w:rPr>
+              <w:t>SARS-COv-2 spread, detection, and dynamics in a megacity in Latin America</w:t>
+            </w:r>
+            <w:r>
+              <w:rPr>
+                <w:lang w:val="en-US"/>
+              </w:rPr>
+              <w:t>. Nature Communications.</w:t>
+            </w:r>
+          </w:p>
+          <w:p>
+            <w:pPr>
+              <w:pStyle w:val="TableParagraph"/>
+              <w:spacing w:line="255" w:lineRule="exact"/>
+              <w:rPr>
+                <w:u w:val="single"/>
+                <w:lang w:val="en-US"/>
+              </w:rPr>
+            </w:pPr>
+            <w:r>
+              <w:rPr>
+                <w:lang w:val="en-US"/>
+              </w:rPr>
+              <w:t>Aristizabal, D., Eduard Martínez (202</w:t>
+            </w:r>
+            <w:r>
+              <w:rPr>
+                <w:lang w:val="en-US"/>
+              </w:rPr>
+              <w:t>2</w:t>
+            </w:r>
+            <w:r>
+              <w:rPr>
+                <w:lang w:val="en-US"/>
+              </w:rPr>
+              <w:t xml:space="preserve">). </w:t>
             </w:r>
             <w:r>
               <w:rPr>
                 <w:i/>
                 <w:iCs/>
-              </w:rPr>
-              <w:t xml:space="preserve"> competitiveness</w:t>
-            </w:r>
-            <w:r>
-              <w:t>. Telecommunications Policy (forthcoming)</w:t>
-            </w:r>
-          </w:p>
-          <w:p>
-            <w:pPr>
-              <w:pStyle w:val="TableParagraph"/>
-              <w:spacing w:line="255" w:lineRule="exact"/>
-            </w:pPr>
-            <w:r>
-              <w:t xml:space="preserve">Laajaj, R., Sarmiento, I., Aristizabal, D., et al. (2021). </w:t>
-            </w:r>
-            <w:r>
-              <w:rPr>
-                <w:i/>
-                <w:iCs/>
-              </w:rPr>
-              <w:t>SARS</w:t>
-            </w:r>
-            <w:r>
-              <w:rPr>
-                <w:i/>
-                <w:iCs/>
-              </w:rPr>
-              <w:t>-</w:t>
-            </w:r>
-            <w:r>
-              <w:rPr>
-                <w:i/>
-                <w:iCs/>
-              </w:rPr>
-              <w:t>COv-2 spread, detection, and dynamics in a megacity in Latin America</w:t>
-            </w:r>
-            <w:r>
-              <w:t>.</w:t>
-            </w:r>
-            <w:r>
-              <w:t xml:space="preserve"> </w:t>
-            </w:r>
-            <w:r>
-              <w:t>Nature Communications.</w:t>
-            </w:r>
-          </w:p>
-          <w:p>
-            <w:pPr>
-              <w:pStyle w:val="TableParagraph"/>
-              <w:spacing w:line="255" w:lineRule="exact"/>
-              <w:rPr>
-                <w:u w:val="single"/>
-              </w:rPr>
-            </w:pPr>
-            <w:r>
-              <w:t xml:space="preserve">Aristizabal, D., Eduard Martínez (2021). </w:t>
-            </w:r>
-            <w:r>
-              <w:rPr>
-                <w:i/>
-                <w:iCs/>
+                <w:lang w:val="en-US"/>
               </w:rPr>
               <w:t>Payroll taxes, wage rigidities and youth unemployment</w:t>
             </w:r>
             <w:r>
+              <w:rPr>
+                <w:lang w:val="en-US"/>
+              </w:rPr>
               <w:t>, WP.</w:t>
             </w:r>
           </w:p>
@@ -1218,12 +1532,14 @@
               <w:rPr>
                 <w:i/>
                 <w:sz w:val="26"/>
-              </w:rPr>
-            </w:pPr>
-            <w:r>
-              <w:rPr>
-                <w:i/>
-                <w:sz w:val="26"/>
+                <w:lang w:val="en-US"/>
+              </w:rPr>
+            </w:pPr>
+            <w:r>
+              <w:rPr>
+                <w:i/>
+                <w:sz w:val="26"/>
+                <w:lang w:val="en-US"/>
               </w:rPr>
               <w:t xml:space="preserve"> </w:t>
             </w:r>
@@ -1244,6 +1560,7 @@
               <w:ind w:left="0"/>
               <w:rPr>
                 <w:rFonts w:ascii="Times New Roman"/>
+                <w:lang w:val="en-US"/>
               </w:rPr>
             </w:pPr>
           </w:p>
@@ -1275,6 +1592,7 @@
             <w:r>
               <w:rPr>
                 <w:rFonts w:ascii="Times New Roman"/>
+                <w:lang w:val="en-US"/>
               </w:rPr>
               <w:t xml:space="preserve">               </w:t>
             </w:r>
@@ -1306,20 +1624,38 @@
               <w:pStyle w:val="TableParagraph"/>
               <w:spacing w:line="267" w:lineRule="exact"/>
               <w:ind w:left="0"/>
-            </w:pPr>
-            <w:r>
+              <w:rPr>
+                <w:lang w:val="en-US"/>
+              </w:rPr>
+            </w:pPr>
+            <w:r>
+              <w:rPr>
+                <w:lang w:val="en-US"/>
+              </w:rPr>
               <w:t xml:space="preserve">  </w:t>
             </w:r>
             <w:r>
+              <w:rPr>
+                <w:lang w:val="en-US"/>
+              </w:rPr>
               <w:t>Spanish</w:t>
             </w:r>
             <w:r>
+              <w:rPr>
+                <w:lang w:val="en-US"/>
+              </w:rPr>
               <w:t xml:space="preserve">: </w:t>
             </w:r>
             <w:r>
+              <w:rPr>
+                <w:lang w:val="en-US"/>
+              </w:rPr>
               <w:t>Native</w:t>
             </w:r>
             <w:r>
+              <w:rPr>
+                <w:lang w:val="en-US"/>
+              </w:rPr>
               <w:t>.</w:t>
             </w:r>
           </w:p>
@@ -1327,11 +1663,20 @@
             <w:pPr>
               <w:pStyle w:val="TableParagraph"/>
               <w:spacing w:line="249" w:lineRule="exact"/>
-            </w:pPr>
-            <w:r>
+              <w:rPr>
+                <w:lang w:val="en-US"/>
+              </w:rPr>
+            </w:pPr>
+            <w:r>
+              <w:rPr>
+                <w:lang w:val="en-US"/>
+              </w:rPr>
               <w:t>English</w:t>
             </w:r>
             <w:r>
+              <w:rPr>
+                <w:lang w:val="en-US"/>
+              </w:rPr>
               <w:t>: C1 (TOEFL).</w:t>
             </w:r>
           </w:p>
@@ -1359,12 +1704,14 @@
               <w:rPr>
                 <w:i/>
                 <w:sz w:val="26"/>
-              </w:rPr>
-            </w:pPr>
-            <w:r>
-              <w:rPr>
-                <w:i/>
-                <w:sz w:val="26"/>
+                <w:lang w:val="en-US"/>
+              </w:rPr>
+            </w:pPr>
+            <w:r>
+              <w:rPr>
+                <w:i/>
+                <w:sz w:val="26"/>
+                <w:lang w:val="en-US"/>
               </w:rPr>
               <w:t xml:space="preserve"> </w:t>
             </w:r>
@@ -1384,6 +1731,7 @@
               <w:ind w:left="0"/>
               <w:rPr>
                 <w:rFonts w:ascii="Times New Roman"/>
+                <w:lang w:val="en-US"/>
               </w:rPr>
             </w:pPr>
           </w:p>
@@ -1416,8 +1764,16 @@
               <w:rPr>
                 <w:i/>
                 <w:sz w:val="26"/>
-              </w:rPr>
-              <w:t xml:space="preserve">  TEACHING EXPERIENCE</w:t>
+                <w:lang w:val="en-US"/>
+              </w:rPr>
+              <w:t xml:space="preserve">  </w:t>
+            </w:r>
+            <w:r>
+              <w:rPr>
+                <w:i/>
+                <w:sz w:val="26"/>
+              </w:rPr>
+              <w:t>TEACHING EXPERIENCE</w:t>
             </w:r>
           </w:p>
         </w:tc>
@@ -1457,8 +1813,29 @@
               <w:t>TA</w:t>
             </w:r>
             <w:r>
-              <w:t>: Principles of economics</w:t>
-            </w:r>
+              <w:t xml:space="preserve">: </w:t>
+            </w:r>
+            <w:proofErr w:type="spellStart"/>
+            <w:r>
+              <w:t>Principles</w:t>
+            </w:r>
+            <w:proofErr w:type="spellEnd"/>
+            <w:r>
+              <w:t xml:space="preserve"> </w:t>
+            </w:r>
+            <w:proofErr w:type="spellStart"/>
+            <w:r>
+              <w:t>of</w:t>
+            </w:r>
+            <w:proofErr w:type="spellEnd"/>
+            <w:r>
+              <w:t xml:space="preserve"> </w:t>
+            </w:r>
+            <w:proofErr w:type="spellStart"/>
+            <w:r>
+              <w:t>economics</w:t>
+            </w:r>
+            <w:proofErr w:type="spellEnd"/>
             <w:r>
               <w:t>.</w:t>
             </w:r>
@@ -1475,8 +1852,13 @@
               <w:t xml:space="preserve">TA: </w:t>
             </w:r>
             <w:r>
-              <w:t>International Trade</w:t>
-            </w:r>
+              <w:t xml:space="preserve">International </w:t>
+            </w:r>
+            <w:proofErr w:type="spellStart"/>
+            <w:r>
+              <w:t>Trade</w:t>
+            </w:r>
+            <w:proofErr w:type="spellEnd"/>
             <w:r>
               <w:t>.</w:t>
             </w:r>
@@ -1504,7 +1886,15 @@
               <w:spacing w:line="248" w:lineRule="exact"/>
             </w:pPr>
             <w:r>
-              <w:t xml:space="preserve">2019 – TA: Macroeconomics </w:t>
+              <w:t xml:space="preserve">2019 – TA: </w:t>
+            </w:r>
+            <w:proofErr w:type="spellStart"/>
+            <w:r>
+              <w:t>Macroeconomics</w:t>
+            </w:r>
+            <w:proofErr w:type="spellEnd"/>
+            <w:r>
+              <w:t xml:space="preserve"> </w:t>
             </w:r>
             <w:r>
               <w:t>(PhD)</w:t>
@@ -1525,13 +1915,7 @@
               <w:t xml:space="preserve"> 2021</w:t>
             </w:r>
             <w:r>
-              <w:t xml:space="preserve"> TA: Econometr</w:t>
-            </w:r>
-            <w:r>
-              <w:t>ics</w:t>
-            </w:r>
-            <w:r>
-              <w:t xml:space="preserve"> (PhD).</w:t>
+              <w:t xml:space="preserve"> TA: Econometrics (PhD).</w:t>
             </w:r>
           </w:p>
         </w:tc>
@@ -1643,12 +2027,14 @@
               <w:rPr>
                 <w:b/>
                 <w:bCs/>
+                <w:lang w:val="en-US"/>
               </w:rPr>
             </w:pPr>
             <w:r>
               <w:rPr>
                 <w:b/>
                 <w:bCs/>
+                <w:lang w:val="en-US"/>
               </w:rPr>
               <w:t>Universidad de los Andes</w:t>
             </w:r>
@@ -1657,11 +2043,15 @@
             <w:pPr>
               <w:pStyle w:val="TableParagraph"/>
               <w:ind w:right="817"/>
+              <w:rPr>
+                <w:lang w:val="en-US"/>
+              </w:rPr>
             </w:pPr>
             <w:r>
               <w:rPr>
                 <w:sz w:val="20"/>
                 <w:szCs w:val="20"/>
+                <w:lang w:val="en-US"/>
               </w:rPr>
               <w:t xml:space="preserve">2019 </w:t>
             </w:r>
@@ -1669,25 +2059,44 @@
               <w:rPr>
                 <w:sz w:val="20"/>
                 <w:szCs w:val="20"/>
+                <w:lang w:val="en-US"/>
               </w:rPr>
               <w:t>- 2020</w:t>
             </w:r>
             <w:r>
-              <w:t xml:space="preserve"> </w:t>
-            </w:r>
-            <w:r>
+              <w:rPr>
+                <w:lang w:val="en-US"/>
+              </w:rPr>
+              <w:t xml:space="preserve"> </w:t>
+            </w:r>
+            <w:r>
+              <w:rPr>
+                <w:lang w:val="en-US"/>
+              </w:rPr>
               <w:t>Research A</w:t>
             </w:r>
             <w:r>
+              <w:rPr>
+                <w:lang w:val="en-US"/>
+              </w:rPr>
               <w:t>nalyst</w:t>
             </w:r>
             <w:r>
+              <w:rPr>
+                <w:lang w:val="en-US"/>
+              </w:rPr>
               <w:t xml:space="preserve"> to </w:t>
             </w:r>
             <w:r>
+              <w:rPr>
+                <w:lang w:val="en-US"/>
+              </w:rPr>
               <w:t>CEDE</w:t>
             </w:r>
             <w:r>
+              <w:rPr>
+                <w:lang w:val="en-US"/>
+              </w:rPr>
               <w:t>, Andes University.</w:t>
             </w:r>
           </w:p>
@@ -1698,12 +2107,14 @@
               <w:rPr>
                 <w:b/>
                 <w:bCs/>
+                <w:lang w:val="en-US"/>
               </w:rPr>
             </w:pPr>
             <w:r>
               <w:rPr>
                 <w:sz w:val="20"/>
                 <w:szCs w:val="20"/>
+                <w:lang w:val="en-US"/>
               </w:rPr>
               <w:t xml:space="preserve">2020 </w:t>
             </w:r>
@@ -1711,6 +2122,7 @@
               <w:rPr>
                 <w:sz w:val="20"/>
                 <w:szCs w:val="20"/>
+                <w:lang w:val="en-US"/>
               </w:rPr>
               <w:t>-</w:t>
             </w:r>
@@ -1718,6 +2130,7 @@
               <w:rPr>
                 <w:sz w:val="20"/>
                 <w:szCs w:val="20"/>
+                <w:lang w:val="en-US"/>
               </w:rPr>
               <w:t xml:space="preserve"> </w:t>
             </w:r>
@@ -1725,25 +2138,60 @@
               <w:rPr>
                 <w:sz w:val="20"/>
                 <w:szCs w:val="20"/>
+                <w:lang w:val="en-US"/>
               </w:rPr>
               <w:t>2021</w:t>
             </w:r>
             <w:r>
-              <w:t xml:space="preserve"> </w:t>
-            </w:r>
-            <w:r>
-              <w:t>Reasearch Assi</w:t>
-            </w:r>
-            <w:r>
+              <w:rPr>
+                <w:lang w:val="en-US"/>
+              </w:rPr>
+              <w:t xml:space="preserve"> </w:t>
+            </w:r>
+            <w:proofErr w:type="spellStart"/>
+            <w:r>
+              <w:rPr>
+                <w:lang w:val="en-US"/>
+              </w:rPr>
+              <w:t>Reasearch</w:t>
+            </w:r>
+            <w:proofErr w:type="spellEnd"/>
+            <w:r>
+              <w:rPr>
+                <w:lang w:val="en-US"/>
+              </w:rPr>
+              <w:t xml:space="preserve"> Assi</w:t>
+            </w:r>
+            <w:r>
+              <w:rPr>
+                <w:lang w:val="en-US"/>
+              </w:rPr>
               <w:t>s</w:t>
             </w:r>
             <w:r>
-              <w:t>tant to Rachid La</w:t>
-            </w:r>
-            <w:r>
+              <w:rPr>
+                <w:lang w:val="en-US"/>
+              </w:rPr>
+              <w:t xml:space="preserve">tant to Rachid </w:t>
+            </w:r>
+            <w:proofErr w:type="spellStart"/>
+            <w:r>
+              <w:rPr>
+                <w:lang w:val="en-US"/>
+              </w:rPr>
+              <w:t>La</w:t>
+            </w:r>
+            <w:r>
+              <w:rPr>
+                <w:lang w:val="en-US"/>
+              </w:rPr>
               <w:t>ajaj</w:t>
             </w:r>
-            <w:r>
+            <w:proofErr w:type="spellEnd"/>
+            <w:r>
+              <w:rPr>
+                <w:lang w:val="en-US"/>
+              </w:rPr>
               <w:t>, Andes University.</w:t>
             </w:r>
           </w:p>
@@ -1772,12 +2220,14 @@
               <w:rPr>
                 <w:i/>
                 <w:sz w:val="26"/>
-              </w:rPr>
-            </w:pPr>
-            <w:r>
-              <w:rPr>
-                <w:i/>
-                <w:sz w:val="26"/>
+                <w:lang w:val="en-US"/>
+              </w:rPr>
+            </w:pPr>
+            <w:r>
+              <w:rPr>
+                <w:i/>
+                <w:sz w:val="26"/>
+                <w:lang w:val="en-US"/>
               </w:rPr>
               <w:t xml:space="preserve"> </w:t>
             </w:r>
@@ -1797,6 +2247,7 @@
               <w:ind w:left="0"/>
               <w:rPr>
                 <w:rFonts w:ascii="Times New Roman"/>
+                <w:lang w:val="en-US"/>
               </w:rPr>
             </w:pPr>
           </w:p>
@@ -1852,29 +2303,56 @@
             <w:pPr>
               <w:pStyle w:val="TableParagraph"/>
               <w:ind w:right="558"/>
-            </w:pPr>
-            <w:r>
+              <w:rPr>
+                <w:lang w:val="en-US"/>
+              </w:rPr>
+            </w:pPr>
+            <w:r>
+              <w:rPr>
+                <w:lang w:val="en-US"/>
+              </w:rPr>
               <w:t xml:space="preserve">2009 – 2010 </w:t>
             </w:r>
             <w:r>
+              <w:rPr>
+                <w:lang w:val="en-US"/>
+              </w:rPr>
               <w:t>Part of the t</w:t>
             </w:r>
             <w:r>
+              <w:rPr>
+                <w:lang w:val="en-US"/>
+              </w:rPr>
               <w:t>able tennis</w:t>
             </w:r>
             <w:r>
-              <w:t xml:space="preserve"> </w:t>
-            </w:r>
-            <w:r>
+              <w:rPr>
+                <w:lang w:val="en-US"/>
+              </w:rPr>
+              <w:t xml:space="preserve"> </w:t>
+            </w:r>
+            <w:r>
+              <w:rPr>
+                <w:lang w:val="en-US"/>
+              </w:rPr>
               <w:t xml:space="preserve">team </w:t>
             </w:r>
             <w:r>
+              <w:rPr>
+                <w:lang w:val="en-US"/>
+              </w:rPr>
               <w:t xml:space="preserve">in </w:t>
             </w:r>
             <w:r>
+              <w:rPr>
+                <w:lang w:val="en-US"/>
+              </w:rPr>
               <w:t>Valle del Cauca</w:t>
             </w:r>
             <w:r>
+              <w:rPr>
+                <w:lang w:val="en-US"/>
+              </w:rPr>
               <w:t>.</w:t>
             </w:r>
           </w:p>
@@ -1882,11 +2360,20 @@
             <w:pPr>
               <w:pStyle w:val="TableParagraph"/>
               <w:ind w:right="558"/>
-            </w:pPr>
-            <w:r>
+              <w:rPr>
+                <w:lang w:val="en-US"/>
+              </w:rPr>
+            </w:pPr>
+            <w:r>
+              <w:rPr>
+                <w:lang w:val="en-US"/>
+              </w:rPr>
               <w:t>2010 - Participation in summer camps with teenagers</w:t>
             </w:r>
             <w:r>
+              <w:rPr>
+                <w:lang w:val="en-US"/>
+              </w:rPr>
               <w:t>.</w:t>
             </w:r>
           </w:p>
@@ -1915,12 +2402,14 @@
               <w:rPr>
                 <w:i/>
                 <w:sz w:val="26"/>
-              </w:rPr>
-            </w:pPr>
-            <w:r>
-              <w:rPr>
-                <w:i/>
-                <w:sz w:val="26"/>
+                <w:lang w:val="en-US"/>
+              </w:rPr>
+            </w:pPr>
+            <w:r>
+              <w:rPr>
+                <w:i/>
+                <w:sz w:val="26"/>
+                <w:lang w:val="en-US"/>
               </w:rPr>
               <w:t xml:space="preserve"> </w:t>
             </w:r>
@@ -1940,6 +2429,7 @@
               <w:ind w:left="0"/>
               <w:rPr>
                 <w:rFonts w:ascii="Times New Roman"/>
+                <w:lang w:val="en-US"/>
               </w:rPr>
             </w:pPr>
           </w:p>
@@ -2005,7 +2495,15 @@
               <w:t xml:space="preserve"> </w:t>
             </w:r>
             <w:r>
-              <w:t>Titular Professor. Universidad de los Andes</w:t>
+              <w:t xml:space="preserve">Titular </w:t>
+            </w:r>
+            <w:proofErr w:type="spellStart"/>
+            <w:r>
+              <w:t>Professor</w:t>
+            </w:r>
+            <w:proofErr w:type="spellEnd"/>
+            <w:r>
+              <w:t>. Universidad de los Andes</w:t>
             </w:r>
           </w:p>
           <w:p>
@@ -2030,15 +2528,27 @@
               <w:pStyle w:val="TableParagraph"/>
             </w:pPr>
             <w:r>
+              <w:rPr>
+                <w:lang w:val="en-US"/>
+              </w:rPr>
               <w:t>Andrés Álvarez</w:t>
             </w:r>
             <w:r>
+              <w:rPr>
+                <w:lang w:val="en-US"/>
+              </w:rPr>
               <w:t xml:space="preserve">, PhD. </w:t>
             </w:r>
             <w:r>
+              <w:rPr>
+                <w:lang w:val="en-US"/>
+              </w:rPr>
               <w:t xml:space="preserve">Associate </w:t>
             </w:r>
             <w:r>
+              <w:rPr>
+                <w:lang w:val="en-US"/>
+              </w:rPr>
               <w:t xml:space="preserve">Professor. </w:t>
             </w:r>
             <w:r>

--- a/cv/CV_Danilo-Aristizabal_English.docx
+++ b/cv/CV_Danilo-Aristizabal_English.docx
@@ -1,6 +1,6 @@
 
 <file path=word/document.xml><?xml version="1.0" encoding="utf-8"?>
-<w:document xmlns:wpc="http://schemas.microsoft.com/office/word/2010/wordprocessingCanvas" xmlns:cx="http://schemas.microsoft.com/office/drawing/2014/chartex" xmlns:cx1="http://schemas.microsoft.com/office/drawing/2015/9/8/chartex" xmlns:cx2="http://schemas.microsoft.com/office/drawing/2015/10/21/chartex" xmlns:cx3="http://schemas.microsoft.com/office/drawing/2016/5/9/chartex" xmlns:cx4="http://schemas.microsoft.com/office/drawing/2016/5/10/chartex" xmlns:cx5="http://schemas.microsoft.com/office/drawing/2016/5/11/chartex" xmlns:cx6="http://schemas.microsoft.com/office/drawing/2016/5/12/chartex" xmlns:cx7="http://schemas.microsoft.com/office/drawing/2016/5/13/chartex" xmlns:cx8="http://schemas.microsoft.com/office/drawing/2016/5/14/chartex" xmlns:mc="http://schemas.openxmlformats.org/markup-compatibility/2006" xmlns:aink="http://schemas.microsoft.com/office/drawing/2016/ink" xmlns:am3d="http://schemas.microsoft.com/office/drawing/2017/model3d" xmlns:o="urn:schemas-microsoft-com:office:office" xmlns:r="http://schemas.openxmlformats.org/officeDocument/2006/relationships" xmlns:m="http://schemas.openxmlformats.org/officeDocument/2006/math" xmlns:v="urn:schemas-microsoft-com:vml" xmlns:wp14="http://schemas.microsoft.com/office/word/2010/wordprocessingDrawing" xmlns:wp="http://schemas.openxmlformats.org/drawingml/2006/wordprocessingDrawing" xmlns:w10="urn:schemas-microsoft-com:office:word" xmlns:w="http://schemas.openxmlformats.org/wordprocessingml/2006/main" xmlns:w14="http://schemas.microsoft.com/office/word/2010/wordml" xmlns:w15="http://schemas.microsoft.com/office/word/2012/wordml" xmlns:w16cex="http://schemas.microsoft.com/office/word/2018/wordml/cex" xmlns:w16cid="http://schemas.microsoft.com/office/word/2016/wordml/cid" xmlns:w16="http://schemas.microsoft.com/office/word/2018/wordml" xmlns:w16sdtdh="http://schemas.microsoft.com/office/word/2020/wordml/sdtdatahash" xmlns:w16se="http://schemas.microsoft.com/office/word/2015/wordml/symex" xmlns:wpg="http://schemas.microsoft.com/office/word/2010/wordprocessingGroup" xmlns:wpi="http://schemas.microsoft.com/office/word/2010/wordprocessingInk" xmlns:wne="http://schemas.microsoft.com/office/word/2006/wordml" xmlns:wps="http://schemas.microsoft.com/office/word/2010/wordprocessingShape" mc:Ignorable="w14 w15 w16se w16cid w16 w16cex w16sdtdh wp14">
+<w:document xmlns:wpc="http://schemas.microsoft.com/office/word/2010/wordprocessingCanvas" xmlns:cx="http://schemas.microsoft.com/office/drawing/2014/chartex" xmlns:cx1="http://schemas.microsoft.com/office/drawing/2015/9/8/chartex" xmlns:cx2="http://schemas.microsoft.com/office/drawing/2015/10/21/chartex" xmlns:cx3="http://schemas.microsoft.com/office/drawing/2016/5/9/chartex" xmlns:cx4="http://schemas.microsoft.com/office/drawing/2016/5/10/chartex" xmlns:cx5="http://schemas.microsoft.com/office/drawing/2016/5/11/chartex" xmlns:cx6="http://schemas.microsoft.com/office/drawing/2016/5/12/chartex" xmlns:cx7="http://schemas.microsoft.com/office/drawing/2016/5/13/chartex" xmlns:cx8="http://schemas.microsoft.com/office/drawing/2016/5/14/chartex" xmlns:mc="http://schemas.openxmlformats.org/markup-compatibility/2006" xmlns:aink="http://schemas.microsoft.com/office/drawing/2016/ink" xmlns:am3d="http://schemas.microsoft.com/office/drawing/2017/model3d" xmlns:o="urn:schemas-microsoft-com:office:office" xmlns:oel="http://schemas.microsoft.com/office/2019/extlst" xmlns:r="http://schemas.openxmlformats.org/officeDocument/2006/relationships" xmlns:m="http://schemas.openxmlformats.org/officeDocument/2006/math" xmlns:v="urn:schemas-microsoft-com:vml" xmlns:wp14="http://schemas.microsoft.com/office/word/2010/wordprocessingDrawing" xmlns:wp="http://schemas.openxmlformats.org/drawingml/2006/wordprocessingDrawing" xmlns:w10="urn:schemas-microsoft-com:office:word" xmlns:w="http://schemas.openxmlformats.org/wordprocessingml/2006/main" xmlns:w14="http://schemas.microsoft.com/office/word/2010/wordml" xmlns:w15="http://schemas.microsoft.com/office/word/2012/wordml" xmlns:w16cex="http://schemas.microsoft.com/office/word/2018/wordml/cex" xmlns:w16cid="http://schemas.microsoft.com/office/word/2016/wordml/cid" xmlns:w16="http://schemas.microsoft.com/office/word/2018/wordml" xmlns:w16sdtdh="http://schemas.microsoft.com/office/word/2020/wordml/sdtdatahash" xmlns:w16se="http://schemas.microsoft.com/office/word/2015/wordml/symex" xmlns:wpg="http://schemas.microsoft.com/office/word/2010/wordprocessingGroup" xmlns:wpi="http://schemas.microsoft.com/office/word/2010/wordprocessingInk" xmlns:wne="http://schemas.microsoft.com/office/word/2006/wordml" xmlns:wps="http://schemas.microsoft.com/office/word/2010/wordprocessingShape" mc:Ignorable="w14 w15 w16se w16cid w16 w16cex w16sdtdh wp14">
   <w:body>
     <w:tbl>
       <w:tblPr>
@@ -201,20 +201,13 @@
               </w:rPr>
               <w:t xml:space="preserve">Email: </w:t>
             </w:r>
-            <w:hyperlink r:id="rId5">
+            <w:hyperlink r:id="rId5" w:history="1">
               <w:r>
                 <w:rPr>
-                  <w:color w:val="0462C1"/>
-                  <w:u w:val="single" w:color="0462C1"/>
+                  <w:rStyle w:val="Hipervnculo"/>
                   <w:lang w:val="en-US"/>
                 </w:rPr>
-                <w:t>de.aristizabal411@uniandes.edu.co</w:t>
-              </w:r>
-              <w:r>
-                <w:rPr>
-                  <w:lang w:val="en-US"/>
-                </w:rPr>
-                <w:t xml:space="preserve">, </w:t>
+                <w:t xml:space="preserve">daristizabalgira@worldbank.org, </w:t>
               </w:r>
             </w:hyperlink>
             <w:hyperlink r:id="rId6">
@@ -348,39 +341,113 @@
                 <w:b/>
                 <w:bCs/>
               </w:rPr>
-              <w:t xml:space="preserve">Department </w:t>
-            </w:r>
-            <w:proofErr w:type="spellStart"/>
-            <w:r>
+              <w:t xml:space="preserve">Department of Economics, Universidad de los Andes. Colombia </w:t>
+            </w:r>
+          </w:p>
+          <w:p>
+            <w:pPr>
+              <w:pStyle w:val="TableParagraph"/>
+              <w:spacing w:line="256" w:lineRule="exact"/>
+              <w:rPr>
+                <w:lang w:val="en-US"/>
+              </w:rPr>
+            </w:pPr>
+            <w:r>
+              <w:rPr>
+                <w:lang w:val="en-US"/>
+              </w:rPr>
+              <w:t>20</w:t>
+            </w:r>
+            <w:r>
+              <w:rPr>
+                <w:lang w:val="en-US"/>
+              </w:rPr>
+              <w:t>23</w:t>
+            </w:r>
+            <w:r>
+              <w:rPr>
+                <w:lang w:val="en-US"/>
+              </w:rPr>
+              <w:t xml:space="preserve"> –</w:t>
+            </w:r>
+            <w:r>
+              <w:rPr>
+                <w:lang w:val="en-US"/>
+              </w:rPr>
+              <w:t xml:space="preserve"> </w:t>
+            </w:r>
+            <w:r>
+              <w:rPr>
+                <w:lang w:val="en-US"/>
+              </w:rPr>
+              <w:t>TA</w:t>
+            </w:r>
+            <w:r>
+              <w:rPr>
+                <w:lang w:val="en-US"/>
+              </w:rPr>
+              <w:t>:</w:t>
+            </w:r>
+            <w:r>
+              <w:rPr>
+                <w:lang w:val="en-US"/>
+              </w:rPr>
+              <w:t xml:space="preserve"> </w:t>
+            </w:r>
+            <w:r>
+              <w:rPr>
+                <w:lang w:val="en-US"/>
+              </w:rPr>
+              <w:t>Labor Economcis</w:t>
+            </w:r>
+            <w:r>
+              <w:rPr>
+                <w:lang w:val="en-US"/>
+              </w:rPr>
+              <w:t xml:space="preserve"> </w:t>
+            </w:r>
+            <w:r>
+              <w:rPr>
+                <w:lang w:val="en-US"/>
+              </w:rPr>
+              <w:t>(</w:t>
+            </w:r>
+            <w:r>
+              <w:rPr>
+                <w:lang w:val="en-US"/>
+              </w:rPr>
+              <w:t>Undergraduate</w:t>
+            </w:r>
+            <w:r>
+              <w:rPr>
+                <w:lang w:val="en-US"/>
+              </w:rPr>
+              <w:t>)</w:t>
+            </w:r>
+            <w:r>
+              <w:rPr>
+                <w:lang w:val="en-US"/>
+              </w:rPr>
+              <w:t>.</w:t>
+            </w:r>
+          </w:p>
+          <w:p>
+            <w:pPr>
+              <w:pStyle w:val="TableParagraph"/>
+              <w:spacing w:line="256" w:lineRule="exact"/>
               <w:rPr>
                 <w:b/>
                 <w:bCs/>
-              </w:rPr>
-              <w:t>of</w:t>
-            </w:r>
-            <w:proofErr w:type="spellEnd"/>
+                <w:lang w:val="en-US"/>
+              </w:rPr>
+            </w:pPr>
             <w:r>
               <w:rPr>
                 <w:b/>
                 <w:bCs/>
-              </w:rPr>
-              <w:t xml:space="preserve"> </w:t>
-            </w:r>
-            <w:proofErr w:type="spellStart"/>
-            <w:r>
-              <w:rPr>
-                <w:b/>
-                <w:bCs/>
-              </w:rPr>
-              <w:t>Economics</w:t>
-            </w:r>
-            <w:proofErr w:type="spellEnd"/>
-            <w:r>
-              <w:rPr>
-                <w:b/>
-                <w:bCs/>
-              </w:rPr>
-              <w:t xml:space="preserve">, Universidad de los Andes. Colombia </w:t>
+                <w:lang w:val="en-US"/>
+              </w:rPr>
+              <w:t xml:space="preserve">World Bank </w:t>
             </w:r>
           </w:p>
           <w:p>
@@ -395,94 +462,19 @@
               <w:rPr>
                 <w:lang w:val="en-US"/>
               </w:rPr>
-              <w:t>2019 –</w:t>
-            </w:r>
-            <w:r>
-              <w:rPr>
-                <w:lang w:val="en-US"/>
-              </w:rPr>
-              <w:t xml:space="preserve"> </w:t>
-            </w:r>
-            <w:r>
-              <w:rPr>
-                <w:lang w:val="en-US"/>
-              </w:rPr>
-              <w:t>TA</w:t>
-            </w:r>
-            <w:r>
-              <w:rPr>
-                <w:lang w:val="en-US"/>
-              </w:rPr>
-              <w:t>:</w:t>
-            </w:r>
-            <w:r>
-              <w:rPr>
-                <w:lang w:val="en-US"/>
-              </w:rPr>
-              <w:t xml:space="preserve"> Econometrics</w:t>
-            </w:r>
-            <w:r>
-              <w:rPr>
-                <w:lang w:val="en-US"/>
-              </w:rPr>
-              <w:t xml:space="preserve"> </w:t>
-            </w:r>
-            <w:r>
-              <w:rPr>
-                <w:lang w:val="en-US"/>
-              </w:rPr>
-              <w:t>(PhD)</w:t>
-            </w:r>
-            <w:r>
-              <w:rPr>
-                <w:lang w:val="en-US"/>
-              </w:rPr>
-              <w:t>.</w:t>
-            </w:r>
-          </w:p>
-          <w:p>
-            <w:pPr>
-              <w:pStyle w:val="TableParagraph"/>
-              <w:spacing w:line="256" w:lineRule="exact"/>
-              <w:rPr>
-                <w:lang w:val="en-US"/>
-              </w:rPr>
-            </w:pPr>
-            <w:r>
-              <w:rPr>
-                <w:lang w:val="en-US"/>
-              </w:rPr>
-              <w:t>20</w:t>
-            </w:r>
-            <w:r>
-              <w:rPr>
-                <w:lang w:val="en-US"/>
-              </w:rPr>
-              <w:t>22</w:t>
-            </w:r>
-            <w:r>
-              <w:rPr>
-                <w:lang w:val="en-US"/>
-              </w:rPr>
-              <w:t xml:space="preserve"> –</w:t>
-            </w:r>
-            <w:r>
-              <w:rPr>
-                <w:lang w:val="en-US"/>
-              </w:rPr>
-              <w:t xml:space="preserve"> </w:t>
-            </w:r>
-            <w:r>
-              <w:rPr>
-                <w:lang w:val="en-US"/>
-              </w:rPr>
-              <w:t>TA: Econometrics</w:t>
-            </w:r>
-            <w:r>
-              <w:rPr>
-                <w:lang w:val="en-US"/>
-              </w:rPr>
-              <w:t xml:space="preserve"> I (Undergraduate)</w:t>
+              <w:t xml:space="preserve">2022 - </w:t>
+            </w:r>
+            <w:r>
+              <w:rPr>
+                <w:lang w:val="en-US"/>
+              </w:rPr>
+              <w:t>Consultant</w:t>
+            </w:r>
+            <w:r>
+              <w:rPr>
+                <w:lang w:val="en-US"/>
+              </w:rPr>
+              <w:t xml:space="preserve"> Social Protection &amp; Labor Global</w:t>
             </w:r>
             <w:r>
               <w:rPr>
@@ -552,7 +544,7 @@
         <w:trPr>
           <w:gridBefore w:val="1"/>
           <w:wBefore w:w="91" w:type="dxa"/>
-          <w:trHeight w:val="2715"/>
+          <w:trHeight w:val="2239"/>
         </w:trPr>
         <w:tc>
           <w:tcPr>
@@ -630,13 +622,8 @@
               <w:t xml:space="preserve"> </w:t>
             </w:r>
             <w:r>
-              <w:t xml:space="preserve">B.A. </w:t>
-            </w:r>
-            <w:proofErr w:type="spellStart"/>
-            <w:r>
-              <w:t>Accounting</w:t>
-            </w:r>
-            <w:proofErr w:type="spellEnd"/>
+              <w:t>B.A. Accounting</w:t>
+            </w:r>
             <w:r>
               <w:t xml:space="preserve"> </w:t>
             </w:r>
@@ -646,11 +633,9 @@
             <w:r>
               <w:t xml:space="preserve"> </w:t>
             </w:r>
-            <w:proofErr w:type="spellStart"/>
             <w:r>
               <w:t>Economics</w:t>
             </w:r>
-            <w:proofErr w:type="spellEnd"/>
             <w:r>
               <w:t>.</w:t>
             </w:r>
@@ -676,124 +661,92 @@
                 <w:b/>
                 <w:bCs/>
               </w:rPr>
-              <w:t xml:space="preserve">, </w:t>
-            </w:r>
-            <w:proofErr w:type="spellStart"/>
-            <w:r>
+              <w:t>, Spain</w:t>
+            </w:r>
+          </w:p>
+          <w:p>
+            <w:pPr>
+              <w:pStyle w:val="TableParagraph"/>
+              <w:ind w:right="3908"/>
+            </w:pPr>
+            <w:r>
+              <w:t xml:space="preserve">2017 </w:t>
+            </w:r>
+            <w:r>
+              <w:t>–</w:t>
+            </w:r>
+            <w:r>
+              <w:t xml:space="preserve"> </w:t>
+            </w:r>
+            <w:r>
+              <w:t>Master in</w:t>
+            </w:r>
+            <w:r>
+              <w:t xml:space="preserve"> Economic</w:t>
+            </w:r>
+            <w:r>
+              <w:t xml:space="preserve"> Analysis</w:t>
+            </w:r>
+            <w:r>
+              <w:t>.</w:t>
+            </w:r>
+          </w:p>
+          <w:p>
+            <w:pPr>
+              <w:pStyle w:val="TableParagraph"/>
+              <w:ind w:right="3908"/>
               <w:rPr>
                 <w:b/>
                 <w:bCs/>
               </w:rPr>
-              <w:t>Spain</w:t>
-            </w:r>
-            <w:proofErr w:type="spellEnd"/>
-          </w:p>
-          <w:p>
-            <w:pPr>
-              <w:pStyle w:val="TableParagraph"/>
-              <w:ind w:right="3908"/>
-            </w:pPr>
-            <w:r>
-              <w:t xml:space="preserve">2017 </w:t>
-            </w:r>
-            <w:r>
-              <w:t>–</w:t>
-            </w:r>
-            <w:r>
-              <w:t xml:space="preserve"> </w:t>
-            </w:r>
-            <w:proofErr w:type="gramStart"/>
-            <w:r>
-              <w:t>Master</w:t>
-            </w:r>
-            <w:proofErr w:type="gramEnd"/>
-            <w:r>
-              <w:t xml:space="preserve"> in</w:t>
-            </w:r>
-            <w:r>
-              <w:t xml:space="preserve"> </w:t>
-            </w:r>
-            <w:proofErr w:type="spellStart"/>
-            <w:r>
-              <w:t>Economic</w:t>
-            </w:r>
-            <w:proofErr w:type="spellEnd"/>
-            <w:r>
-              <w:t xml:space="preserve"> Analysis</w:t>
-            </w:r>
-            <w:r>
-              <w:t>.</w:t>
-            </w:r>
-          </w:p>
-          <w:p>
-            <w:pPr>
-              <w:pStyle w:val="TableParagraph"/>
-              <w:ind w:right="3908"/>
+            </w:pPr>
+            <w:r>
               <w:rPr>
                 <w:b/>
                 <w:bCs/>
               </w:rPr>
-            </w:pPr>
-            <w:r>
+              <w:t>Universidad de los Andes, Colombia</w:t>
+            </w:r>
+          </w:p>
+          <w:p>
+            <w:pPr>
+              <w:pStyle w:val="TableParagraph"/>
+              <w:ind w:right="3908"/>
+            </w:pPr>
+            <w:r>
+              <w:t>20</w:t>
+            </w:r>
+            <w:r>
+              <w:t>20</w:t>
+            </w:r>
+            <w:r>
+              <w:t xml:space="preserve"> – </w:t>
+            </w:r>
+            <w:r>
+              <w:t>Master in Economics (PEG).</w:t>
+            </w:r>
+          </w:p>
+          <w:p>
+            <w:pPr>
+              <w:pStyle w:val="TableParagraph"/>
+              <w:spacing w:line="256" w:lineRule="exact"/>
               <w:rPr>
                 <w:b/>
                 <w:bCs/>
               </w:rPr>
-              <w:t>Universidad de los Andes, Colombia</w:t>
-            </w:r>
-          </w:p>
-          <w:p>
-            <w:pPr>
-              <w:pStyle w:val="TableParagraph"/>
-              <w:ind w:right="3908"/>
-            </w:pPr>
-            <w:r>
-              <w:t>20</w:t>
-            </w:r>
-            <w:r>
-              <w:t>20</w:t>
-            </w:r>
-            <w:r>
-              <w:t xml:space="preserve"> – </w:t>
-            </w:r>
-            <w:proofErr w:type="gramStart"/>
-            <w:r>
-              <w:t>Master</w:t>
-            </w:r>
-            <w:proofErr w:type="gramEnd"/>
-            <w:r>
-              <w:t xml:space="preserve"> in </w:t>
-            </w:r>
-            <w:proofErr w:type="spellStart"/>
-            <w:r>
-              <w:t>Economics</w:t>
-            </w:r>
-            <w:proofErr w:type="spellEnd"/>
-            <w:r>
-              <w:t xml:space="preserve"> (PEG).</w:t>
-            </w:r>
-          </w:p>
-          <w:p>
-            <w:pPr>
-              <w:pStyle w:val="TableParagraph"/>
-              <w:spacing w:line="256" w:lineRule="exact"/>
+            </w:pPr>
+            <w:r>
               <w:rPr>
                 <w:b/>
                 <w:bCs/>
               </w:rPr>
-            </w:pPr>
+              <w:t>Universidad de los Andes</w:t>
+            </w:r>
             <w:r>
               <w:rPr>
                 <w:b/>
                 <w:bCs/>
               </w:rPr>
-              <w:t>Universidad de los Andes</w:t>
-            </w:r>
-            <w:r>
-              <w:rPr>
-                <w:b/>
-                <w:bCs/>
-              </w:rPr>
               <w:t>, Colombia</w:t>
             </w:r>
           </w:p>
@@ -846,115 +799,8 @@
           <w:p>
             <w:pPr>
               <w:pStyle w:val="TableParagraph"/>
-              <w:spacing w:line="256" w:lineRule="exact"/>
-              <w:rPr>
-                <w:lang w:val="en-US"/>
-              </w:rPr>
-            </w:pPr>
-          </w:p>
-          <w:p>
-            <w:pPr>
-              <w:pStyle w:val="TableParagraph"/>
-              <w:spacing w:line="260" w:lineRule="exact"/>
-              <w:rPr>
-                <w:lang w:val="en-US"/>
-              </w:rPr>
-            </w:pPr>
-            <w:r>
-              <w:rPr>
-                <w:b/>
-                <w:bCs/>
-                <w:lang w:val="en-US"/>
-              </w:rPr>
-              <w:t xml:space="preserve">Coursera </w:t>
-            </w:r>
-            <w:hyperlink r:id="rId7">
-              <w:r>
-                <w:rPr>
-                  <w:b/>
-                  <w:bCs/>
-                  <w:lang w:val="en-US"/>
-                </w:rPr>
-                <w:t>(</w:t>
-              </w:r>
-              <w:r>
-                <w:rPr>
-                  <w:b/>
-                  <w:bCs/>
-                  <w:color w:val="0462C1"/>
-                  <w:u w:val="single" w:color="0462C1"/>
-                  <w:lang w:val="en-US"/>
-                </w:rPr>
-                <w:t>www.coursera.org</w:t>
-              </w:r>
-            </w:hyperlink>
-            <w:r>
-              <w:rPr>
-                <w:b/>
-                <w:bCs/>
-                <w:lang w:val="en-US"/>
-              </w:rPr>
-              <w:t>)</w:t>
-            </w:r>
-          </w:p>
-          <w:p>
-            <w:pPr>
-              <w:pStyle w:val="TableParagraph"/>
-              <w:ind w:right="2422"/>
-              <w:rPr>
-                <w:lang w:val="en-US"/>
-              </w:rPr>
-            </w:pPr>
-            <w:r>
-              <w:rPr>
-                <w:lang w:val="en-US"/>
-              </w:rPr>
-              <w:t xml:space="preserve">2013 </w:t>
-            </w:r>
-            <w:r>
-              <w:rPr>
-                <w:lang w:val="en-US"/>
-              </w:rPr>
-              <w:t xml:space="preserve">Model Thinking (Michigan University) </w:t>
-            </w:r>
-          </w:p>
-          <w:p>
-            <w:pPr>
-              <w:pStyle w:val="TableParagraph"/>
-              <w:ind w:right="412"/>
-              <w:rPr>
-                <w:lang w:val="en-US"/>
-              </w:rPr>
-            </w:pPr>
-            <w:r>
-              <w:rPr>
-                <w:lang w:val="en-US"/>
-              </w:rPr>
-              <w:t xml:space="preserve">2014 </w:t>
-            </w:r>
-            <w:r>
-              <w:rPr>
-                <w:lang w:val="en-US"/>
-              </w:rPr>
-              <w:t xml:space="preserve">The Age of sustainable development (Columbia University) </w:t>
-            </w:r>
-          </w:p>
-          <w:p>
-            <w:pPr>
-              <w:pStyle w:val="TableParagraph"/>
-              <w:ind w:right="412"/>
-            </w:pPr>
-            <w:r>
-              <w:t xml:space="preserve">2014 Financial Markets (Yale </w:t>
-            </w:r>
-            <w:proofErr w:type="spellStart"/>
-            <w:r>
-              <w:t>University</w:t>
-            </w:r>
-            <w:proofErr w:type="spellEnd"/>
-            <w:r>
-              <w:t>)</w:t>
-            </w:r>
+              <w:ind w:left="0" w:right="412"/>
+            </w:pPr>
           </w:p>
         </w:tc>
       </w:tr>
@@ -1240,19 +1086,11 @@
               </w:rPr>
               <w:t xml:space="preserve">Applied </w:t>
             </w:r>
-            <w:proofErr w:type="gramStart"/>
-            <w:r>
-              <w:rPr>
-                <w:lang w:val="en-US"/>
-              </w:rPr>
-              <w:t>Econometrics</w:t>
-            </w:r>
-            <w:proofErr w:type="gramEnd"/>
-            <w:r>
-              <w:rPr>
-                <w:lang w:val="en-US"/>
-              </w:rPr>
-              <w:t xml:space="preserve"> </w:t>
+            <w:r>
+              <w:rPr>
+                <w:lang w:val="en-US"/>
+              </w:rPr>
+              <w:t xml:space="preserve">Econometrics </w:t>
             </w:r>
             <w:r>
               <w:rPr>
@@ -1394,19 +1232,11 @@
                 <w:lang w:val="en-US"/>
               </w:rPr>
             </w:pPr>
-            <w:proofErr w:type="spellStart"/>
-            <w:r>
-              <w:rPr>
-                <w:lang w:val="en-US"/>
-              </w:rPr>
-              <w:t>Bardey</w:t>
-            </w:r>
-            <w:proofErr w:type="spellEnd"/>
-            <w:r>
-              <w:rPr>
-                <w:lang w:val="en-US"/>
-              </w:rPr>
-              <w:t xml:space="preserve">, D., Aristizabal, D., Gómez, S., Saenz, B. (2020) </w:t>
+            <w:r>
+              <w:rPr>
+                <w:lang w:val="en-US"/>
+              </w:rPr>
+              <w:t xml:space="preserve">Bardey, D., Aristizabal, D., Gómez, S., Saenz, B. (2020) </w:t>
             </w:r>
             <w:r>
               <w:rPr>
@@ -1437,13 +1267,11 @@
                 <w:lang w:val="en-US"/>
               </w:rPr>
             </w:pPr>
-            <w:proofErr w:type="spellStart"/>
-            <w:r>
-              <w:t>Laajaj</w:t>
-            </w:r>
-            <w:proofErr w:type="spellEnd"/>
-            <w:r>
-              <w:t xml:space="preserve">, R., Sarmiento, I., Aristizabal, D., et al. </w:t>
+            <w:r>
+              <w:rPr>
+                <w:lang w:val="en-US"/>
+              </w:rPr>
+              <w:t xml:space="preserve">Laajaj, R., Sarmiento, I., Aristizabal, D., et al. </w:t>
             </w:r>
             <w:r>
               <w:rPr>
@@ -1471,6 +1299,78 @@
               <w:pStyle w:val="TableParagraph"/>
               <w:spacing w:line="255" w:lineRule="exact"/>
               <w:rPr>
+                <w:lang w:val="en-US"/>
+              </w:rPr>
+            </w:pPr>
+            <w:r>
+              <w:t>Laajaj, R., Webb, D., Aristizabal, D., et</w:t>
+            </w:r>
+            <w:r>
+              <w:t xml:space="preserve"> al.</w:t>
+            </w:r>
+            <w:r>
+              <w:t xml:space="preserve"> </w:t>
+            </w:r>
+            <w:r>
+              <w:rPr>
+                <w:lang w:val="en-US"/>
+              </w:rPr>
+              <w:t>(</w:t>
+            </w:r>
+            <w:r>
+              <w:rPr>
+                <w:lang w:val="en-US"/>
+              </w:rPr>
+              <w:t>2022</w:t>
+            </w:r>
+            <w:r>
+              <w:rPr>
+                <w:lang w:val="en-US"/>
+              </w:rPr>
+              <w:t>)</w:t>
+            </w:r>
+            <w:r>
+              <w:rPr>
+                <w:lang w:val="en-US"/>
+              </w:rPr>
+              <w:t xml:space="preserve"> </w:t>
+            </w:r>
+            <w:r>
+              <w:rPr>
+                <w:i/>
+                <w:iCs/>
+                <w:lang w:val="en-US"/>
+              </w:rPr>
+              <w:t>Understanding how socioeconomic inequalities drive inequelaities in COVID-19 infections</w:t>
+            </w:r>
+            <w:r>
+              <w:rPr>
+                <w:i/>
+                <w:iCs/>
+                <w:lang w:val="en-US"/>
+              </w:rPr>
+              <w:t>.</w:t>
+            </w:r>
+            <w:r>
+              <w:rPr>
+                <w:i/>
+                <w:iCs/>
+                <w:lang w:val="en-US"/>
+              </w:rPr>
+              <w:t xml:space="preserve"> </w:t>
+            </w:r>
+            <w:r>
+              <w:rPr>
+                <w:lang w:val="en-US"/>
+              </w:rPr>
+              <w:t>Scientific Reports.</w:t>
+            </w:r>
+          </w:p>
+          <w:p>
+            <w:pPr>
+              <w:pStyle w:val="TableParagraph"/>
+              <w:spacing w:line="255" w:lineRule="exact"/>
+              <w:rPr>
                 <w:u w:val="single"/>
                 <w:lang w:val="en-US"/>
               </w:rPr>
@@ -1485,7 +1385,7 @@
               <w:rPr>
                 <w:lang w:val="en-US"/>
               </w:rPr>
-              <w:t>2</w:t>
+              <w:t>3</w:t>
             </w:r>
             <w:r>
               <w:rPr>
@@ -1813,29 +1713,8 @@
               <w:t>TA</w:t>
             </w:r>
             <w:r>
-              <w:t xml:space="preserve">: </w:t>
-            </w:r>
-            <w:proofErr w:type="spellStart"/>
-            <w:r>
-              <w:t>Principles</w:t>
-            </w:r>
-            <w:proofErr w:type="spellEnd"/>
-            <w:r>
-              <w:t xml:space="preserve"> </w:t>
-            </w:r>
-            <w:proofErr w:type="spellStart"/>
-            <w:r>
-              <w:t>of</w:t>
-            </w:r>
-            <w:proofErr w:type="spellEnd"/>
-            <w:r>
-              <w:t xml:space="preserve"> </w:t>
-            </w:r>
-            <w:proofErr w:type="spellStart"/>
-            <w:r>
-              <w:t>economics</w:t>
-            </w:r>
-            <w:proofErr w:type="spellEnd"/>
+              <w:t>: Principles of economics</w:t>
+            </w:r>
             <w:r>
               <w:t>.</w:t>
             </w:r>
@@ -1852,13 +1731,8 @@
               <w:t xml:space="preserve">TA: </w:t>
             </w:r>
             <w:r>
-              <w:t xml:space="preserve">International </w:t>
-            </w:r>
-            <w:proofErr w:type="spellStart"/>
-            <w:r>
-              <w:t>Trade</w:t>
-            </w:r>
-            <w:proofErr w:type="spellEnd"/>
+              <w:t>International Trade</w:t>
+            </w:r>
             <w:r>
               <w:t>.</w:t>
             </w:r>
@@ -1886,15 +1760,7 @@
               <w:spacing w:line="248" w:lineRule="exact"/>
             </w:pPr>
             <w:r>
-              <w:t xml:space="preserve">2019 – TA: </w:t>
-            </w:r>
-            <w:proofErr w:type="spellStart"/>
-            <w:r>
-              <w:t>Macroeconomics</w:t>
-            </w:r>
-            <w:proofErr w:type="spellEnd"/>
-            <w:r>
-              <w:t xml:space="preserve"> </w:t>
+              <w:t xml:space="preserve">2019 – TA: Macroeconomics </w:t>
             </w:r>
             <w:r>
               <w:t>(PhD)</w:t>
@@ -1916,6 +1782,24 @@
             </w:r>
             <w:r>
               <w:t xml:space="preserve"> TA: Econometrics (PhD).</w:t>
+            </w:r>
+          </w:p>
+          <w:p>
+            <w:pPr>
+              <w:pStyle w:val="TableParagraph"/>
+              <w:spacing w:line="248" w:lineRule="exact"/>
+            </w:pPr>
+            <w:r>
+              <w:t>2021 – 2022 TA: Econometrics (Undergraduate).</w:t>
+            </w:r>
+          </w:p>
+          <w:p>
+            <w:pPr>
+              <w:pStyle w:val="TableParagraph"/>
+              <w:spacing w:line="248" w:lineRule="exact"/>
+            </w:pPr>
+            <w:r>
+              <w:t xml:space="preserve">2023 – TA: Labor Economics. </w:t>
             </w:r>
           </w:p>
         </w:tc>
@@ -2105,8 +1989,6 @@
               <w:pStyle w:val="TableParagraph"/>
               <w:ind w:right="817"/>
               <w:rPr>
-                <w:b/>
-                <w:bCs/>
                 <w:lang w:val="en-US"/>
               </w:rPr>
             </w:pPr>
@@ -2148,19 +2030,11 @@
               </w:rPr>
               <w:t xml:space="preserve"> </w:t>
             </w:r>
-            <w:proofErr w:type="spellStart"/>
-            <w:r>
-              <w:rPr>
-                <w:lang w:val="en-US"/>
-              </w:rPr>
-              <w:t>Reasearch</w:t>
-            </w:r>
-            <w:proofErr w:type="spellEnd"/>
-            <w:r>
-              <w:rPr>
-                <w:lang w:val="en-US"/>
-              </w:rPr>
-              <w:t xml:space="preserve"> Assi</w:t>
+            <w:r>
+              <w:rPr>
+                <w:lang w:val="en-US"/>
+              </w:rPr>
+              <w:t>Research Assi</w:t>
             </w:r>
             <w:r>
               <w:rPr>
@@ -2172,14 +2046,7 @@
               <w:rPr>
                 <w:lang w:val="en-US"/>
               </w:rPr>
-              <w:t xml:space="preserve">tant to Rachid </w:t>
-            </w:r>
-            <w:proofErr w:type="spellStart"/>
-            <w:r>
-              <w:rPr>
-                <w:lang w:val="en-US"/>
-              </w:rPr>
-              <w:t>La</w:t>
+              <w:t>tant to Rachid La</w:t>
             </w:r>
             <w:r>
               <w:rPr>
@@ -2187,12 +2054,198 @@
               </w:rPr>
               <w:t>ajaj</w:t>
             </w:r>
-            <w:proofErr w:type="spellEnd"/>
             <w:r>
               <w:rPr>
                 <w:lang w:val="en-US"/>
               </w:rPr>
               <w:t>, Andes University.</w:t>
+            </w:r>
+          </w:p>
+          <w:p>
+            <w:pPr>
+              <w:pStyle w:val="TableParagraph"/>
+              <w:ind w:right="817"/>
+              <w:rPr>
+                <w:lang w:val="en-US"/>
+              </w:rPr>
+            </w:pPr>
+            <w:r>
+              <w:rPr>
+                <w:sz w:val="20"/>
+                <w:szCs w:val="20"/>
+                <w:lang w:val="en-US"/>
+              </w:rPr>
+              <w:t>202</w:t>
+            </w:r>
+            <w:r>
+              <w:rPr>
+                <w:sz w:val="20"/>
+                <w:szCs w:val="20"/>
+                <w:lang w:val="en-US"/>
+              </w:rPr>
+              <w:t>1</w:t>
+            </w:r>
+            <w:r>
+              <w:rPr>
+                <w:sz w:val="20"/>
+                <w:szCs w:val="20"/>
+                <w:lang w:val="en-US"/>
+              </w:rPr>
+              <w:t xml:space="preserve"> - 202</w:t>
+            </w:r>
+            <w:r>
+              <w:rPr>
+                <w:sz w:val="20"/>
+                <w:szCs w:val="20"/>
+                <w:lang w:val="en-US"/>
+              </w:rPr>
+              <w:t>2</w:t>
+            </w:r>
+            <w:r>
+              <w:rPr>
+                <w:lang w:val="en-US"/>
+              </w:rPr>
+              <w:t xml:space="preserve"> Research Assistant </w:t>
+            </w:r>
+            <w:r>
+              <w:rPr>
+                <w:lang w:val="en-US"/>
+              </w:rPr>
+              <w:t>at</w:t>
+            </w:r>
+            <w:r>
+              <w:rPr>
+                <w:lang w:val="en-US"/>
+              </w:rPr>
+              <w:t xml:space="preserve"> </w:t>
+            </w:r>
+            <w:r>
+              <w:rPr>
+                <w:lang w:val="en-US"/>
+              </w:rPr>
+              <w:t xml:space="preserve">Republic Bank of Colombia </w:t>
+            </w:r>
+          </w:p>
+          <w:p>
+            <w:pPr>
+              <w:pStyle w:val="TableParagraph"/>
+              <w:ind w:right="817"/>
+              <w:rPr>
+                <w:lang w:val="en-US"/>
+              </w:rPr>
+            </w:pPr>
+            <w:r>
+              <w:rPr>
+                <w:sz w:val="20"/>
+                <w:szCs w:val="20"/>
+                <w:lang w:val="en-US"/>
+              </w:rPr>
+              <w:t>202</w:t>
+            </w:r>
+            <w:r>
+              <w:rPr>
+                <w:sz w:val="20"/>
+                <w:szCs w:val="20"/>
+                <w:lang w:val="en-US"/>
+              </w:rPr>
+              <w:t>2</w:t>
+            </w:r>
+            <w:r>
+              <w:rPr>
+                <w:sz w:val="20"/>
+                <w:szCs w:val="20"/>
+                <w:lang w:val="en-US"/>
+              </w:rPr>
+              <w:t xml:space="preserve"> </w:t>
+            </w:r>
+            <w:r>
+              <w:rPr>
+                <w:sz w:val="20"/>
+                <w:szCs w:val="20"/>
+                <w:lang w:val="en-US"/>
+              </w:rPr>
+              <w:t>–</w:t>
+            </w:r>
+            <w:r>
+              <w:rPr>
+                <w:sz w:val="20"/>
+                <w:szCs w:val="20"/>
+                <w:lang w:val="en-US"/>
+              </w:rPr>
+              <w:t xml:space="preserve"> 202</w:t>
+            </w:r>
+            <w:r>
+              <w:rPr>
+                <w:sz w:val="20"/>
+                <w:szCs w:val="20"/>
+                <w:lang w:val="en-US"/>
+              </w:rPr>
+              <w:t xml:space="preserve">3 Consultant at World Bank, Claudia Rodriguez, and Aylin Isik. </w:t>
+            </w:r>
+          </w:p>
+          <w:p>
+            <w:pPr>
+              <w:pStyle w:val="TableParagraph"/>
+              <w:ind w:right="817"/>
+              <w:rPr>
+                <w:lang w:val="en-US"/>
+              </w:rPr>
+            </w:pPr>
+            <w:r>
+              <w:rPr>
+                <w:sz w:val="20"/>
+                <w:szCs w:val="20"/>
+                <w:lang w:val="en-US"/>
+              </w:rPr>
+              <w:t>202</w:t>
+            </w:r>
+            <w:r>
+              <w:rPr>
+                <w:sz w:val="20"/>
+                <w:szCs w:val="20"/>
+                <w:lang w:val="en-US"/>
+              </w:rPr>
+              <w:t>2</w:t>
+            </w:r>
+            <w:r>
+              <w:rPr>
+                <w:sz w:val="20"/>
+                <w:szCs w:val="20"/>
+                <w:lang w:val="en-US"/>
+              </w:rPr>
+              <w:t xml:space="preserve"> </w:t>
+            </w:r>
+            <w:r>
+              <w:rPr>
+                <w:sz w:val="20"/>
+                <w:szCs w:val="20"/>
+                <w:lang w:val="en-US"/>
+              </w:rPr>
+              <w:t>–</w:t>
+            </w:r>
+            <w:r>
+              <w:rPr>
+                <w:sz w:val="20"/>
+                <w:szCs w:val="20"/>
+                <w:lang w:val="en-US"/>
+              </w:rPr>
+              <w:t xml:space="preserve"> 202</w:t>
+            </w:r>
+            <w:r>
+              <w:rPr>
+                <w:sz w:val="20"/>
+                <w:szCs w:val="20"/>
+                <w:lang w:val="en-US"/>
+              </w:rPr>
+              <w:t xml:space="preserve">3 Consultant at World Bank, </w:t>
+            </w:r>
+            <w:r>
+              <w:rPr>
+                <w:sz w:val="20"/>
+                <w:szCs w:val="20"/>
+                <w:lang w:val="en-US"/>
+              </w:rPr>
+              <w:t>Dilip Ratha and Vandana Chandra</w:t>
             </w:r>
           </w:p>
         </w:tc>
@@ -2411,6 +2464,7 @@
                 <w:sz w:val="26"/>
                 <w:lang w:val="en-US"/>
               </w:rPr>
+              <w:lastRenderedPageBreak/>
               <w:t xml:space="preserve"> </w:t>
             </w:r>
           </w:p>
@@ -2464,7 +2518,6 @@
                 <w:i/>
                 <w:sz w:val="26"/>
               </w:rPr>
-              <w:lastRenderedPageBreak/>
               <w:t>REFERENCES</w:t>
             </w:r>
             <w:r>
@@ -2495,26 +2548,24 @@
               <w:t xml:space="preserve"> </w:t>
             </w:r>
             <w:r>
-              <w:t xml:space="preserve">Titular </w:t>
-            </w:r>
-            <w:proofErr w:type="spellStart"/>
-            <w:r>
-              <w:t>Professor</w:t>
-            </w:r>
-            <w:proofErr w:type="spellEnd"/>
-            <w:r>
-              <w:t>. Universidad de los Andes</w:t>
+              <w:t>Titular Professor. Universidad de los Andes</w:t>
+            </w:r>
+            <w:r>
+              <w:t>.</w:t>
             </w:r>
           </w:p>
           <w:p>
             <w:pPr>
               <w:pStyle w:val="TableParagraph"/>
               <w:spacing w:before="1" w:line="268" w:lineRule="exact"/>
+              <w:rPr>
+                <w:rStyle w:val="Hipervnculo"/>
+              </w:rPr>
             </w:pPr>
             <w:r>
               <w:t xml:space="preserve">E-mail: </w:t>
             </w:r>
-            <w:hyperlink r:id="rId8" w:history="1">
+            <w:hyperlink r:id="rId7" w:history="1">
               <w:r>
                 <w:rPr>
                   <w:rStyle w:val="Hipervnculo"/>
@@ -2526,56 +2577,119 @@
           <w:p>
             <w:pPr>
               <w:pStyle w:val="TableParagraph"/>
-            </w:pPr>
-            <w:r>
-              <w:rPr>
-                <w:lang w:val="en-US"/>
-              </w:rPr>
-              <w:t>Andrés Álvarez</w:t>
-            </w:r>
-            <w:r>
-              <w:rPr>
-                <w:lang w:val="en-US"/>
-              </w:rPr>
-              <w:t xml:space="preserve">, PhD. </w:t>
-            </w:r>
-            <w:r>
-              <w:rPr>
-                <w:lang w:val="en-US"/>
-              </w:rPr>
-              <w:t xml:space="preserve">Associate </w:t>
-            </w:r>
-            <w:r>
-              <w:rPr>
-                <w:lang w:val="en-US"/>
-              </w:rPr>
-              <w:t xml:space="preserve">Professor. </w:t>
-            </w:r>
-            <w:r>
-              <w:t>Universidad de los Andes.</w:t>
-            </w:r>
-          </w:p>
-          <w:p>
-            <w:pPr>
-              <w:pStyle w:val="TableParagraph"/>
-              <w:spacing w:line="248" w:lineRule="exact"/>
-            </w:pPr>
-            <w:r>
+              <w:spacing w:before="1" w:line="268" w:lineRule="exact"/>
+            </w:pPr>
+            <w:r>
+              <w:t>Oscar Becerra, PhD. Professor of Economics. Universidad de los Andes.</w:t>
+            </w:r>
+          </w:p>
+          <w:p>
+            <w:pPr>
+              <w:pStyle w:val="TableParagraph"/>
+              <w:rPr>
+                <w:lang w:val="en-US"/>
+              </w:rPr>
+            </w:pPr>
+            <w:r>
+              <w:t xml:space="preserve">Claudia </w:t>
+            </w:r>
+            <w:r>
+              <w:t>Rodríguez</w:t>
+            </w:r>
+            <w:r>
+              <w:t>,</w:t>
+            </w:r>
+            <w:r>
+              <w:t xml:space="preserve"> </w:t>
+            </w:r>
+            <w:r>
+              <w:t>PhD</w:t>
+            </w:r>
+            <w:r>
+              <w:t>.</w:t>
+            </w:r>
+            <w:r>
+              <w:t xml:space="preserve"> </w:t>
+            </w:r>
+            <w:r>
+              <w:t>Social Protection &amp; Labor Global</w:t>
+            </w:r>
+            <w:r>
+              <w:t xml:space="preserve">. </w:t>
+            </w:r>
+            <w:r>
+              <w:rPr>
+                <w:lang w:val="en-US"/>
+              </w:rPr>
+              <w:t>W</w:t>
+            </w:r>
+            <w:r>
+              <w:rPr>
+                <w:lang w:val="en-US"/>
+              </w:rPr>
+              <w:t>orld Bank</w:t>
+            </w:r>
+            <w:r>
+              <w:rPr>
+                <w:lang w:val="en-US"/>
+              </w:rPr>
+              <w:t>.</w:t>
+            </w:r>
+          </w:p>
+          <w:p>
+            <w:pPr>
+              <w:pStyle w:val="TableParagraph"/>
+              <w:spacing w:before="1" w:line="268" w:lineRule="exact"/>
+            </w:pPr>
+            <w:r>
+              <w:rPr>
+                <w:lang w:val="en-US"/>
+              </w:rPr>
               <w:t xml:space="preserve">E-mail: </w:t>
             </w:r>
-            <w:hyperlink r:id="rId9" w:history="1">
+            <w:hyperlink r:id="rId8" w:history="1">
               <w:r>
                 <w:rPr>
                   <w:rStyle w:val="Hipervnculo"/>
                 </w:rPr>
-                <w:t>ca.alvarez967@uniandes.edu.co</w:t>
+                <w:t>crodriguezalas</w:t>
+              </w:r>
+              <w:r>
+                <w:rPr>
+                  <w:rStyle w:val="Hipervnculo"/>
+                </w:rPr>
+                <w:t>@</w:t>
+              </w:r>
+              <w:r>
+                <w:rPr>
+                  <w:rStyle w:val="Hipervnculo"/>
+                </w:rPr>
+                <w:t>worldbank</w:t>
+              </w:r>
+              <w:r>
+                <w:rPr>
+                  <w:rStyle w:val="Hipervnculo"/>
+                </w:rPr>
+                <w:t>.</w:t>
+              </w:r>
+              <w:r>
+                <w:rPr>
+                  <w:rStyle w:val="Hipervnculo"/>
+                </w:rPr>
+                <w:t>org</w:t>
               </w:r>
             </w:hyperlink>
           </w:p>
         </w:tc>
       </w:tr>
     </w:tbl>
-    <w:p/>
+    <w:p>
+      <w:pPr>
+        <w:rPr>
+          <w:lang w:val="en-US"/>
+        </w:rPr>
+      </w:pPr>
+    </w:p>
     <w:sectPr>
       <w:pgSz w:w="12240" w:h="15840"/>
       <w:pgMar w:top="720" w:right="1720" w:bottom="280" w:left="520" w:header="720" w:footer="720" w:gutter="0"/>
@@ -2615,7 +2729,7 @@
     <w:lsdException w:name="Title" w:qFormat="1"/>
     <w:lsdException w:name="Default Paragraph Font" w:semiHidden="1" w:uiPriority="1" w:unhideWhenUsed="1"/>
     <w:lsdException w:name="Subtitle" w:qFormat="1"/>
-    <w:lsdException w:name="Strong" w:qFormat="1"/>
+    <w:lsdException w:name="Strong" w:uiPriority="22" w:qFormat="1"/>
     <w:lsdException w:name="Emphasis" w:qFormat="1"/>
     <w:lsdException w:name="HTML Top of Form" w:semiHidden="1" w:uiPriority="99" w:unhideWhenUsed="1"/>
     <w:lsdException w:name="HTML Bottom of Form" w:semiHidden="1" w:uiPriority="99" w:unhideWhenUsed="1"/>
@@ -2983,6 +3097,17 @@
       <w:shd w:val="clear" w:color="auto" w:fill="E1DFDD"/>
     </w:rPr>
   </w:style>
+  <w:style w:type="character" w:styleId="Textoennegrita">
+    <w:name w:val="Strong"/>
+    <w:basedOn w:val="Fuentedeprrafopredeter"/>
+    <w:uiPriority w:val="22"/>
+    <w:qFormat/>
+    <w:rsid w:val="001A79F4"/>
+    <w:rPr>
+      <w:b/>
+      <w:bCs/>
+    </w:rPr>
+  </w:style>
 </w:styles>
 </file>
 

--- a/cv/CV_Danilo-Aristizabal_English.docx
+++ b/cv/CV_Danilo-Aristizabal_English.docx
@@ -1,10 +1,10 @@
 
 <file path=word/document.xml><?xml version="1.0" encoding="utf-8"?>
-<w:document xmlns:wpc="http://schemas.microsoft.com/office/word/2010/wordprocessingCanvas" xmlns:cx="http://schemas.microsoft.com/office/drawing/2014/chartex" xmlns:cx1="http://schemas.microsoft.com/office/drawing/2015/9/8/chartex" xmlns:cx2="http://schemas.microsoft.com/office/drawing/2015/10/21/chartex" xmlns:cx3="http://schemas.microsoft.com/office/drawing/2016/5/9/chartex" xmlns:cx4="http://schemas.microsoft.com/office/drawing/2016/5/10/chartex" xmlns:cx5="http://schemas.microsoft.com/office/drawing/2016/5/11/chartex" xmlns:cx6="http://schemas.microsoft.com/office/drawing/2016/5/12/chartex" xmlns:cx7="http://schemas.microsoft.com/office/drawing/2016/5/13/chartex" xmlns:cx8="http://schemas.microsoft.com/office/drawing/2016/5/14/chartex" xmlns:mc="http://schemas.openxmlformats.org/markup-compatibility/2006" xmlns:aink="http://schemas.microsoft.com/office/drawing/2016/ink" xmlns:am3d="http://schemas.microsoft.com/office/drawing/2017/model3d" xmlns:o="urn:schemas-microsoft-com:office:office" xmlns:oel="http://schemas.microsoft.com/office/2019/extlst" xmlns:r="http://schemas.openxmlformats.org/officeDocument/2006/relationships" xmlns:m="http://schemas.openxmlformats.org/officeDocument/2006/math" xmlns:v="urn:schemas-microsoft-com:vml" xmlns:wp14="http://schemas.microsoft.com/office/word/2010/wordprocessingDrawing" xmlns:wp="http://schemas.openxmlformats.org/drawingml/2006/wordprocessingDrawing" xmlns:w10="urn:schemas-microsoft-com:office:word" xmlns:w="http://schemas.openxmlformats.org/wordprocessingml/2006/main" xmlns:w14="http://schemas.microsoft.com/office/word/2010/wordml" xmlns:w15="http://schemas.microsoft.com/office/word/2012/wordml" xmlns:w16cex="http://schemas.microsoft.com/office/word/2018/wordml/cex" xmlns:w16cid="http://schemas.microsoft.com/office/word/2016/wordml/cid" xmlns:w16="http://schemas.microsoft.com/office/word/2018/wordml" xmlns:w16sdtdh="http://schemas.microsoft.com/office/word/2020/wordml/sdtdatahash" xmlns:w16se="http://schemas.microsoft.com/office/word/2015/wordml/symex" xmlns:wpg="http://schemas.microsoft.com/office/word/2010/wordprocessingGroup" xmlns:wpi="http://schemas.microsoft.com/office/word/2010/wordprocessingInk" xmlns:wne="http://schemas.microsoft.com/office/word/2006/wordml" xmlns:wps="http://schemas.microsoft.com/office/word/2010/wordprocessingShape" mc:Ignorable="w14 w15 w16se w16cid w16 w16cex w16sdtdh wp14">
+<w:document xmlns:wpc="http://schemas.microsoft.com/office/word/2010/wordprocessingCanvas" xmlns:cx="http://schemas.microsoft.com/office/drawing/2014/chartex" xmlns:cx1="http://schemas.microsoft.com/office/drawing/2015/9/8/chartex" xmlns:cx2="http://schemas.microsoft.com/office/drawing/2015/10/21/chartex" xmlns:cx3="http://schemas.microsoft.com/office/drawing/2016/5/9/chartex" xmlns:cx4="http://schemas.microsoft.com/office/drawing/2016/5/10/chartex" xmlns:cx5="http://schemas.microsoft.com/office/drawing/2016/5/11/chartex" xmlns:cx6="http://schemas.microsoft.com/office/drawing/2016/5/12/chartex" xmlns:cx7="http://schemas.microsoft.com/office/drawing/2016/5/13/chartex" xmlns:cx8="http://schemas.microsoft.com/office/drawing/2016/5/14/chartex" xmlns:mc="http://schemas.openxmlformats.org/markup-compatibility/2006" xmlns:aink="http://schemas.microsoft.com/office/drawing/2016/ink" xmlns:am3d="http://schemas.microsoft.com/office/drawing/2017/model3d" xmlns:o="urn:schemas-microsoft-com:office:office" xmlns:oel="http://schemas.microsoft.com/office/2019/extlst" xmlns:r="http://schemas.openxmlformats.org/officeDocument/2006/relationships" xmlns:m="http://schemas.openxmlformats.org/officeDocument/2006/math" xmlns:v="urn:schemas-microsoft-com:vml" xmlns:wp14="http://schemas.microsoft.com/office/word/2010/wordprocessingDrawing" xmlns:wp="http://schemas.openxmlformats.org/drawingml/2006/wordprocessingDrawing" xmlns:w10="urn:schemas-microsoft-com:office:word" xmlns:w="http://schemas.openxmlformats.org/wordprocessingml/2006/main" xmlns:w14="http://schemas.microsoft.com/office/word/2010/wordml" xmlns:w15="http://schemas.microsoft.com/office/word/2012/wordml" xmlns:w16cex="http://schemas.microsoft.com/office/word/2018/wordml/cex" xmlns:w16cid="http://schemas.microsoft.com/office/word/2016/wordml/cid" xmlns:w16="http://schemas.microsoft.com/office/word/2018/wordml" xmlns:w16du="http://schemas.microsoft.com/office/word/2023/wordml/word16du" xmlns:w16sdtdh="http://schemas.microsoft.com/office/word/2020/wordml/sdtdatahash" xmlns:w16sdtfl="http://schemas.microsoft.com/office/word/2024/wordml/sdtformatlock" xmlns:w16se="http://schemas.microsoft.com/office/word/2015/wordml/symex" xmlns:wpg="http://schemas.microsoft.com/office/word/2010/wordprocessingGroup" xmlns:wpi="http://schemas.microsoft.com/office/word/2010/wordprocessingInk" xmlns:wne="http://schemas.microsoft.com/office/word/2006/wordml" xmlns:wps="http://schemas.microsoft.com/office/word/2010/wordprocessingShape" mc:Ignorable="w14 w15 w16se w16cid w16 w16cex w16sdtdh w16sdtfl w16du wp14">
   <w:body>
     <w:tbl>
       <w:tblPr>
-        <w:tblW w:w="10516" w:type="dxa"/>
+        <w:tblW w:w="10941" w:type="dxa"/>
         <w:tblInd w:w="116" w:type="dxa"/>
         <w:tblLayout w:type="fixed"/>
         <w:tblCellMar>
@@ -15,10 +15,8 @@
       </w:tblPr>
       <w:tblGrid>
         <w:gridCol w:w="91"/>
-        <w:gridCol w:w="2619"/>
-        <w:gridCol w:w="9"/>
-        <w:gridCol w:w="6851"/>
-        <w:gridCol w:w="946"/>
+        <w:gridCol w:w="2487"/>
+        <w:gridCol w:w="8363"/>
       </w:tblGrid>
       <w:tr>
         <w:trPr>
@@ -28,7 +26,7 @@
         </w:trPr>
         <w:tc>
           <w:tcPr>
-            <w:tcW w:w="2619" w:type="dxa"/>
+            <w:tcW w:w="2487" w:type="dxa"/>
             <w:tcBorders>
               <w:bottom w:val="single" w:sz="4" w:space="0" w:color="7E7E7E"/>
             </w:tcBorders>
@@ -55,8 +53,7 @@
         </w:tc>
         <w:tc>
           <w:tcPr>
-            <w:tcW w:w="7806" w:type="dxa"/>
-            <w:gridSpan w:val="3"/>
+            <w:tcW w:w="8363" w:type="dxa"/>
             <w:tcBorders>
               <w:bottom w:val="single" w:sz="4" w:space="0" w:color="7E7E7E"/>
             </w:tcBorders>
@@ -90,7 +87,7 @@
         </w:trPr>
         <w:tc>
           <w:tcPr>
-            <w:tcW w:w="2619" w:type="dxa"/>
+            <w:tcW w:w="2487" w:type="dxa"/>
             <w:tcBorders>
               <w:top w:val="single" w:sz="4" w:space="0" w:color="7E7E7E"/>
               <w:right w:val="single" w:sz="4" w:space="0" w:color="7E7E7E"/>
@@ -119,8 +116,7 @@
         </w:tc>
         <w:tc>
           <w:tcPr>
-            <w:tcW w:w="7806" w:type="dxa"/>
-            <w:gridSpan w:val="3"/>
+            <w:tcW w:w="8363" w:type="dxa"/>
             <w:tcBorders>
               <w:top w:val="single" w:sz="4" w:space="0" w:color="7E7E7E"/>
               <w:left w:val="single" w:sz="4" w:space="0" w:color="7E7E7E"/>
@@ -154,7 +150,7 @@
         </w:trPr>
         <w:tc>
           <w:tcPr>
-            <w:tcW w:w="2619" w:type="dxa"/>
+            <w:tcW w:w="2487" w:type="dxa"/>
             <w:tcBorders>
               <w:right w:val="single" w:sz="4" w:space="0" w:color="7E7E7E"/>
             </w:tcBorders>
@@ -181,8 +177,7 @@
         </w:tc>
         <w:tc>
           <w:tcPr>
-            <w:tcW w:w="7806" w:type="dxa"/>
-            <w:gridSpan w:val="3"/>
+            <w:tcW w:w="8363" w:type="dxa"/>
             <w:tcBorders>
               <w:left w:val="single" w:sz="4" w:space="0" w:color="7E7E7E"/>
             </w:tcBorders>
@@ -192,6 +187,8 @@
               <w:pStyle w:val="TableParagraph"/>
               <w:spacing w:before="10"/>
               <w:rPr>
+                <w:color w:val="0462C1"/>
+                <w:u w:val="single" w:color="0462C1"/>
                 <w:lang w:val="en-US"/>
               </w:rPr>
             </w:pPr>
@@ -207,9 +204,15 @@
                   <w:rStyle w:val="Hipervnculo"/>
                   <w:lang w:val="en-US"/>
                 </w:rPr>
-                <w:t xml:space="preserve">daristizabalgira@worldbank.org, </w:t>
+                <w:t>de.aristizabal411@uniandes.edu.co</w:t>
               </w:r>
             </w:hyperlink>
+            <w:r>
+              <w:rPr>
+                <w:lang w:val="en-US"/>
+              </w:rPr>
+              <w:t xml:space="preserve"> </w:t>
+            </w:r>
             <w:hyperlink r:id="rId6">
               <w:r>
                 <w:rPr>
@@ -221,6 +224,38 @@
               </w:r>
             </w:hyperlink>
           </w:p>
+          <w:p>
+            <w:pPr>
+              <w:pStyle w:val="TableParagraph"/>
+              <w:spacing w:before="10"/>
+              <w:rPr>
+                <w:lang w:val="en-US"/>
+              </w:rPr>
+            </w:pPr>
+            <w:r>
+              <w:rPr>
+                <w:u w:color="0462C1"/>
+                <w:lang w:val="en-US"/>
+              </w:rPr>
+              <w:t>Personal website:</w:t>
+            </w:r>
+            <w:r>
+              <w:rPr>
+                <w:color w:val="0462C1"/>
+                <w:u w:val="single" w:color="0462C1"/>
+                <w:lang w:val="en-US"/>
+              </w:rPr>
+              <w:t xml:space="preserve"> </w:t>
+            </w:r>
+            <w:r>
+              <w:rPr>
+                <w:color w:val="0462C1"/>
+                <w:u w:val="single" w:color="0462C1"/>
+                <w:lang w:val="en-US"/>
+              </w:rPr>
+              <w:t>https://danilo-aristizabal.github.io/</w:t>
+            </w:r>
+          </w:p>
         </w:tc>
       </w:tr>
       <w:tr>
@@ -231,7 +266,7 @@
         </w:trPr>
         <w:tc>
           <w:tcPr>
-            <w:tcW w:w="2619" w:type="dxa"/>
+            <w:tcW w:w="2487" w:type="dxa"/>
             <w:tcBorders>
               <w:right w:val="single" w:sz="4" w:space="0" w:color="7E7E7E"/>
             </w:tcBorders>
@@ -260,8 +295,7 @@
         </w:tc>
         <w:tc>
           <w:tcPr>
-            <w:tcW w:w="7806" w:type="dxa"/>
-            <w:gridSpan w:val="3"/>
+            <w:tcW w:w="8363" w:type="dxa"/>
             <w:tcBorders>
               <w:left w:val="single" w:sz="4" w:space="0" w:color="7E7E7E"/>
             </w:tcBorders>
@@ -287,7 +321,7 @@
         </w:trPr>
         <w:tc>
           <w:tcPr>
-            <w:tcW w:w="2619" w:type="dxa"/>
+            <w:tcW w:w="2487" w:type="dxa"/>
             <w:tcBorders>
               <w:right w:val="single" w:sz="4" w:space="0" w:color="7E7E7E"/>
             </w:tcBorders>
@@ -321,8 +355,7 @@
         </w:tc>
         <w:tc>
           <w:tcPr>
-            <w:tcW w:w="7806" w:type="dxa"/>
-            <w:gridSpan w:val="3"/>
+            <w:tcW w:w="8363" w:type="dxa"/>
             <w:tcBorders>
               <w:left w:val="single" w:sz="4" w:space="0" w:color="7E7E7E"/>
             </w:tcBorders>
@@ -331,17 +364,26 @@
             <w:pPr>
               <w:pStyle w:val="TableParagraph"/>
               <w:spacing w:line="256" w:lineRule="exact"/>
+              <w:ind w:left="0"/>
               <w:rPr>
                 <w:b/>
                 <w:bCs/>
-              </w:rPr>
-            </w:pPr>
+                <w:lang w:val="en-US"/>
+              </w:rPr>
+            </w:pPr>
+            <w:r>
+              <w:rPr>
+                <w:lang w:val="en-US"/>
+              </w:rPr>
+              <w:t xml:space="preserve">  </w:t>
+            </w:r>
             <w:r>
               <w:rPr>
                 <w:b/>
                 <w:bCs/>
-              </w:rPr>
-              <w:t xml:space="preserve">Department of Economics, Universidad de los Andes. Colombia </w:t>
+                <w:lang w:val="en-US"/>
+              </w:rPr>
+              <w:t xml:space="preserve">World Bank </w:t>
             </w:r>
           </w:p>
           <w:p>
@@ -356,73 +398,13 @@
               <w:rPr>
                 <w:lang w:val="en-US"/>
               </w:rPr>
-              <w:t>20</w:t>
-            </w:r>
-            <w:r>
-              <w:rPr>
-                <w:lang w:val="en-US"/>
-              </w:rPr>
-              <w:t>23</w:t>
-            </w:r>
-            <w:r>
-              <w:rPr>
-                <w:lang w:val="en-US"/>
-              </w:rPr>
-              <w:t xml:space="preserve"> –</w:t>
-            </w:r>
-            <w:r>
-              <w:rPr>
-                <w:lang w:val="en-US"/>
-              </w:rPr>
-              <w:t xml:space="preserve"> </w:t>
-            </w:r>
-            <w:r>
-              <w:rPr>
-                <w:lang w:val="en-US"/>
-              </w:rPr>
-              <w:t>TA</w:t>
-            </w:r>
-            <w:r>
-              <w:rPr>
-                <w:lang w:val="en-US"/>
-              </w:rPr>
-              <w:t>:</w:t>
-            </w:r>
-            <w:r>
-              <w:rPr>
-                <w:lang w:val="en-US"/>
-              </w:rPr>
-              <w:t xml:space="preserve"> </w:t>
-            </w:r>
-            <w:r>
-              <w:rPr>
-                <w:lang w:val="en-US"/>
-              </w:rPr>
-              <w:t>Labor Economcis</w:t>
-            </w:r>
-            <w:r>
-              <w:rPr>
-                <w:lang w:val="en-US"/>
-              </w:rPr>
-              <w:t xml:space="preserve"> </w:t>
-            </w:r>
-            <w:r>
-              <w:rPr>
-                <w:lang w:val="en-US"/>
-              </w:rPr>
-              <w:t>(</w:t>
-            </w:r>
-            <w:r>
-              <w:rPr>
-                <w:lang w:val="en-US"/>
-              </w:rPr>
-              <w:t>Undergraduate</w:t>
-            </w:r>
-            <w:r>
-              <w:rPr>
-                <w:lang w:val="en-US"/>
-              </w:rPr>
-              <w:t>)</w:t>
+              <w:t xml:space="preserve">2022 - </w:t>
+            </w:r>
+            <w:r>
+              <w:rPr>
+                <w:lang w:val="en-US"/>
+              </w:rPr>
+              <w:t>Consultant Social Protection &amp; Labor Global</w:t>
             </w:r>
             <w:r>
               <w:rPr>
@@ -447,7 +429,23 @@
                 <w:bCs/>
                 <w:lang w:val="en-US"/>
               </w:rPr>
-              <w:t xml:space="preserve">World Bank </w:t>
+              <w:t>Universidad de los Andes.</w:t>
+            </w:r>
+            <w:r>
+              <w:rPr>
+                <w:b/>
+                <w:bCs/>
+                <w:lang w:val="en-US"/>
+              </w:rPr>
+              <w:t xml:space="preserve"> </w:t>
+            </w:r>
+            <w:r>
+              <w:rPr>
+                <w:b/>
+                <w:bCs/>
+                <w:lang w:val="en-US"/>
+              </w:rPr>
+              <w:t xml:space="preserve">Department of Economics </w:t>
             </w:r>
           </w:p>
           <w:p>
@@ -462,25 +460,61 @@
               <w:rPr>
                 <w:lang w:val="en-US"/>
               </w:rPr>
-              <w:t xml:space="preserve">2022 - </w:t>
-            </w:r>
-            <w:r>
-              <w:rPr>
-                <w:lang w:val="en-US"/>
-              </w:rPr>
-              <w:t>Consultant</w:t>
-            </w:r>
-            <w:r>
-              <w:rPr>
-                <w:lang w:val="en-US"/>
-              </w:rPr>
-              <w:t xml:space="preserve"> Social Protection &amp; Labor Global</w:t>
-            </w:r>
-            <w:r>
-              <w:rPr>
-                <w:lang w:val="en-US"/>
-              </w:rPr>
-              <w:t>.</w:t>
+              <w:t>20</w:t>
+            </w:r>
+            <w:r>
+              <w:rPr>
+                <w:lang w:val="en-US"/>
+              </w:rPr>
+              <w:t>2</w:t>
+            </w:r>
+            <w:r>
+              <w:rPr>
+                <w:lang w:val="en-US"/>
+              </w:rPr>
+              <w:t>1</w:t>
+            </w:r>
+            <w:r>
+              <w:rPr>
+                <w:lang w:val="en-US"/>
+              </w:rPr>
+              <w:t xml:space="preserve"> –</w:t>
+            </w:r>
+            <w:r>
+              <w:rPr>
+                <w:lang w:val="en-US"/>
+              </w:rPr>
+              <w:t xml:space="preserve"> </w:t>
+            </w:r>
+            <w:r>
+              <w:rPr>
+                <w:lang w:val="en-US"/>
+              </w:rPr>
+              <w:t xml:space="preserve">TA: </w:t>
+            </w:r>
+            <w:r>
+              <w:rPr>
+                <w:lang w:val="en-US"/>
+              </w:rPr>
+              <w:t>Econometrics and Labor Economics</w:t>
+            </w:r>
+            <w:r>
+              <w:rPr>
+                <w:lang w:val="en-US"/>
+              </w:rPr>
+              <w:t xml:space="preserve"> (</w:t>
+            </w:r>
+            <w:r>
+              <w:rPr>
+                <w:lang w:val="en-US"/>
+              </w:rPr>
+              <w:t>Undergraduate</w:t>
+            </w:r>
+            <w:r>
+              <w:rPr>
+                <w:lang w:val="en-US"/>
+              </w:rPr>
+              <w:t>).</w:t>
             </w:r>
           </w:p>
         </w:tc>
@@ -493,7 +527,7 @@
         </w:trPr>
         <w:tc>
           <w:tcPr>
-            <w:tcW w:w="2619" w:type="dxa"/>
+            <w:tcW w:w="2487" w:type="dxa"/>
             <w:tcBorders>
               <w:right w:val="single" w:sz="4" w:space="0" w:color="7E7E7E"/>
             </w:tcBorders>
@@ -521,8 +555,7 @@
         </w:tc>
         <w:tc>
           <w:tcPr>
-            <w:tcW w:w="7806" w:type="dxa"/>
-            <w:gridSpan w:val="3"/>
+            <w:tcW w:w="8363" w:type="dxa"/>
             <w:tcBorders>
               <w:left w:val="single" w:sz="4" w:space="0" w:color="7E7E7E"/>
             </w:tcBorders>
@@ -544,11 +577,11 @@
         <w:trPr>
           <w:gridBefore w:val="1"/>
           <w:wBefore w:w="91" w:type="dxa"/>
-          <w:trHeight w:val="2239"/>
+          <w:trHeight w:val="1068"/>
         </w:trPr>
         <w:tc>
           <w:tcPr>
-            <w:tcW w:w="2619" w:type="dxa"/>
+            <w:tcW w:w="2487" w:type="dxa"/>
             <w:tcBorders>
               <w:right w:val="single" w:sz="4" w:space="0" w:color="7E7E7E"/>
             </w:tcBorders>
@@ -588,8 +621,7 @@
         </w:tc>
         <w:tc>
           <w:tcPr>
-            <w:tcW w:w="7806" w:type="dxa"/>
-            <w:gridSpan w:val="3"/>
+            <w:tcW w:w="8363" w:type="dxa"/>
             <w:tcBorders>
               <w:left w:val="single" w:sz="4" w:space="0" w:color="7E7E7E"/>
             </w:tcBorders>
@@ -597,210 +629,137 @@
           <w:p>
             <w:pPr>
               <w:pStyle w:val="TableParagraph"/>
+              <w:spacing w:line="256" w:lineRule="exact"/>
+            </w:pPr>
+            <w:r>
+              <w:t>2025 – PhD in Economics</w:t>
+            </w:r>
+            <w:r>
+              <w:t xml:space="preserve">, </w:t>
+            </w:r>
+            <w:r>
+              <w:t>Universidad de los Andes, Colombia</w:t>
+            </w:r>
+            <w:r>
+              <w:t>.</w:t>
+            </w:r>
+          </w:p>
+          <w:p>
+            <w:pPr>
+              <w:pStyle w:val="TableParagraph"/>
+              <w:spacing w:line="256" w:lineRule="exact"/>
+            </w:pPr>
+            <w:r>
+              <w:t>20</w:t>
+            </w:r>
+            <w:r>
+              <w:t>20</w:t>
+            </w:r>
+            <w:r>
+              <w:t xml:space="preserve"> – </w:t>
+            </w:r>
+            <w:r>
+              <w:t xml:space="preserve">M.A. in Economics, </w:t>
+            </w:r>
+            <w:r>
+              <w:t>Universidad de los Andes</w:t>
+            </w:r>
+            <w:r>
+              <w:t>.</w:t>
+            </w:r>
+          </w:p>
+          <w:p>
+            <w:pPr>
+              <w:pStyle w:val="TableParagraph"/>
+              <w:ind w:right="3908"/>
+              <w:rPr>
+                <w:lang w:val="en-US"/>
+              </w:rPr>
+            </w:pPr>
+            <w:r>
+              <w:rPr>
+                <w:lang w:val="en-US"/>
+              </w:rPr>
+              <w:t xml:space="preserve">2017 – </w:t>
+            </w:r>
+            <w:r>
+              <w:rPr>
+                <w:lang w:val="en-US"/>
+              </w:rPr>
+              <w:t>M.A.</w:t>
+            </w:r>
+            <w:r>
+              <w:rPr>
+                <w:lang w:val="en-US"/>
+              </w:rPr>
+              <w:t xml:space="preserve"> in Economic Analysis, </w:t>
+            </w:r>
+            <w:r>
+              <w:rPr>
+                <w:lang w:val="en-US"/>
+              </w:rPr>
+              <w:t>UC3M</w:t>
+            </w:r>
+            <w:r>
+              <w:rPr>
+                <w:lang w:val="en-US"/>
+              </w:rPr>
+              <w:t>,</w:t>
+            </w:r>
+            <w:r>
+              <w:rPr>
+                <w:lang w:val="en-US"/>
+              </w:rPr>
+              <w:t xml:space="preserve"> Spain</w:t>
+            </w:r>
+            <w:r>
+              <w:rPr>
+                <w:lang w:val="en-US"/>
+              </w:rPr>
+              <w:t>.</w:t>
+            </w:r>
+            <w:r>
+              <w:rPr>
+                <w:lang w:val="en-US"/>
+              </w:rPr>
+              <w:t xml:space="preserve">      </w:t>
+            </w:r>
+          </w:p>
+          <w:p>
+            <w:pPr>
+              <w:pStyle w:val="TableParagraph"/>
               <w:ind w:right="3878"/>
             </w:pPr>
             <w:r>
-              <w:rPr>
-                <w:b/>
-                <w:bCs/>
-              </w:rPr>
-              <w:t>Universidad Nacional de Colombia</w:t>
-            </w:r>
-          </w:p>
-          <w:p>
-            <w:pPr>
-              <w:pStyle w:val="TableParagraph"/>
-              <w:ind w:right="3878"/>
-            </w:pPr>
-            <w:r>
-              <w:t xml:space="preserve">2015 </w:t>
-            </w:r>
-            <w:r>
-              <w:t>–</w:t>
-            </w:r>
-            <w:r>
-              <w:t xml:space="preserve"> </w:t>
-            </w:r>
-            <w:r>
-              <w:t>B.A. Accounting</w:t>
-            </w:r>
-            <w:r>
-              <w:t xml:space="preserve"> </w:t>
-            </w:r>
-            <w:r>
-              <w:t>and</w:t>
-            </w:r>
-            <w:r>
-              <w:t xml:space="preserve"> </w:t>
-            </w:r>
-            <w:r>
-              <w:t>Economics</w:t>
-            </w:r>
-            <w:r>
-              <w:t>.</w:t>
-            </w:r>
-          </w:p>
-          <w:p>
-            <w:pPr>
-              <w:pStyle w:val="TableParagraph"/>
-              <w:ind w:right="3908"/>
-              <w:rPr>
-                <w:b/>
-                <w:bCs/>
-              </w:rPr>
-            </w:pPr>
-            <w:r>
-              <w:rPr>
-                <w:b/>
-                <w:bCs/>
-              </w:rPr>
-              <w:t>Universidad Carlos III de Madrid</w:t>
-            </w:r>
-            <w:r>
-              <w:rPr>
-                <w:b/>
-                <w:bCs/>
-              </w:rPr>
-              <w:t>, Spain</w:t>
-            </w:r>
-          </w:p>
-          <w:p>
-            <w:pPr>
-              <w:pStyle w:val="TableParagraph"/>
-              <w:ind w:right="3908"/>
-            </w:pPr>
-            <w:r>
-              <w:t xml:space="preserve">2017 </w:t>
-            </w:r>
-            <w:r>
-              <w:t>–</w:t>
-            </w:r>
-            <w:r>
-              <w:t xml:space="preserve"> </w:t>
-            </w:r>
-            <w:r>
-              <w:t>Master in</w:t>
-            </w:r>
-            <w:r>
-              <w:t xml:space="preserve"> Economic</w:t>
-            </w:r>
-            <w:r>
-              <w:t xml:space="preserve"> Analysis</w:t>
-            </w:r>
-            <w:r>
-              <w:t>.</w:t>
-            </w:r>
-          </w:p>
-          <w:p>
-            <w:pPr>
-              <w:pStyle w:val="TableParagraph"/>
-              <w:ind w:right="3908"/>
-              <w:rPr>
-                <w:b/>
-                <w:bCs/>
-              </w:rPr>
-            </w:pPr>
-            <w:r>
-              <w:rPr>
-                <w:b/>
-                <w:bCs/>
-              </w:rPr>
-              <w:t>Universidad de los Andes, Colombia</w:t>
-            </w:r>
-          </w:p>
-          <w:p>
-            <w:pPr>
-              <w:pStyle w:val="TableParagraph"/>
-              <w:ind w:right="3908"/>
-            </w:pPr>
-            <w:r>
-              <w:t>20</w:t>
-            </w:r>
-            <w:r>
-              <w:t>20</w:t>
-            </w:r>
-            <w:r>
-              <w:t xml:space="preserve"> – </w:t>
-            </w:r>
-            <w:r>
-              <w:t>Master in Economics (PEG).</w:t>
-            </w:r>
-          </w:p>
-          <w:p>
-            <w:pPr>
-              <w:pStyle w:val="TableParagraph"/>
-              <w:spacing w:line="256" w:lineRule="exact"/>
-              <w:rPr>
-                <w:b/>
-                <w:bCs/>
-              </w:rPr>
-            </w:pPr>
-            <w:r>
-              <w:rPr>
-                <w:b/>
-                <w:bCs/>
-              </w:rPr>
-              <w:t>Universidad de los Andes</w:t>
-            </w:r>
-            <w:r>
-              <w:rPr>
-                <w:b/>
-                <w:bCs/>
-              </w:rPr>
-              <w:t>, Colombia</w:t>
-            </w:r>
-          </w:p>
-          <w:p>
-            <w:pPr>
-              <w:pStyle w:val="TableParagraph"/>
-              <w:spacing w:line="256" w:lineRule="exact"/>
-              <w:rPr>
-                <w:u w:val="single"/>
-                <w:lang w:val="en-US"/>
-              </w:rPr>
-            </w:pPr>
-            <w:r>
-              <w:rPr>
-                <w:lang w:val="en-US"/>
-              </w:rPr>
-              <w:t>2018</w:t>
-            </w:r>
-            <w:r>
-              <w:rPr>
-                <w:lang w:val="en-US"/>
-              </w:rPr>
-              <w:t xml:space="preserve"> </w:t>
-            </w:r>
-            <w:r>
-              <w:rPr>
-                <w:lang w:val="en-US"/>
-              </w:rPr>
-              <w:t>– PhD</w:t>
-            </w:r>
-            <w:r>
-              <w:rPr>
-                <w:lang w:val="en-US"/>
-              </w:rPr>
-              <w:t xml:space="preserve"> student</w:t>
-            </w:r>
-            <w:r>
-              <w:rPr>
-                <w:lang w:val="en-US"/>
-              </w:rPr>
-              <w:t xml:space="preserve"> in Economics</w:t>
-            </w:r>
-            <w:r>
-              <w:rPr>
-                <w:lang w:val="en-US"/>
-              </w:rPr>
-              <w:t>.</w:t>
-            </w:r>
-          </w:p>
-          <w:p>
-            <w:pPr>
-              <w:pStyle w:val="TableParagraph"/>
-              <w:ind w:left="0" w:right="412"/>
-            </w:pPr>
+              <w:t>2015 – B.A. Accounting</w:t>
+            </w:r>
+            <w:r>
+              <w:t>,</w:t>
+            </w:r>
+            <w:r>
+              <w:t xml:space="preserve"> </w:t>
+            </w:r>
+            <w:r>
+              <w:t>Universidad</w:t>
+            </w:r>
+            <w:r>
+              <w:t xml:space="preserve"> </w:t>
+            </w:r>
+            <w:r>
+              <w:t>Nacional</w:t>
+            </w:r>
+            <w:r>
+              <w:t xml:space="preserve"> de</w:t>
+            </w:r>
+            <w:r>
+              <w:t xml:space="preserve"> </w:t>
+            </w:r>
+            <w:r>
+              <w:t>Colombia.</w:t>
+            </w:r>
+            <w:r>
+              <w:t xml:space="preserve">                    </w:t>
+            </w:r>
           </w:p>
         </w:tc>
       </w:tr>
@@ -812,7 +771,7 @@
         </w:trPr>
         <w:tc>
           <w:tcPr>
-            <w:tcW w:w="2619" w:type="dxa"/>
+            <w:tcW w:w="2487" w:type="dxa"/>
             <w:tcBorders>
               <w:right w:val="single" w:sz="4" w:space="0" w:color="7E7E7E"/>
             </w:tcBorders>
@@ -839,8 +798,7 @@
         </w:tc>
         <w:tc>
           <w:tcPr>
-            <w:tcW w:w="7806" w:type="dxa"/>
-            <w:gridSpan w:val="3"/>
+            <w:tcW w:w="8363" w:type="dxa"/>
             <w:tcBorders>
               <w:left w:val="single" w:sz="4" w:space="0" w:color="7E7E7E"/>
             </w:tcBorders>
@@ -865,7 +823,7 @@
         </w:trPr>
         <w:tc>
           <w:tcPr>
-            <w:tcW w:w="2619" w:type="dxa"/>
+            <w:tcW w:w="2487" w:type="dxa"/>
             <w:tcBorders>
               <w:right w:val="single" w:sz="4" w:space="0" w:color="7E7E7E"/>
             </w:tcBorders>
@@ -897,8 +855,7 @@
         </w:tc>
         <w:tc>
           <w:tcPr>
-            <w:tcW w:w="7806" w:type="dxa"/>
-            <w:gridSpan w:val="3"/>
+            <w:tcW w:w="8363" w:type="dxa"/>
             <w:tcBorders>
               <w:left w:val="single" w:sz="4" w:space="0" w:color="7E7E7E"/>
             </w:tcBorders>
@@ -915,6 +872,21 @@
               <w:rPr>
                 <w:lang w:val="en-US"/>
               </w:rPr>
+              <w:t>Advanced: Stata, R, LaTeX.</w:t>
+            </w:r>
+          </w:p>
+          <w:p>
+            <w:pPr>
+              <w:pStyle w:val="TableParagraph"/>
+              <w:spacing w:line="268" w:lineRule="exact"/>
+              <w:rPr>
+                <w:lang w:val="en-US"/>
+              </w:rPr>
+            </w:pPr>
+            <w:r>
+              <w:rPr>
+                <w:lang w:val="en-US"/>
+              </w:rPr>
               <w:t>Intermediate:</w:t>
             </w:r>
             <w:r>
@@ -922,45 +894,6 @@
                 <w:lang w:val="en-US"/>
               </w:rPr>
               <w:t xml:space="preserve"> MATLAB</w:t>
-            </w:r>
-          </w:p>
-          <w:p>
-            <w:pPr>
-              <w:pStyle w:val="TableParagraph"/>
-              <w:spacing w:line="268" w:lineRule="exact"/>
-              <w:rPr>
-                <w:lang w:val="en-US"/>
-              </w:rPr>
-            </w:pPr>
-            <w:r>
-              <w:rPr>
-                <w:lang w:val="en-US"/>
-              </w:rPr>
-              <w:t xml:space="preserve">Advanced: </w:t>
-            </w:r>
-            <w:r>
-              <w:rPr>
-                <w:lang w:val="en-US"/>
-              </w:rPr>
-              <w:t xml:space="preserve">Stata, </w:t>
-            </w:r>
-            <w:r>
-              <w:rPr>
-                <w:lang w:val="en-US"/>
-              </w:rPr>
-              <w:t>R</w:t>
-            </w:r>
-            <w:r>
-              <w:rPr>
-                <w:lang w:val="en-US"/>
-              </w:rPr>
-              <w:t>, LaTeX</w:t>
-            </w:r>
-            <w:r>
-              <w:rPr>
-                <w:lang w:val="en-US"/>
-              </w:rPr>
-              <w:t>.</w:t>
             </w:r>
           </w:p>
         </w:tc>
@@ -973,7 +906,7 @@
         </w:trPr>
         <w:tc>
           <w:tcPr>
-            <w:tcW w:w="2619" w:type="dxa"/>
+            <w:tcW w:w="2487" w:type="dxa"/>
             <w:tcBorders>
               <w:right w:val="single" w:sz="4" w:space="0" w:color="7E7E7E"/>
             </w:tcBorders>
@@ -1002,8 +935,7 @@
         </w:tc>
         <w:tc>
           <w:tcPr>
-            <w:tcW w:w="7806" w:type="dxa"/>
-            <w:gridSpan w:val="3"/>
+            <w:tcW w:w="8363" w:type="dxa"/>
             <w:tcBorders>
               <w:left w:val="single" w:sz="4" w:space="0" w:color="7E7E7E"/>
             </w:tcBorders>
@@ -1029,7 +961,7 @@
         </w:trPr>
         <w:tc>
           <w:tcPr>
-            <w:tcW w:w="2619" w:type="dxa"/>
+            <w:tcW w:w="2487" w:type="dxa"/>
             <w:tcBorders>
               <w:right w:val="single" w:sz="4" w:space="0" w:color="7E7E7E"/>
             </w:tcBorders>
@@ -1054,8 +986,7 @@
         </w:tc>
         <w:tc>
           <w:tcPr>
-            <w:tcW w:w="7806" w:type="dxa"/>
-            <w:gridSpan w:val="3"/>
+            <w:tcW w:w="8363" w:type="dxa"/>
             <w:tcBorders>
               <w:left w:val="single" w:sz="4" w:space="0" w:color="7E7E7E"/>
             </w:tcBorders>
@@ -1102,7 +1033,13 @@
               <w:rPr>
                 <w:lang w:val="en-US"/>
               </w:rPr>
-              <w:t>development</w:t>
+              <w:t>D</w:t>
+            </w:r>
+            <w:r>
+              <w:rPr>
+                <w:lang w:val="en-US"/>
+              </w:rPr>
+              <w:t>evelopment</w:t>
             </w:r>
             <w:r>
               <w:rPr>
@@ -1121,7 +1058,7 @@
         </w:trPr>
         <w:tc>
           <w:tcPr>
-            <w:tcW w:w="2619" w:type="dxa"/>
+            <w:tcW w:w="2487" w:type="dxa"/>
             <w:tcBorders>
               <w:right w:val="single" w:sz="4" w:space="0" w:color="7E7E7E"/>
             </w:tcBorders>
@@ -1150,8 +1087,7 @@
         </w:tc>
         <w:tc>
           <w:tcPr>
-            <w:tcW w:w="7806" w:type="dxa"/>
-            <w:gridSpan w:val="3"/>
+            <w:tcW w:w="8363" w:type="dxa"/>
             <w:tcBorders>
               <w:left w:val="single" w:sz="4" w:space="0" w:color="7E7E7E"/>
             </w:tcBorders>
@@ -1177,7 +1113,7 @@
         </w:trPr>
         <w:tc>
           <w:tcPr>
-            <w:tcW w:w="2619" w:type="dxa"/>
+            <w:tcW w:w="2487" w:type="dxa"/>
             <w:tcBorders>
               <w:right w:val="single" w:sz="4" w:space="0" w:color="7E7E7E"/>
             </w:tcBorders>
@@ -1218,8 +1154,7 @@
         </w:tc>
         <w:tc>
           <w:tcPr>
-            <w:tcW w:w="7806" w:type="dxa"/>
-            <w:gridSpan w:val="3"/>
+            <w:tcW w:w="8363" w:type="dxa"/>
             <w:tcBorders>
               <w:left w:val="single" w:sz="4" w:space="0" w:color="7E7E7E"/>
             </w:tcBorders>
@@ -1229,6 +1164,146 @@
               <w:pStyle w:val="TableParagraph"/>
               <w:spacing w:line="255" w:lineRule="exact"/>
               <w:rPr>
+                <w:b/>
+                <w:bCs/>
+                <w:lang w:val="en-US"/>
+              </w:rPr>
+            </w:pPr>
+            <w:r>
+              <w:rPr>
+                <w:b/>
+                <w:bCs/>
+                <w:lang w:val="en-US"/>
+              </w:rPr>
+              <w:t>Publications</w:t>
+            </w:r>
+          </w:p>
+          <w:p>
+            <w:pPr>
+              <w:pStyle w:val="TableParagraph"/>
+              <w:spacing w:line="255" w:lineRule="exact"/>
+            </w:pPr>
+            <w:r>
+              <w:t xml:space="preserve">Otero, A., </w:t>
+            </w:r>
+            <w:r>
+              <w:t>Arang</w:t>
+            </w:r>
+            <w:r>
+              <w:t>o, L., Aristizabal, D., et al. (2025). Nueva evidencia sobre la informalidad laboral y empresarial en Colombia. Revista Ensayos Sobre Política Económica (ESPE).</w:t>
+            </w:r>
+          </w:p>
+          <w:p>
+            <w:pPr>
+              <w:pStyle w:val="TableParagraph"/>
+              <w:spacing w:line="255" w:lineRule="exact"/>
+              <w:rPr>
+                <w:lang w:val="en-US"/>
+              </w:rPr>
+            </w:pPr>
+            <w:r>
+              <w:t xml:space="preserve">Laajaj, R., Webb, D., Aristizabal, D., et al. </w:t>
+            </w:r>
+            <w:r>
+              <w:rPr>
+                <w:lang w:val="en-US"/>
+              </w:rPr>
+              <w:t>(</w:t>
+            </w:r>
+            <w:r>
+              <w:rPr>
+                <w:lang w:val="en-US"/>
+              </w:rPr>
+              <w:t>2022</w:t>
+            </w:r>
+            <w:r>
+              <w:rPr>
+                <w:lang w:val="en-US"/>
+              </w:rPr>
+              <w:t>)</w:t>
+            </w:r>
+            <w:r>
+              <w:rPr>
+                <w:lang w:val="en-US"/>
+              </w:rPr>
+              <w:t xml:space="preserve"> </w:t>
+            </w:r>
+            <w:r>
+              <w:rPr>
+                <w:i/>
+                <w:iCs/>
+                <w:lang w:val="en-US"/>
+              </w:rPr>
+              <w:t xml:space="preserve">Understanding how socioeconomic inequalities drive </w:t>
+            </w:r>
+            <w:r>
+              <w:rPr>
+                <w:i/>
+                <w:iCs/>
+                <w:lang w:val="en-US"/>
+              </w:rPr>
+              <w:t>inequalities</w:t>
+            </w:r>
+            <w:r>
+              <w:rPr>
+                <w:i/>
+                <w:iCs/>
+                <w:lang w:val="en-US"/>
+              </w:rPr>
+              <w:t xml:space="preserve"> in COVID-19 infections.</w:t>
+            </w:r>
+            <w:r>
+              <w:rPr>
+                <w:i/>
+                <w:iCs/>
+                <w:lang w:val="en-US"/>
+              </w:rPr>
+              <w:t xml:space="preserve"> </w:t>
+            </w:r>
+            <w:r>
+              <w:rPr>
+                <w:lang w:val="en-US"/>
+              </w:rPr>
+              <w:t>Scientific Reports.</w:t>
+            </w:r>
+          </w:p>
+          <w:p>
+            <w:pPr>
+              <w:pStyle w:val="TableParagraph"/>
+              <w:spacing w:line="255" w:lineRule="exact"/>
+              <w:rPr>
+                <w:lang w:val="en-US"/>
+              </w:rPr>
+            </w:pPr>
+            <w:r>
+              <w:t xml:space="preserve">Laajaj, R., Sarmiento, I., Aristizabal, D., et al. </w:t>
+            </w:r>
+            <w:r>
+              <w:rPr>
+                <w:lang w:val="en-US"/>
+              </w:rPr>
+              <w:t xml:space="preserve">(2021). </w:t>
+            </w:r>
+            <w:r>
+              <w:rPr>
+                <w:i/>
+                <w:iCs/>
+                <w:lang w:val="en-US"/>
+              </w:rPr>
+              <w:t>SARS-COv-2 spread, detection, and dynamics in a megacity in Latin America</w:t>
+            </w:r>
+            <w:r>
+              <w:rPr>
+                <w:lang w:val="en-US"/>
+              </w:rPr>
+              <w:t>. Nature Communications.</w:t>
+            </w:r>
+          </w:p>
+          <w:p>
+            <w:pPr>
+              <w:pStyle w:val="TableParagraph"/>
+              <w:spacing w:line="255" w:lineRule="exact"/>
+              <w:rPr>
                 <w:lang w:val="en-US"/>
               </w:rPr>
             </w:pPr>
@@ -1263,21 +1338,72 @@
             <w:pPr>
               <w:pStyle w:val="TableParagraph"/>
               <w:spacing w:line="255" w:lineRule="exact"/>
-              <w:rPr>
-                <w:lang w:val="en-US"/>
-              </w:rPr>
-            </w:pPr>
-            <w:r>
-              <w:rPr>
-                <w:lang w:val="en-US"/>
-              </w:rPr>
-              <w:t xml:space="preserve">Laajaj, R., Sarmiento, I., Aristizabal, D., et al. </w:t>
-            </w:r>
-            <w:r>
-              <w:rPr>
-                <w:lang w:val="en-US"/>
-              </w:rPr>
-              <w:t xml:space="preserve">(2021). </w:t>
+              <w:ind w:left="0"/>
+              <w:rPr>
+                <w:lang w:val="en-US"/>
+              </w:rPr>
+            </w:pPr>
+          </w:p>
+          <w:p>
+            <w:pPr>
+              <w:pStyle w:val="TableParagraph"/>
+              <w:spacing w:line="255" w:lineRule="exact"/>
+              <w:rPr>
+                <w:b/>
+                <w:bCs/>
+                <w:lang w:val="en-US"/>
+              </w:rPr>
+            </w:pPr>
+            <w:r>
+              <w:rPr>
+                <w:b/>
+                <w:bCs/>
+                <w:lang w:val="en-US"/>
+              </w:rPr>
+              <w:t>Work in prog</w:t>
+            </w:r>
+            <w:r>
+              <w:rPr>
+                <w:b/>
+                <w:bCs/>
+                <w:lang w:val="en-US"/>
+              </w:rPr>
+              <w:t>r</w:t>
+            </w:r>
+            <w:r>
+              <w:rPr>
+                <w:b/>
+                <w:bCs/>
+                <w:lang w:val="en-US"/>
+              </w:rPr>
+              <w:t>ess</w:t>
+            </w:r>
+          </w:p>
+          <w:p>
+            <w:pPr>
+              <w:pStyle w:val="TableParagraph"/>
+              <w:spacing w:line="255" w:lineRule="exact"/>
+              <w:rPr>
+                <w:lang w:val="en-US"/>
+              </w:rPr>
+            </w:pPr>
+            <w:r>
+              <w:rPr>
+                <w:lang w:val="en-US"/>
+              </w:rPr>
+              <w:t>Aristizabal, D., Eduard Martínez (202</w:t>
+            </w:r>
+            <w:r>
+              <w:rPr>
+                <w:lang w:val="en-US"/>
+              </w:rPr>
+              <w:t>4</w:t>
+            </w:r>
+            <w:r>
+              <w:rPr>
+                <w:lang w:val="en-US"/>
+              </w:rPr>
+              <w:t xml:space="preserve">). </w:t>
             </w:r>
             <w:r>
               <w:rPr>
@@ -1285,13 +1411,13 @@
                 <w:iCs/>
                 <w:lang w:val="en-US"/>
               </w:rPr>
-              <w:t>SARS-COv-2 spread, detection, and dynamics in a megacity in Latin America</w:t>
-            </w:r>
-            <w:r>
-              <w:rPr>
-                <w:lang w:val="en-US"/>
-              </w:rPr>
-              <w:t>. Nature Communications.</w:t>
+              <w:t>Payroll taxes, wage rigidities and youth unemployment</w:t>
+            </w:r>
+            <w:r>
+              <w:rPr>
+                <w:lang w:val="en-US"/>
+              </w:rPr>
+              <w:t>, WP.</w:t>
             </w:r>
           </w:p>
           <w:p>
@@ -1299,41 +1425,27 @@
               <w:pStyle w:val="TableParagraph"/>
               <w:spacing w:line="255" w:lineRule="exact"/>
               <w:rPr>
-                <w:lang w:val="en-US"/>
-              </w:rPr>
-            </w:pPr>
-            <w:r>
-              <w:t>Laajaj, R., Webb, D., Aristizabal, D., et</w:t>
-            </w:r>
-            <w:r>
-              <w:t xml:space="preserve"> al.</w:t>
-            </w:r>
-            <w:r>
-              <w:t xml:space="preserve"> </w:t>
-            </w:r>
-            <w:r>
-              <w:rPr>
-                <w:lang w:val="en-US"/>
-              </w:rPr>
-              <w:t>(</w:t>
-            </w:r>
-            <w:r>
-              <w:rPr>
-                <w:lang w:val="en-US"/>
-              </w:rPr>
-              <w:t>2022</w:t>
-            </w:r>
-            <w:r>
-              <w:rPr>
-                <w:lang w:val="en-US"/>
-              </w:rPr>
-              <w:t>)</w:t>
-            </w:r>
-            <w:r>
-              <w:rPr>
-                <w:lang w:val="en-US"/>
-              </w:rPr>
-              <w:t xml:space="preserve"> </w:t>
+                <w:u w:val="single"/>
+                <w:lang w:val="en-US"/>
+              </w:rPr>
+            </w:pPr>
+            <w:r>
+              <w:rPr>
+                <w:lang w:val="en-US"/>
+              </w:rPr>
+              <w:t>Aristizabal, D., (202</w:t>
+            </w:r>
+            <w:r>
+              <w:rPr>
+                <w:lang w:val="en-US"/>
+              </w:rPr>
+              <w:t>5</w:t>
+            </w:r>
+            <w:r>
+              <w:rPr>
+                <w:lang w:val="en-US"/>
+              </w:rPr>
+              <w:t xml:space="preserve">). </w:t>
             </w:r>
             <w:r>
               <w:rPr>
@@ -1341,65 +1453,7 @@
                 <w:iCs/>
                 <w:lang w:val="en-US"/>
               </w:rPr>
-              <w:t>Understanding how socioeconomic inequalities drive inequelaities in COVID-19 infections</w:t>
-            </w:r>
-            <w:r>
-              <w:rPr>
-                <w:i/>
-                <w:iCs/>
-                <w:lang w:val="en-US"/>
-              </w:rPr>
-              <w:t>.</w:t>
-            </w:r>
-            <w:r>
-              <w:rPr>
-                <w:i/>
-                <w:iCs/>
-                <w:lang w:val="en-US"/>
-              </w:rPr>
-              <w:t xml:space="preserve"> </w:t>
-            </w:r>
-            <w:r>
-              <w:rPr>
-                <w:lang w:val="en-US"/>
-              </w:rPr>
-              <w:t>Scientific Reports.</w:t>
-            </w:r>
-          </w:p>
-          <w:p>
-            <w:pPr>
-              <w:pStyle w:val="TableParagraph"/>
-              <w:spacing w:line="255" w:lineRule="exact"/>
-              <w:rPr>
-                <w:u w:val="single"/>
-                <w:lang w:val="en-US"/>
-              </w:rPr>
-            </w:pPr>
-            <w:r>
-              <w:rPr>
-                <w:lang w:val="en-US"/>
-              </w:rPr>
-              <w:t>Aristizabal, D., Eduard Martínez (202</w:t>
-            </w:r>
-            <w:r>
-              <w:rPr>
-                <w:lang w:val="en-US"/>
-              </w:rPr>
-              <w:t>3</w:t>
-            </w:r>
-            <w:r>
-              <w:rPr>
-                <w:lang w:val="en-US"/>
-              </w:rPr>
-              <w:t xml:space="preserve">). </w:t>
-            </w:r>
-            <w:r>
-              <w:rPr>
-                <w:i/>
-                <w:iCs/>
-                <w:lang w:val="en-US"/>
-              </w:rPr>
-              <w:t>Payroll taxes, wage rigidities and youth unemployment</w:t>
+              <w:t>Training courses and formal employment</w:t>
             </w:r>
             <w:r>
               <w:rPr>
@@ -1418,7 +1472,7 @@
         </w:trPr>
         <w:tc>
           <w:tcPr>
-            <w:tcW w:w="2619" w:type="dxa"/>
+            <w:tcW w:w="2487" w:type="dxa"/>
             <w:tcBorders>
               <w:right w:val="single" w:sz="4" w:space="0" w:color="7E7E7E"/>
             </w:tcBorders>
@@ -1447,8 +1501,7 @@
         </w:tc>
         <w:tc>
           <w:tcPr>
-            <w:tcW w:w="7806" w:type="dxa"/>
-            <w:gridSpan w:val="3"/>
+            <w:tcW w:w="8363" w:type="dxa"/>
             <w:tcBorders>
               <w:left w:val="single" w:sz="4" w:space="0" w:color="7E7E7E"/>
             </w:tcBorders>
@@ -1468,14 +1521,12 @@
       </w:tr>
       <w:tr>
         <w:trPr>
-          <w:gridAfter w:val="1"/>
-          <w:wAfter w:w="946" w:type="dxa"/>
           <w:trHeight w:val="522"/>
         </w:trPr>
         <w:tc>
           <w:tcPr>
-            <w:tcW w:w="2719" w:type="dxa"/>
-            <w:gridSpan w:val="3"/>
+            <w:tcW w:w="2578" w:type="dxa"/>
+            <w:gridSpan w:val="2"/>
             <w:tcBorders>
               <w:right w:val="single" w:sz="4" w:space="0" w:color="7E7E7E"/>
             </w:tcBorders>
@@ -1514,7 +1565,7 @@
         </w:tc>
         <w:tc>
           <w:tcPr>
-            <w:tcW w:w="6851" w:type="dxa"/>
+            <w:tcW w:w="8363" w:type="dxa"/>
             <w:tcBorders>
               <w:left w:val="single" w:sz="4" w:space="0" w:color="7E7E7E"/>
             </w:tcBorders>
@@ -1544,19 +1595,25 @@
               <w:rPr>
                 <w:lang w:val="en-US"/>
               </w:rPr>
-              <w:t xml:space="preserve">: </w:t>
-            </w:r>
-            <w:r>
-              <w:rPr>
-                <w:lang w:val="en-US"/>
-              </w:rPr>
-              <w:t>Native</w:t>
-            </w:r>
-            <w:r>
-              <w:rPr>
-                <w:lang w:val="en-US"/>
-              </w:rPr>
-              <w:t>.</w:t>
+              <w:t xml:space="preserve"> </w:t>
+            </w:r>
+            <w:r>
+              <w:rPr>
+                <w:lang w:val="en-US"/>
+              </w:rPr>
+              <w:t>(n</w:t>
+            </w:r>
+            <w:r>
+              <w:rPr>
+                <w:lang w:val="en-US"/>
+              </w:rPr>
+              <w:t>ative</w:t>
+            </w:r>
+            <w:r>
+              <w:rPr>
+                <w:lang w:val="en-US"/>
+              </w:rPr>
+              <w:t>).</w:t>
             </w:r>
           </w:p>
           <w:p>
@@ -1577,21 +1634,25 @@
               <w:rPr>
                 <w:lang w:val="en-US"/>
               </w:rPr>
-              <w:t>: C1 (TOEFL).</w:t>
+              <w:t xml:space="preserve"> (fluent):</w:t>
+            </w:r>
+            <w:r>
+              <w:rPr>
+                <w:lang w:val="en-US"/>
+              </w:rPr>
+              <w:t xml:space="preserve"> C1 (TOEFL).</w:t>
             </w:r>
           </w:p>
         </w:tc>
       </w:tr>
       <w:tr>
         <w:trPr>
-          <w:gridAfter w:val="1"/>
-          <w:wAfter w:w="946" w:type="dxa"/>
           <w:trHeight w:val="75"/>
         </w:trPr>
         <w:tc>
           <w:tcPr>
-            <w:tcW w:w="2719" w:type="dxa"/>
-            <w:gridSpan w:val="3"/>
+            <w:tcW w:w="2578" w:type="dxa"/>
+            <w:gridSpan w:val="2"/>
             <w:tcBorders>
               <w:right w:val="single" w:sz="4" w:space="0" w:color="7E7E7E"/>
             </w:tcBorders>
@@ -1619,7 +1680,7 @@
         </w:tc>
         <w:tc>
           <w:tcPr>
-            <w:tcW w:w="6851" w:type="dxa"/>
+            <w:tcW w:w="8363" w:type="dxa"/>
             <w:tcBorders>
               <w:left w:val="single" w:sz="4" w:space="0" w:color="7E7E7E"/>
             </w:tcBorders>
@@ -1639,14 +1700,12 @@
       </w:tr>
       <w:tr>
         <w:trPr>
-          <w:gridAfter w:val="1"/>
-          <w:wAfter w:w="946" w:type="dxa"/>
           <w:trHeight w:val="1071"/>
         </w:trPr>
         <w:tc>
           <w:tcPr>
-            <w:tcW w:w="2719" w:type="dxa"/>
-            <w:gridSpan w:val="3"/>
+            <w:tcW w:w="2578" w:type="dxa"/>
+            <w:gridSpan w:val="2"/>
             <w:tcBorders>
               <w:right w:val="single" w:sz="4" w:space="0" w:color="7E7E7E"/>
             </w:tcBorders>
@@ -1679,7 +1738,7 @@
         </w:tc>
         <w:tc>
           <w:tcPr>
-            <w:tcW w:w="6851" w:type="dxa"/>
+            <w:tcW w:w="8363" w:type="dxa"/>
             <w:tcBorders>
               <w:left w:val="single" w:sz="4" w:space="0" w:color="7E7E7E"/>
             </w:tcBorders>
@@ -1698,43 +1757,73 @@
                 <w:b/>
                 <w:bCs/>
               </w:rPr>
-              <w:t>Universidad Carlos III de Madrid</w:t>
+              <w:t>Universidad de los Andes</w:t>
+            </w:r>
+          </w:p>
+          <w:p>
+            <w:pPr>
+              <w:pStyle w:val="TableParagraph"/>
+              <w:spacing w:line="248" w:lineRule="exact"/>
+            </w:pPr>
+            <w:r>
+              <w:t>2019 – TA: Macroeconomics (PhD).</w:t>
+            </w:r>
+          </w:p>
+          <w:p>
+            <w:pPr>
+              <w:pStyle w:val="TableParagraph"/>
+              <w:spacing w:line="248" w:lineRule="exact"/>
+              <w:rPr>
+                <w:lang w:val="en-US"/>
+              </w:rPr>
+            </w:pPr>
+            <w:r>
+              <w:rPr>
+                <w:lang w:val="en-US"/>
+              </w:rPr>
+              <w:t>2019 –</w:t>
+            </w:r>
+            <w:r>
+              <w:rPr>
+                <w:lang w:val="en-US"/>
+              </w:rPr>
+              <w:t xml:space="preserve"> </w:t>
+            </w:r>
+            <w:r>
+              <w:rPr>
+                <w:lang w:val="en-US"/>
+              </w:rPr>
+              <w:t>TA: Econometrics (PhD).</w:t>
             </w:r>
           </w:p>
           <w:p>
             <w:pPr>
               <w:pStyle w:val="TableParagraph"/>
               <w:spacing w:line="267" w:lineRule="exact"/>
-            </w:pPr>
-            <w:r>
-              <w:t xml:space="preserve">2017 - </w:t>
-            </w:r>
-            <w:r>
-              <w:t>TA</w:t>
-            </w:r>
-            <w:r>
-              <w:t>: Principles of economics</w:t>
-            </w:r>
-            <w:r>
-              <w:t>.</w:t>
-            </w:r>
-          </w:p>
-          <w:p>
-            <w:pPr>
-              <w:pStyle w:val="TableParagraph"/>
-              <w:spacing w:line="267" w:lineRule="exact"/>
-            </w:pPr>
-            <w:r>
-              <w:t xml:space="preserve">2017 - </w:t>
-            </w:r>
-            <w:r>
-              <w:t xml:space="preserve">TA: </w:t>
-            </w:r>
-            <w:r>
-              <w:t>International Trade</w:t>
-            </w:r>
-            <w:r>
-              <w:t>.</w:t>
+              <w:rPr>
+                <w:lang w:val="en-US"/>
+              </w:rPr>
+            </w:pPr>
+            <w:r>
+              <w:rPr>
+                <w:lang w:val="en-US"/>
+              </w:rPr>
+              <w:t>2023 – TA: Labor Economics (Undergraduate course).</w:t>
+            </w:r>
+          </w:p>
+          <w:p>
+            <w:pPr>
+              <w:pStyle w:val="TableParagraph"/>
+              <w:spacing w:line="248" w:lineRule="exact"/>
+              <w:rPr>
+                <w:lang w:val="en-US"/>
+              </w:rPr>
+            </w:pPr>
+            <w:r>
+              <w:rPr>
+                <w:lang w:val="en-US"/>
+              </w:rPr>
+              <w:t>2021 – 2022 TA: Econometrics (Undergraduate course).</w:t>
             </w:r>
           </w:p>
           <w:p>
@@ -1751,69 +1840,109 @@
                 <w:b/>
                 <w:bCs/>
               </w:rPr>
-              <w:t>Universidad de los Andes</w:t>
+              <w:t>Universidad Carlos III de Madrid</w:t>
             </w:r>
           </w:p>
           <w:p>
             <w:pPr>
               <w:pStyle w:val="TableParagraph"/>
               <w:spacing w:line="248" w:lineRule="exact"/>
-            </w:pPr>
-            <w:r>
-              <w:t xml:space="preserve">2019 – TA: Macroeconomics </w:t>
-            </w:r>
-            <w:r>
-              <w:t>(PhD)</w:t>
-            </w:r>
-            <w:r>
-              <w:t>.</w:t>
+              <w:rPr>
+                <w:lang w:val="en-US"/>
+              </w:rPr>
+            </w:pPr>
+            <w:r>
+              <w:rPr>
+                <w:lang w:val="en-US"/>
+              </w:rPr>
+              <w:t xml:space="preserve">2017 - </w:t>
+            </w:r>
+            <w:r>
+              <w:rPr>
+                <w:lang w:val="en-US"/>
+              </w:rPr>
+              <w:t>TA</w:t>
+            </w:r>
+            <w:r>
+              <w:rPr>
+                <w:lang w:val="en-US"/>
+              </w:rPr>
+              <w:t xml:space="preserve">: Principles of </w:t>
+            </w:r>
+            <w:r>
+              <w:rPr>
+                <w:lang w:val="en-US"/>
+              </w:rPr>
+              <w:t>E</w:t>
+            </w:r>
+            <w:r>
+              <w:rPr>
+                <w:lang w:val="en-US"/>
+              </w:rPr>
+              <w:t>conomics</w:t>
+            </w:r>
+            <w:r>
+              <w:rPr>
+                <w:lang w:val="en-US"/>
+              </w:rPr>
+              <w:t xml:space="preserve"> </w:t>
+            </w:r>
+            <w:r>
+              <w:rPr>
+                <w:lang w:val="en-US"/>
+              </w:rPr>
+              <w:t>(Undergraduate course).</w:t>
             </w:r>
           </w:p>
           <w:p>
             <w:pPr>
               <w:pStyle w:val="TableParagraph"/>
               <w:spacing w:line="248" w:lineRule="exact"/>
-            </w:pPr>
-            <w:r>
-              <w:t>2019 –</w:t>
-            </w:r>
-            <w:r>
-              <w:t xml:space="preserve"> 2021</w:t>
-            </w:r>
-            <w:r>
-              <w:t xml:space="preserve"> TA: Econometrics (PhD).</w:t>
-            </w:r>
-          </w:p>
-          <w:p>
-            <w:pPr>
-              <w:pStyle w:val="TableParagraph"/>
-              <w:spacing w:line="248" w:lineRule="exact"/>
-            </w:pPr>
-            <w:r>
-              <w:t>2021 – 2022 TA: Econometrics (Undergraduate).</w:t>
-            </w:r>
-          </w:p>
-          <w:p>
-            <w:pPr>
-              <w:pStyle w:val="TableParagraph"/>
-              <w:spacing w:line="248" w:lineRule="exact"/>
-            </w:pPr>
-            <w:r>
-              <w:t xml:space="preserve">2023 – TA: Labor Economics. </w:t>
+              <w:rPr>
+                <w:lang w:val="en-US"/>
+              </w:rPr>
+            </w:pPr>
+            <w:r>
+              <w:rPr>
+                <w:lang w:val="en-US"/>
+              </w:rPr>
+              <w:t xml:space="preserve">2017 - </w:t>
+            </w:r>
+            <w:r>
+              <w:rPr>
+                <w:lang w:val="en-US"/>
+              </w:rPr>
+              <w:t xml:space="preserve">TA: </w:t>
+            </w:r>
+            <w:r>
+              <w:rPr>
+                <w:lang w:val="en-US"/>
+              </w:rPr>
+              <w:t>International Trade</w:t>
+            </w:r>
+            <w:r>
+              <w:rPr>
+                <w:lang w:val="en-US"/>
+              </w:rPr>
+              <w:t xml:space="preserve"> </w:t>
+            </w:r>
+            <w:r>
+              <w:rPr>
+                <w:lang w:val="en-US"/>
+              </w:rPr>
+              <w:t>(Undergraduate course).</w:t>
             </w:r>
           </w:p>
         </w:tc>
       </w:tr>
       <w:tr>
         <w:trPr>
-          <w:gridAfter w:val="1"/>
-          <w:wAfter w:w="946" w:type="dxa"/>
           <w:trHeight w:val="167"/>
         </w:trPr>
         <w:tc>
           <w:tcPr>
-            <w:tcW w:w="2719" w:type="dxa"/>
-            <w:gridSpan w:val="3"/>
+            <w:tcW w:w="2578" w:type="dxa"/>
+            <w:gridSpan w:val="2"/>
             <w:tcBorders>
               <w:right w:val="single" w:sz="4" w:space="0" w:color="7E7E7E"/>
             </w:tcBorders>
@@ -1827,20 +1956,22 @@
               <w:rPr>
                 <w:i/>
                 <w:sz w:val="26"/>
-              </w:rPr>
-            </w:pPr>
-            <w:r>
-              <w:rPr>
-                <w:i/>
-                <w:sz w:val="26"/>
-              </w:rPr>
-              <w:t xml:space="preserve"> </w:t>
-            </w:r>
-          </w:p>
-        </w:tc>
-        <w:tc>
-          <w:tcPr>
-            <w:tcW w:w="6851" w:type="dxa"/>
+                <w:lang w:val="en-US"/>
+              </w:rPr>
+            </w:pPr>
+            <w:r>
+              <w:rPr>
+                <w:i/>
+                <w:sz w:val="26"/>
+                <w:lang w:val="en-US"/>
+              </w:rPr>
+              <w:t xml:space="preserve"> </w:t>
+            </w:r>
+          </w:p>
+        </w:tc>
+        <w:tc>
+          <w:tcPr>
+            <w:tcW w:w="8363" w:type="dxa"/>
             <w:tcBorders>
               <w:left w:val="single" w:sz="4" w:space="0" w:color="7E7E7E"/>
             </w:tcBorders>
@@ -1852,6 +1983,7 @@
               <w:ind w:left="0"/>
               <w:rPr>
                 <w:rFonts w:ascii="Times New Roman"/>
+                <w:lang w:val="en-US"/>
               </w:rPr>
             </w:pPr>
           </w:p>
@@ -1859,14 +1991,12 @@
       </w:tr>
       <w:tr>
         <w:trPr>
-          <w:gridAfter w:val="1"/>
-          <w:wAfter w:w="946" w:type="dxa"/>
-          <w:trHeight w:val="723"/>
+          <w:trHeight w:val="284"/>
         </w:trPr>
         <w:tc>
           <w:tcPr>
-            <w:tcW w:w="2719" w:type="dxa"/>
-            <w:gridSpan w:val="3"/>
+            <w:tcW w:w="2578" w:type="dxa"/>
+            <w:gridSpan w:val="2"/>
             <w:tcBorders>
               <w:right w:val="single" w:sz="4" w:space="0" w:color="7E7E7E"/>
             </w:tcBorders>
@@ -1885,21 +2015,29 @@
               <w:rPr>
                 <w:i/>
                 <w:sz w:val="26"/>
-              </w:rPr>
-              <w:t xml:space="preserve">  RESEARCH EXPERIENCE</w:t>
-            </w:r>
-            <w:r>
-              <w:rPr>
-                <w:i/>
-                <w:sz w:val="26"/>
-              </w:rPr>
-              <w:t xml:space="preserve"> </w:t>
-            </w:r>
-          </w:p>
-        </w:tc>
-        <w:tc>
-          <w:tcPr>
-            <w:tcW w:w="6851" w:type="dxa"/>
+                <w:lang w:val="en-US"/>
+              </w:rPr>
+              <w:t xml:space="preserve">  </w:t>
+            </w:r>
+            <w:r>
+              <w:rPr>
+                <w:i/>
+                <w:sz w:val="26"/>
+              </w:rPr>
+              <w:t>RESEARCH EXPERIENCE</w:t>
+            </w:r>
+            <w:r>
+              <w:rPr>
+                <w:i/>
+                <w:sz w:val="26"/>
+              </w:rPr>
+              <w:t xml:space="preserve"> </w:t>
+            </w:r>
+          </w:p>
+        </w:tc>
+        <w:tc>
+          <w:tcPr>
+            <w:tcW w:w="8363" w:type="dxa"/>
             <w:tcBorders>
               <w:left w:val="single" w:sz="4" w:space="0" w:color="7E7E7E"/>
             </w:tcBorders>
@@ -1927,15 +2065,11 @@
             <w:pPr>
               <w:pStyle w:val="TableParagraph"/>
               <w:ind w:right="817"/>
-              <w:rPr>
-                <w:lang w:val="en-US"/>
-              </w:rPr>
             </w:pPr>
             <w:r>
               <w:rPr>
                 <w:sz w:val="20"/>
                 <w:szCs w:val="20"/>
-                <w:lang w:val="en-US"/>
               </w:rPr>
               <w:t xml:space="preserve">2019 </w:t>
             </w:r>
@@ -1943,70 +2077,56 @@
               <w:rPr>
                 <w:sz w:val="20"/>
                 <w:szCs w:val="20"/>
-                <w:lang w:val="en-US"/>
-              </w:rPr>
-              <w:t>- 2020</w:t>
-            </w:r>
-            <w:r>
-              <w:rPr>
-                <w:lang w:val="en-US"/>
-              </w:rPr>
-              <w:t xml:space="preserve"> </w:t>
-            </w:r>
-            <w:r>
-              <w:rPr>
-                <w:lang w:val="en-US"/>
-              </w:rPr>
-              <w:t>Research A</w:t>
-            </w:r>
-            <w:r>
-              <w:rPr>
-                <w:lang w:val="en-US"/>
-              </w:rPr>
-              <w:t>nalyst</w:t>
-            </w:r>
-            <w:r>
-              <w:rPr>
-                <w:lang w:val="en-US"/>
-              </w:rPr>
-              <w:t xml:space="preserve"> to </w:t>
-            </w:r>
-            <w:r>
-              <w:rPr>
-                <w:lang w:val="en-US"/>
-              </w:rPr>
-              <w:t>CEDE</w:t>
-            </w:r>
-            <w:r>
-              <w:rPr>
-                <w:lang w:val="en-US"/>
-              </w:rPr>
-              <w:t>, Andes University.</w:t>
-            </w:r>
-          </w:p>
-          <w:p>
-            <w:pPr>
-              <w:pStyle w:val="TableParagraph"/>
-              <w:ind w:right="817"/>
-              <w:rPr>
-                <w:lang w:val="en-US"/>
-              </w:rPr>
-            </w:pPr>
+              </w:rPr>
+              <w:t>- 202</w:t>
+            </w:r>
             <w:r>
               <w:rPr>
                 <w:sz w:val="20"/>
                 <w:szCs w:val="20"/>
-                <w:lang w:val="en-US"/>
-              </w:rPr>
-              <w:t xml:space="preserve">2020 </w:t>
-            </w:r>
+              </w:rPr>
+              <w:t>1</w:t>
+            </w:r>
+            <w:r>
+              <w:t xml:space="preserve"> </w:t>
+            </w:r>
+            <w:r>
+              <w:t>Research A</w:t>
+            </w:r>
+            <w:r>
+              <w:t>nalyst</w:t>
+            </w:r>
+            <w:r>
+              <w:t xml:space="preserve"> to </w:t>
+            </w:r>
+            <w:r>
+              <w:t>CEDE</w:t>
+            </w:r>
+            <w:r>
+              <w:t>, Universi</w:t>
+            </w:r>
+            <w:r>
+              <w:t>dad de los Andes</w:t>
+            </w:r>
+            <w:r>
+              <w:t>.</w:t>
+            </w:r>
+          </w:p>
+          <w:p>
+            <w:pPr>
+              <w:pStyle w:val="TableParagraph"/>
+              <w:ind w:right="817"/>
+              <w:rPr>
+                <w:lang w:val="en-US"/>
+              </w:rPr>
+            </w:pPr>
             <w:r>
               <w:rPr>
                 <w:sz w:val="20"/>
                 <w:szCs w:val="20"/>
                 <w:lang w:val="en-US"/>
               </w:rPr>
-              <w:t>-</w:t>
+              <w:t>202</w:t>
             </w:r>
             <w:r>
               <w:rPr>
@@ -2014,7 +2134,7 @@
                 <w:szCs w:val="20"/>
                 <w:lang w:val="en-US"/>
               </w:rPr>
-              <w:t xml:space="preserve"> </w:t>
+              <w:t>1</w:t>
             </w:r>
             <w:r>
               <w:rPr>
@@ -2022,68 +2142,62 @@
                 <w:szCs w:val="20"/>
                 <w:lang w:val="en-US"/>
               </w:rPr>
-              <w:t>2021</w:t>
-            </w:r>
-            <w:r>
-              <w:rPr>
-                <w:lang w:val="en-US"/>
-              </w:rPr>
-              <w:t xml:space="preserve"> </w:t>
-            </w:r>
-            <w:r>
-              <w:rPr>
-                <w:lang w:val="en-US"/>
-              </w:rPr>
-              <w:t>Research Assi</w:t>
-            </w:r>
-            <w:r>
-              <w:rPr>
-                <w:lang w:val="en-US"/>
-              </w:rPr>
-              <w:t>s</w:t>
-            </w:r>
-            <w:r>
-              <w:rPr>
-                <w:lang w:val="en-US"/>
-              </w:rPr>
-              <w:t>tant to Rachid La</w:t>
-            </w:r>
-            <w:r>
-              <w:rPr>
-                <w:lang w:val="en-US"/>
-              </w:rPr>
-              <w:t>ajaj</w:t>
-            </w:r>
-            <w:r>
-              <w:rPr>
-                <w:lang w:val="en-US"/>
-              </w:rPr>
-              <w:t>, Andes University.</w:t>
-            </w:r>
-          </w:p>
-          <w:p>
-            <w:pPr>
-              <w:pStyle w:val="TableParagraph"/>
-              <w:ind w:right="817"/>
-              <w:rPr>
-                <w:lang w:val="en-US"/>
-              </w:rPr>
-            </w:pPr>
+              <w:t xml:space="preserve"> - 202</w:t>
+            </w:r>
             <w:r>
               <w:rPr>
                 <w:sz w:val="20"/>
                 <w:szCs w:val="20"/>
                 <w:lang w:val="en-US"/>
               </w:rPr>
-              <w:t>202</w:t>
-            </w:r>
+              <w:t>2</w:t>
+            </w:r>
+            <w:r>
+              <w:rPr>
+                <w:lang w:val="en-US"/>
+              </w:rPr>
+              <w:t xml:space="preserve"> Research Assistant </w:t>
+            </w:r>
+            <w:r>
+              <w:rPr>
+                <w:lang w:val="en-US"/>
+              </w:rPr>
+              <w:t>at</w:t>
+            </w:r>
+            <w:r>
+              <w:rPr>
+                <w:lang w:val="en-US"/>
+              </w:rPr>
+              <w:t xml:space="preserve"> </w:t>
+            </w:r>
+            <w:r>
+              <w:rPr>
+                <w:lang w:val="en-US"/>
+              </w:rPr>
+              <w:t>Republic Bank of Colombia</w:t>
+            </w:r>
+            <w:r>
+              <w:rPr>
+                <w:lang w:val="en-US"/>
+              </w:rPr>
+              <w:t>.</w:t>
+            </w:r>
+          </w:p>
+          <w:p>
+            <w:pPr>
+              <w:pStyle w:val="TableParagraph"/>
+              <w:ind w:right="817"/>
+              <w:rPr>
+                <w:lang w:val="en-US"/>
+              </w:rPr>
+            </w:pPr>
             <w:r>
               <w:rPr>
                 <w:sz w:val="20"/>
                 <w:szCs w:val="20"/>
                 <w:lang w:val="en-US"/>
               </w:rPr>
-              <w:t>1</w:t>
+              <w:t>202</w:t>
             </w:r>
             <w:r>
               <w:rPr>
@@ -2091,7 +2205,7 @@
                 <w:szCs w:val="20"/>
                 <w:lang w:val="en-US"/>
               </w:rPr>
-              <w:t xml:space="preserve"> - 202</w:t>
+              <w:t>2</w:t>
             </w:r>
             <w:r>
               <w:rPr>
@@ -2099,48 +2213,15 @@
                 <w:szCs w:val="20"/>
                 <w:lang w:val="en-US"/>
               </w:rPr>
-              <w:t>2</w:t>
-            </w:r>
-            <w:r>
-              <w:rPr>
-                <w:lang w:val="en-US"/>
-              </w:rPr>
-              <w:t xml:space="preserve"> Research Assistant </w:t>
-            </w:r>
-            <w:r>
-              <w:rPr>
-                <w:lang w:val="en-US"/>
-              </w:rPr>
-              <w:t>at</w:t>
-            </w:r>
-            <w:r>
-              <w:rPr>
-                <w:lang w:val="en-US"/>
-              </w:rPr>
-              <w:t xml:space="preserve"> </w:t>
-            </w:r>
-            <w:r>
-              <w:rPr>
-                <w:lang w:val="en-US"/>
-              </w:rPr>
-              <w:t xml:space="preserve">Republic Bank of Colombia </w:t>
-            </w:r>
-          </w:p>
-          <w:p>
-            <w:pPr>
-              <w:pStyle w:val="TableParagraph"/>
-              <w:ind w:right="817"/>
-              <w:rPr>
-                <w:lang w:val="en-US"/>
-              </w:rPr>
-            </w:pPr>
+              <w:t xml:space="preserve"> </w:t>
+            </w:r>
             <w:r>
               <w:rPr>
                 <w:sz w:val="20"/>
                 <w:szCs w:val="20"/>
                 <w:lang w:val="en-US"/>
               </w:rPr>
-              <w:t>202</w:t>
+              <w:t>–</w:t>
             </w:r>
             <w:r>
               <w:rPr>
@@ -2148,7 +2229,7 @@
                 <w:szCs w:val="20"/>
                 <w:lang w:val="en-US"/>
               </w:rPr>
-              <w:t>2</w:t>
+              <w:t xml:space="preserve"> 202</w:t>
             </w:r>
             <w:r>
               <w:rPr>
@@ -2156,7 +2237,7 @@
                 <w:szCs w:val="20"/>
                 <w:lang w:val="en-US"/>
               </w:rPr>
-              <w:t xml:space="preserve"> </w:t>
+              <w:t>3 Consultant at World Bank</w:t>
             </w:r>
             <w:r>
               <w:rPr>
@@ -2164,7 +2245,7 @@
                 <w:szCs w:val="20"/>
                 <w:lang w:val="en-US"/>
               </w:rPr>
-              <w:t>–</w:t>
+              <w:t xml:space="preserve"> (ASPIRE team member)</w:t>
             </w:r>
             <w:r>
               <w:rPr>
@@ -2172,24 +2253,18 @@
                 <w:szCs w:val="20"/>
                 <w:lang w:val="en-US"/>
               </w:rPr>
-              <w:t xml:space="preserve"> 202</w:t>
-            </w:r>
-            <w:r>
+              <w:t xml:space="preserve"> Claudia Rodriguez, Aylin Isik. </w:t>
+            </w:r>
+          </w:p>
+          <w:p>
+            <w:pPr>
+              <w:pStyle w:val="TableParagraph"/>
+              <w:ind w:right="817"/>
               <w:rPr>
                 <w:sz w:val="20"/>
                 <w:szCs w:val="20"/>
                 <w:lang w:val="en-US"/>
               </w:rPr>
-              <w:t xml:space="preserve">3 Consultant at World Bank, Claudia Rodriguez, and Aylin Isik. </w:t>
-            </w:r>
-          </w:p>
-          <w:p>
-            <w:pPr>
-              <w:pStyle w:val="TableParagraph"/>
-              <w:ind w:right="817"/>
-              <w:rPr>
-                <w:lang w:val="en-US"/>
-              </w:rPr>
             </w:pPr>
             <w:r>
               <w:rPr>
@@ -2237,7 +2312,7 @@
                 <w:szCs w:val="20"/>
                 <w:lang w:val="en-US"/>
               </w:rPr>
-              <w:t xml:space="preserve">3 Consultant at World Bank, </w:t>
+              <w:t>4</w:t>
             </w:r>
             <w:r>
               <w:rPr>
@@ -2245,21 +2320,27 @@
                 <w:szCs w:val="20"/>
                 <w:lang w:val="en-US"/>
               </w:rPr>
-              <w:t>Dilip Ratha and Vandana Chandra</w:t>
+              <w:t xml:space="preserve"> Consultant at World Bank, Dilip Ratha and Vandana Chandra</w:t>
+            </w:r>
+            <w:r>
+              <w:rPr>
+                <w:sz w:val="20"/>
+                <w:szCs w:val="20"/>
+                <w:lang w:val="en-US"/>
+              </w:rPr>
+              <w:t>.</w:t>
             </w:r>
           </w:p>
         </w:tc>
       </w:tr>
       <w:tr>
         <w:trPr>
-          <w:gridAfter w:val="1"/>
-          <w:wAfter w:w="946" w:type="dxa"/>
           <w:trHeight w:val="240"/>
         </w:trPr>
         <w:tc>
           <w:tcPr>
-            <w:tcW w:w="2719" w:type="dxa"/>
-            <w:gridSpan w:val="3"/>
+            <w:tcW w:w="2578" w:type="dxa"/>
+            <w:gridSpan w:val="2"/>
             <w:tcBorders>
               <w:right w:val="single" w:sz="4" w:space="0" w:color="7E7E7E"/>
             </w:tcBorders>
@@ -2288,7 +2369,7 @@
         </w:tc>
         <w:tc>
           <w:tcPr>
-            <w:tcW w:w="6851" w:type="dxa"/>
+            <w:tcW w:w="8363" w:type="dxa"/>
             <w:tcBorders>
               <w:left w:val="single" w:sz="4" w:space="0" w:color="7E7E7E"/>
             </w:tcBorders>
@@ -2308,14 +2389,12 @@
       </w:tr>
       <w:tr>
         <w:trPr>
-          <w:gridAfter w:val="1"/>
-          <w:wAfter w:w="946" w:type="dxa"/>
           <w:trHeight w:val="532"/>
         </w:trPr>
         <w:tc>
           <w:tcPr>
-            <w:tcW w:w="2719" w:type="dxa"/>
-            <w:gridSpan w:val="3"/>
+            <w:tcW w:w="2578" w:type="dxa"/>
+            <w:gridSpan w:val="2"/>
             <w:tcBorders>
               <w:right w:val="single" w:sz="4" w:space="0" w:color="7E7E7E"/>
             </w:tcBorders>
@@ -2334,6 +2413,7 @@
                 <w:i/>
                 <w:sz w:val="26"/>
               </w:rPr>
+              <w:lastRenderedPageBreak/>
               <w:t>OTHER ACTIVITIES</w:t>
             </w:r>
             <w:r>
@@ -2347,7 +2427,7 @@
         </w:tc>
         <w:tc>
           <w:tcPr>
-            <w:tcW w:w="6851" w:type="dxa"/>
+            <w:tcW w:w="8363" w:type="dxa"/>
             <w:tcBorders>
               <w:left w:val="single" w:sz="4" w:space="0" w:color="7E7E7E"/>
             </w:tcBorders>
@@ -2401,6 +2481,12 @@
                 <w:lang w:val="en-US"/>
               </w:rPr>
               <w:t>Valle del Cauca</w:t>
+            </w:r>
+            <w:r>
+              <w:rPr>
+                <w:lang w:val="en-US"/>
+              </w:rPr>
+              <w:t>, Colombia</w:t>
             </w:r>
             <w:r>
               <w:rPr>
@@ -2434,14 +2520,12 @@
       </w:tr>
       <w:tr>
         <w:trPr>
-          <w:gridAfter w:val="1"/>
-          <w:wAfter w:w="946" w:type="dxa"/>
           <w:trHeight w:val="315"/>
         </w:trPr>
         <w:tc>
           <w:tcPr>
-            <w:tcW w:w="2719" w:type="dxa"/>
-            <w:gridSpan w:val="3"/>
+            <w:tcW w:w="2578" w:type="dxa"/>
+            <w:gridSpan w:val="2"/>
             <w:tcBorders>
               <w:right w:val="single" w:sz="4" w:space="0" w:color="7E7E7E"/>
             </w:tcBorders>
@@ -2464,14 +2548,13 @@
                 <w:sz w:val="26"/>
                 <w:lang w:val="en-US"/>
               </w:rPr>
-              <w:lastRenderedPageBreak/>
-              <w:t xml:space="preserve"> </w:t>
-            </w:r>
-          </w:p>
-        </w:tc>
-        <w:tc>
-          <w:tcPr>
-            <w:tcW w:w="6851" w:type="dxa"/>
+              <w:t xml:space="preserve"> </w:t>
+            </w:r>
+          </w:p>
+        </w:tc>
+        <w:tc>
+          <w:tcPr>
+            <w:tcW w:w="8363" w:type="dxa"/>
             <w:tcBorders>
               <w:left w:val="single" w:sz="4" w:space="0" w:color="7E7E7E"/>
             </w:tcBorders>
@@ -2491,14 +2574,12 @@
       </w:tr>
       <w:tr>
         <w:trPr>
-          <w:gridAfter w:val="1"/>
-          <w:wAfter w:w="946" w:type="dxa"/>
           <w:trHeight w:val="1035"/>
         </w:trPr>
         <w:tc>
           <w:tcPr>
-            <w:tcW w:w="2719" w:type="dxa"/>
-            <w:gridSpan w:val="3"/>
+            <w:tcW w:w="2578" w:type="dxa"/>
+            <w:gridSpan w:val="2"/>
             <w:tcBorders>
               <w:right w:val="single" w:sz="4" w:space="0" w:color="7E7E7E"/>
             </w:tcBorders>
@@ -2531,7 +2612,7 @@
         </w:tc>
         <w:tc>
           <w:tcPr>
-            <w:tcW w:w="6851" w:type="dxa"/>
+            <w:tcW w:w="8363" w:type="dxa"/>
             <w:tcBorders>
               <w:left w:val="single" w:sz="4" w:space="0" w:color="7E7E7E"/>
             </w:tcBorders>
@@ -2580,60 +2661,25 @@
               <w:spacing w:before="1" w:line="268" w:lineRule="exact"/>
             </w:pPr>
             <w:r>
-              <w:t>Oscar Becerra, PhD. Professor of Economics. Universidad de los Andes.</w:t>
-            </w:r>
-          </w:p>
-          <w:p>
-            <w:pPr>
-              <w:pStyle w:val="TableParagraph"/>
-              <w:rPr>
-                <w:lang w:val="en-US"/>
-              </w:rPr>
-            </w:pPr>
-            <w:r>
-              <w:t xml:space="preserve">Claudia </w:t>
-            </w:r>
-            <w:r>
-              <w:t>Rodríguez</w:t>
-            </w:r>
-            <w:r>
-              <w:t>,</w:t>
-            </w:r>
-            <w:r>
-              <w:t xml:space="preserve"> </w:t>
-            </w:r>
-            <w:r>
-              <w:t>PhD</w:t>
-            </w:r>
-            <w:r>
-              <w:t>.</w:t>
-            </w:r>
-            <w:r>
-              <w:t xml:space="preserve"> </w:t>
-            </w:r>
-            <w:r>
-              <w:t>Social Protection &amp; Labor Global</w:t>
-            </w:r>
-            <w:r>
+              <w:rPr>
+                <w:lang w:val="en-US"/>
+              </w:rPr>
+              <w:t xml:space="preserve">Oscar Becerra, PhD. </w:t>
+            </w:r>
+            <w:r>
+              <w:rPr>
+                <w:lang w:val="en-US"/>
+              </w:rPr>
+              <w:t>Associate Professor</w:t>
+            </w:r>
+            <w:r>
+              <w:rPr>
+                <w:lang w:val="en-US"/>
+              </w:rPr>
               <w:t xml:space="preserve">. </w:t>
             </w:r>
             <w:r>
-              <w:rPr>
-                <w:lang w:val="en-US"/>
-              </w:rPr>
-              <w:t>W</w:t>
-            </w:r>
-            <w:r>
-              <w:rPr>
-                <w:lang w:val="en-US"/>
-              </w:rPr>
-              <w:t>orld Bank</w:t>
-            </w:r>
-            <w:r>
-              <w:rPr>
-                <w:lang w:val="en-US"/>
-              </w:rPr>
-              <w:t>.</w:t>
+              <w:t>Universidad de los Andes.</w:t>
             </w:r>
           </w:p>
           <w:p>
@@ -2642,9 +2688,6 @@
               <w:spacing w:before="1" w:line="268" w:lineRule="exact"/>
             </w:pPr>
             <w:r>
-              <w:rPr>
-                <w:lang w:val="en-US"/>
-              </w:rPr>
               <w:t xml:space="preserve">E-mail: </w:t>
             </w:r>
             <w:hyperlink r:id="rId8" w:history="1">
@@ -2652,33 +2695,104 @@
                 <w:rPr>
                   <w:rStyle w:val="Hipervnculo"/>
                 </w:rPr>
-                <w:t>crodriguezalas</w:t>
+                <w:t>obecerra@uniandes.edu.co</w:t>
               </w:r>
+            </w:hyperlink>
+            <w:r>
+              <w:t xml:space="preserve"> </w:t>
+            </w:r>
+          </w:p>
+          <w:p>
+            <w:pPr>
+              <w:pStyle w:val="TableParagraph"/>
+              <w:rPr>
+                <w:lang w:val="en-US"/>
+              </w:rPr>
+            </w:pPr>
+            <w:r>
+              <w:rPr>
+                <w:lang w:val="en-US"/>
+              </w:rPr>
+              <w:t>Aylin Isik</w:t>
+            </w:r>
+            <w:r>
+              <w:rPr>
+                <w:lang w:val="en-US"/>
+              </w:rPr>
+              <w:t>,</w:t>
+            </w:r>
+            <w:r>
+              <w:rPr>
+                <w:lang w:val="en-US"/>
+              </w:rPr>
+              <w:t xml:space="preserve"> PhD.</w:t>
+            </w:r>
+            <w:r>
+              <w:rPr>
+                <w:lang w:val="en-US"/>
+              </w:rPr>
+              <w:t xml:space="preserve"> </w:t>
+            </w:r>
+            <w:r>
+              <w:rPr>
+                <w:lang w:val="en-US"/>
+              </w:rPr>
+              <w:t>Social Protection &amp; Labor Global</w:t>
+            </w:r>
+            <w:r>
+              <w:rPr>
+                <w:lang w:val="en-US"/>
+              </w:rPr>
+              <w:t xml:space="preserve">. </w:t>
+            </w:r>
+            <w:r>
+              <w:rPr>
+                <w:lang w:val="en-US"/>
+              </w:rPr>
+              <w:t>W</w:t>
+            </w:r>
+            <w:r>
+              <w:rPr>
+                <w:lang w:val="en-US"/>
+              </w:rPr>
+              <w:t>orld Bank</w:t>
+            </w:r>
+            <w:r>
+              <w:rPr>
+                <w:lang w:val="en-US"/>
+              </w:rPr>
+              <w:t>.</w:t>
+            </w:r>
+          </w:p>
+          <w:p>
+            <w:pPr>
+              <w:pStyle w:val="TableParagraph"/>
+              <w:spacing w:before="1" w:line="268" w:lineRule="exact"/>
+              <w:rPr>
+                <w:lang w:val="en-US"/>
+              </w:rPr>
+            </w:pPr>
+            <w:r>
+              <w:rPr>
+                <w:lang w:val="en-US"/>
+              </w:rPr>
+              <w:t xml:space="preserve">E-mail: </w:t>
+            </w:r>
+            <w:hyperlink r:id="rId9" w:history="1">
               <w:r>
                 <w:rPr>
                   <w:rStyle w:val="Hipervnculo"/>
+                  <w:lang w:val="en-US"/>
                 </w:rPr>
-                <w:t>@</w:t>
-              </w:r>
-              <w:r>
-                <w:rPr>
-                  <w:rStyle w:val="Hipervnculo"/>
-                </w:rPr>
-                <w:t>worldbank</w:t>
-              </w:r>
-              <w:r>
-                <w:rPr>
-                  <w:rStyle w:val="Hipervnculo"/>
-                </w:rPr>
-                <w:t>.</w:t>
-              </w:r>
-              <w:r>
-                <w:rPr>
-                  <w:rStyle w:val="Hipervnculo"/>
-                </w:rPr>
-                <w:t>org</w:t>
+                <w:t>aisikdikmelik@worldbank.org</w:t>
               </w:r>
             </w:hyperlink>
+            <w:r>
+              <w:rPr>
+                <w:lang w:val="en-US"/>
+              </w:rPr>
+              <w:t xml:space="preserve"> </w:t>
+            </w:r>
           </w:p>
         </w:tc>
       </w:tr>
@@ -2700,7 +2814,7 @@
 </file>
 
 <file path=word/styles.xml><?xml version="1.0" encoding="utf-8"?>
-<w:styles xmlns:mc="http://schemas.openxmlformats.org/markup-compatibility/2006" xmlns:r="http://schemas.openxmlformats.org/officeDocument/2006/relationships" xmlns:w="http://schemas.openxmlformats.org/wordprocessingml/2006/main" xmlns:w14="http://schemas.microsoft.com/office/word/2010/wordml" xmlns:w15="http://schemas.microsoft.com/office/word/2012/wordml" xmlns:w16cex="http://schemas.microsoft.com/office/word/2018/wordml/cex" xmlns:w16cid="http://schemas.microsoft.com/office/word/2016/wordml/cid" xmlns:w16="http://schemas.microsoft.com/office/word/2018/wordml" xmlns:w16sdtdh="http://schemas.microsoft.com/office/word/2020/wordml/sdtdatahash" xmlns:w16se="http://schemas.microsoft.com/office/word/2015/wordml/symex" mc:Ignorable="w14 w15 w16se w16cid w16 w16cex w16sdtdh">
+<w:styles xmlns:mc="http://schemas.openxmlformats.org/markup-compatibility/2006" xmlns:r="http://schemas.openxmlformats.org/officeDocument/2006/relationships" xmlns:w="http://schemas.openxmlformats.org/wordprocessingml/2006/main" xmlns:w14="http://schemas.microsoft.com/office/word/2010/wordml" xmlns:w15="http://schemas.microsoft.com/office/word/2012/wordml" xmlns:w16cex="http://schemas.microsoft.com/office/word/2018/wordml/cex" xmlns:w16cid="http://schemas.microsoft.com/office/word/2016/wordml/cid" xmlns:w16="http://schemas.microsoft.com/office/word/2018/wordml" xmlns:w16du="http://schemas.microsoft.com/office/word/2023/wordml/word16du" xmlns:w16sdtdh="http://schemas.microsoft.com/office/word/2020/wordml/sdtdatahash" xmlns:w16sdtfl="http://schemas.microsoft.com/office/word/2024/wordml/sdtformatlock" xmlns:w16se="http://schemas.microsoft.com/office/word/2015/wordml/symex" mc:Ignorable="w14 w15 w16se w16cid w16 w16cex w16sdtdh w16sdtfl w16du">
   <w:docDefaults>
     <w:rPrDefault>
       <w:rPr>
